--- a/docs/AY2526 S1_ET0735_SRS_Smart Fire Alert System.docx
+++ b/docs/AY2526 S1_ET0735_SRS_Smart Fire Alert System.docx
@@ -2320,6 +2320,101 @@
           </w:p>
         </w:tc>
       </w:tr>
+      <w:tr>
+        <w:trPr>
+          <w:trHeight w:val="252"/>
+        </w:trPr>
+        <w:tc>
+          <w:tcPr>
+            <w:tcW w:w="1885" w:type="dxa"/>
+          </w:tcPr>
+          <w:p>
+            <w:pPr>
+              <w:rPr>
+                <w:lang w:val="en-SG"/>
+              </w:rPr>
+            </w:pPr>
+            <w:r>
+              <w:rPr>
+                <w:lang w:val="en-SG"/>
+              </w:rPr>
+              <w:t>2.</w:t>
+            </w:r>
+          </w:p>
+        </w:tc>
+        <w:tc>
+          <w:tcPr>
+            <w:tcW w:w="1885" w:type="dxa"/>
+          </w:tcPr>
+          <w:p>
+            <w:pPr>
+              <w:rPr>
+                <w:lang w:val="en-SG"/>
+              </w:rPr>
+            </w:pPr>
+            <w:r>
+              <w:rPr>
+                <w:lang w:val="en-SG"/>
+              </w:rPr>
+              <w:t>Version 2</w:t>
+            </w:r>
+          </w:p>
+        </w:tc>
+        <w:tc>
+          <w:tcPr>
+            <w:tcW w:w="1885" w:type="dxa"/>
+          </w:tcPr>
+          <w:p>
+            <w:pPr>
+              <w:rPr>
+                <w:lang w:val="en-SG"/>
+              </w:rPr>
+            </w:pPr>
+            <w:r>
+              <w:rPr>
+                <w:lang w:val="en-SG"/>
+              </w:rPr>
+              <w:t>Phoo Pyae</w:t>
+            </w:r>
+          </w:p>
+        </w:tc>
+        <w:tc>
+          <w:tcPr>
+            <w:tcW w:w="1885" w:type="dxa"/>
+          </w:tcPr>
+          <w:p>
+            <w:pPr>
+              <w:rPr>
+                <w:lang w:val="en-SG"/>
+              </w:rPr>
+            </w:pPr>
+            <w:r>
+              <w:rPr>
+                <w:lang w:val="en-SG"/>
+              </w:rPr>
+              <w:t>12/7/2025</w:t>
+            </w:r>
+          </w:p>
+        </w:tc>
+        <w:tc>
+          <w:tcPr>
+            <w:tcW w:w="1886" w:type="dxa"/>
+          </w:tcPr>
+          <w:p>
+            <w:pPr>
+              <w:rPr>
+                <w:lang w:val="en-SG"/>
+              </w:rPr>
+            </w:pPr>
+            <w:r>
+              <w:rPr>
+                <w:lang w:val="en-SG"/>
+              </w:rPr>
+              <w:t>2.0</w:t>
+            </w:r>
+          </w:p>
+        </w:tc>
+      </w:tr>
     </w:tbl>
     <w:p>
       <w:pPr>
@@ -2436,15 +2531,13 @@
         </w:rPr>
         <w:t xml:space="preserve"> Fire Alert </w:t>
       </w:r>
-      <w:proofErr w:type="gramStart"/>
       <w:r>
         <w:rPr>
           <w:color w:val="000000" w:themeColor="text1"/>
           <w:lang w:val="en-SG"/>
         </w:rPr>
-        <w:t>System</w:t>
+        <w:t>System,</w:t>
       </w:r>
-      <w:proofErr w:type="gramEnd"/>
       <w:r>
         <w:rPr>
           <w:color w:val="000000" w:themeColor="text1"/>
@@ -2987,47 +3080,6 @@
               <w:rPr>
                 <w:lang w:val="en-SG"/>
               </w:rPr>
-              <w:t>SMS</w:t>
-            </w:r>
-          </w:p>
-        </w:tc>
-        <w:tc>
-          <w:tcPr>
-            <w:tcW w:w="6567" w:type="dxa"/>
-          </w:tcPr>
-          <w:p>
-            <w:pPr>
-              <w:rPr>
-                <w:lang w:val="en-SG"/>
-              </w:rPr>
-            </w:pPr>
-            <w:r>
-              <w:rPr>
-                <w:lang w:val="en-SG"/>
-              </w:rPr>
-              <w:t>Short Message Services</w:t>
-            </w:r>
-          </w:p>
-        </w:tc>
-      </w:tr>
-      <w:tr>
-        <w:trPr>
-          <w:trHeight w:val="424"/>
-        </w:trPr>
-        <w:tc>
-          <w:tcPr>
-            <w:tcW w:w="2219" w:type="dxa"/>
-          </w:tcPr>
-          <w:p>
-            <w:pPr>
-              <w:rPr>
-                <w:lang w:val="en-SG"/>
-              </w:rPr>
-            </w:pPr>
-            <w:r>
-              <w:rPr>
-                <w:lang w:val="en-SG"/>
-              </w:rPr>
               <w:t xml:space="preserve">LCD </w:t>
             </w:r>
           </w:p>
@@ -3183,22 +3235,13 @@
       </w:pPr>
       <w:r>
         <w:rPr>
-          <w:noProof/>
           <w:lang w:val="en-SG"/>
         </w:rPr>
         <w:drawing>
-          <wp:anchor distT="0" distB="0" distL="114300" distR="114300" simplePos="0" relativeHeight="251658245" behindDoc="0" locked="0" layoutInCell="1" allowOverlap="1" wp14:anchorId="0C29E76C" wp14:editId="03985BD2">
-            <wp:simplePos x="0" y="0"/>
-            <wp:positionH relativeFrom="column">
-              <wp:posOffset>-366395</wp:posOffset>
-            </wp:positionH>
-            <wp:positionV relativeFrom="paragraph">
-              <wp:posOffset>306070</wp:posOffset>
-            </wp:positionV>
-            <wp:extent cx="6717030" cy="4473575"/>
-            <wp:effectExtent l="0" t="0" r="1270" b="0"/>
-            <wp:wrapTopAndBottom/>
-            <wp:docPr id="1167437595" name="Picture 1"/>
+          <wp:inline distT="0" distB="0" distL="0" distR="0" wp14:anchorId="459429A1" wp14:editId="5CE00182">
+            <wp:extent cx="6030595" cy="3815715"/>
+            <wp:effectExtent l="0" t="0" r="8255" b="0"/>
+            <wp:docPr id="802285217" name="Picture 1" descr="A diagram of a fire detection system&#10;&#10;AI-generated content may be incorrect."/>
             <wp:cNvGraphicFramePr>
               <a:graphicFrameLocks xmlns:a="http://schemas.openxmlformats.org/drawingml/2006/main" noChangeAspect="1"/>
             </wp:cNvGraphicFramePr>
@@ -3206,17 +3249,11 @@
               <a:graphicData uri="http://schemas.openxmlformats.org/drawingml/2006/picture">
                 <pic:pic xmlns:pic="http://schemas.openxmlformats.org/drawingml/2006/picture">
                   <pic:nvPicPr>
-                    <pic:cNvPr id="1167437595" name="Picture 1167437595"/>
+                    <pic:cNvPr id="802285217" name="Picture 1" descr="A diagram of a fire detection system&#10;&#10;AI-generated content may be incorrect."/>
                     <pic:cNvPicPr/>
                   </pic:nvPicPr>
                   <pic:blipFill>
-                    <a:blip r:embed="rId11">
-                      <a:extLst>
-                        <a:ext uri="{28A0092B-C50C-407E-A947-70E740481C1C}">
-                          <a14:useLocalDpi xmlns:a14="http://schemas.microsoft.com/office/drawing/2010/main" val="0"/>
-                        </a:ext>
-                      </a:extLst>
-                    </a:blip>
+                    <a:blip r:embed="rId11"/>
                     <a:stretch>
                       <a:fillRect/>
                     </a:stretch>
@@ -3224,165 +3261,7 @@
                   <pic:spPr>
                     <a:xfrm>
                       <a:off x="0" y="0"/>
-                      <a:ext cx="6717030" cy="4473575"/>
-                    </a:xfrm>
-                    <a:prstGeom prst="rect">
-                      <a:avLst/>
-                    </a:prstGeom>
-                  </pic:spPr>
-                </pic:pic>
-              </a:graphicData>
-            </a:graphic>
-            <wp14:sizeRelH relativeFrom="margin">
-              <wp14:pctWidth>0</wp14:pctWidth>
-            </wp14:sizeRelH>
-            <wp14:sizeRelV relativeFrom="margin">
-              <wp14:pctHeight>0</wp14:pctHeight>
-            </wp14:sizeRelV>
-          </wp:anchor>
-        </w:drawing>
-      </w:r>
-    </w:p>
-    <w:p>
-      <w:pPr>
-        <w:rPr>
-          <w:lang w:val="en-SG"/>
-        </w:rPr>
-      </w:pPr>
-    </w:p>
-    <w:p>
-      <w:pPr>
-        <w:rPr>
-          <w:lang w:val="en-SG"/>
-        </w:rPr>
-      </w:pPr>
-    </w:p>
-    <w:p>
-      <w:pPr>
-        <w:rPr>
-          <w:lang w:val="en-SG"/>
-        </w:rPr>
-      </w:pPr>
-    </w:p>
-    <w:p>
-      <w:pPr>
-        <w:rPr>
-          <w:lang w:val="en-SG"/>
-        </w:rPr>
-      </w:pPr>
-    </w:p>
-    <w:p>
-      <w:pPr>
-        <w:rPr>
-          <w:lang w:val="en-SG"/>
-        </w:rPr>
-      </w:pPr>
-    </w:p>
-    <w:p>
-      <w:pPr>
-        <w:rPr>
-          <w:lang w:val="en-SG"/>
-        </w:rPr>
-      </w:pPr>
-    </w:p>
-    <w:p>
-      <w:pPr>
-        <w:rPr>
-          <w:lang w:val="en-SG"/>
-        </w:rPr>
-      </w:pPr>
-    </w:p>
-    <w:p>
-      <w:pPr>
-        <w:rPr>
-          <w:lang w:val="en-SG"/>
-        </w:rPr>
-      </w:pPr>
-    </w:p>
-    <w:p>
-      <w:pPr>
-        <w:rPr>
-          <w:lang w:val="en-SG"/>
-        </w:rPr>
-      </w:pPr>
-    </w:p>
-    <w:p>
-      <w:pPr>
-        <w:rPr>
-          <w:lang w:val="en-SG"/>
-        </w:rPr>
-      </w:pPr>
-    </w:p>
-    <w:p>
-      <w:pPr>
-        <w:rPr>
-          <w:rFonts w:asciiTheme="majorHAnsi" w:eastAsiaTheme="majorEastAsia" w:hAnsiTheme="majorHAnsi" w:cstheme="majorBidi"/>
-          <w:color w:val="000000" w:themeColor="text1"/>
-          <w:sz w:val="26"/>
-          <w:szCs w:val="26"/>
-          <w:lang w:val="en-SG"/>
-        </w:rPr>
-      </w:pPr>
-    </w:p>
-    <w:p>
-      <w:pPr>
-        <w:pStyle w:val="Heading2"/>
-        <w:numPr>
-          <w:ilvl w:val="1"/>
-          <w:numId w:val="2"/>
-        </w:numPr>
-        <w:rPr>
-          <w:color w:val="000000" w:themeColor="text1"/>
-          <w:lang w:val="en-SG"/>
-        </w:rPr>
-      </w:pPr>
-      <w:bookmarkStart w:id="9" w:name="_Toc198755232"/>
-      <w:r>
-        <w:rPr>
-          <w:color w:val="000000" w:themeColor="text1"/>
-          <w:lang w:val="en-SG"/>
-        </w:rPr>
-        <w:lastRenderedPageBreak/>
-        <w:t>System Architecture</w:t>
-      </w:r>
-      <w:bookmarkEnd w:id="9"/>
-    </w:p>
-    <w:p>
-      <w:r>
-        <w:rPr>
-          <w:noProof/>
-        </w:rPr>
-        <w:drawing>
-          <wp:inline distT="0" distB="0" distL="0" distR="0" wp14:anchorId="37142BC8" wp14:editId="6F21F27A">
-            <wp:extent cx="6029325" cy="4000500"/>
-            <wp:effectExtent l="0" t="0" r="0" b="0"/>
-            <wp:docPr id="517082246" name="Picture 517082246"/>
-            <wp:cNvGraphicFramePr>
-              <a:graphicFrameLocks xmlns:a="http://schemas.openxmlformats.org/drawingml/2006/main" noChangeAspect="1"/>
-            </wp:cNvGraphicFramePr>
-            <a:graphic xmlns:a="http://schemas.openxmlformats.org/drawingml/2006/main">
-              <a:graphicData uri="http://schemas.openxmlformats.org/drawingml/2006/picture">
-                <pic:pic xmlns:pic="http://schemas.openxmlformats.org/drawingml/2006/picture">
-                  <pic:nvPicPr>
-                    <pic:cNvPr id="0" name=""/>
-                    <pic:cNvPicPr/>
-                  </pic:nvPicPr>
-                  <pic:blipFill>
-                    <a:blip r:embed="rId12">
-                      <a:extLst>
-                        <a:ext uri="{28A0092B-C50C-407E-A947-70E740481C1C}">
-                          <a14:useLocalDpi xmlns:a14="http://schemas.microsoft.com/office/drawing/2010/main" val="0"/>
-                        </a:ext>
-                      </a:extLst>
-                    </a:blip>
-                    <a:stretch>
-                      <a:fillRect/>
-                    </a:stretch>
-                  </pic:blipFill>
-                  <pic:spPr>
-                    <a:xfrm>
-                      <a:off x="0" y="0"/>
-                      <a:ext cx="6029325" cy="4000500"/>
+                      <a:ext cx="6030595" cy="3815715"/>
                     </a:xfrm>
                     <a:prstGeom prst="rect">
                       <a:avLst/>
@@ -3461,6 +3340,149 @@
     <w:p>
       <w:pPr>
         <w:rPr>
+          <w:lang w:val="en-SG"/>
+        </w:rPr>
+      </w:pPr>
+    </w:p>
+    <w:p>
+      <w:pPr>
+        <w:rPr>
+          <w:rFonts w:asciiTheme="majorHAnsi" w:eastAsiaTheme="majorEastAsia" w:hAnsiTheme="majorHAnsi" w:cstheme="majorBidi"/>
+          <w:color w:val="000000" w:themeColor="text1"/>
+          <w:sz w:val="26"/>
+          <w:szCs w:val="26"/>
+          <w:lang w:val="en-SG"/>
+        </w:rPr>
+      </w:pPr>
+    </w:p>
+    <w:p>
+      <w:pPr>
+        <w:pStyle w:val="Heading2"/>
+        <w:numPr>
+          <w:ilvl w:val="1"/>
+          <w:numId w:val="2"/>
+        </w:numPr>
+        <w:rPr>
+          <w:color w:val="000000" w:themeColor="text1"/>
+          <w:lang w:val="en-SG"/>
+        </w:rPr>
+      </w:pPr>
+      <w:bookmarkStart w:id="9" w:name="_Toc198755232"/>
+      <w:r>
+        <w:rPr>
+          <w:color w:val="000000" w:themeColor="text1"/>
+          <w:lang w:val="en-SG"/>
+        </w:rPr>
+        <w:lastRenderedPageBreak/>
+        <w:t>System Architecture</w:t>
+      </w:r>
+      <w:bookmarkEnd w:id="9"/>
+    </w:p>
+    <w:p>
+      <w:r>
+        <w:drawing>
+          <wp:inline distT="0" distB="0" distL="0" distR="0" wp14:anchorId="4117D2A4" wp14:editId="722B199E">
+            <wp:extent cx="6030595" cy="4554220"/>
+            <wp:effectExtent l="0" t="0" r="8255" b="0"/>
+            <wp:docPr id="274985547" name="Picture 1" descr="A diagram of a computer&#10;&#10;AI-generated content may be incorrect."/>
+            <wp:cNvGraphicFramePr>
+              <a:graphicFrameLocks xmlns:a="http://schemas.openxmlformats.org/drawingml/2006/main" noChangeAspect="1"/>
+            </wp:cNvGraphicFramePr>
+            <a:graphic xmlns:a="http://schemas.openxmlformats.org/drawingml/2006/main">
+              <a:graphicData uri="http://schemas.openxmlformats.org/drawingml/2006/picture">
+                <pic:pic xmlns:pic="http://schemas.openxmlformats.org/drawingml/2006/picture">
+                  <pic:nvPicPr>
+                    <pic:cNvPr id="274985547" name="Picture 1" descr="A diagram of a computer&#10;&#10;AI-generated content may be incorrect."/>
+                    <pic:cNvPicPr/>
+                  </pic:nvPicPr>
+                  <pic:blipFill>
+                    <a:blip r:embed="rId12"/>
+                    <a:stretch>
+                      <a:fillRect/>
+                    </a:stretch>
+                  </pic:blipFill>
+                  <pic:spPr>
+                    <a:xfrm>
+                      <a:off x="0" y="0"/>
+                      <a:ext cx="6030595" cy="4554220"/>
+                    </a:xfrm>
+                    <a:prstGeom prst="rect">
+                      <a:avLst/>
+                    </a:prstGeom>
+                  </pic:spPr>
+                </pic:pic>
+              </a:graphicData>
+            </a:graphic>
+          </wp:inline>
+        </w:drawing>
+      </w:r>
+    </w:p>
+    <w:p>
+      <w:pPr>
+        <w:rPr>
+          <w:lang w:val="en-SG"/>
+        </w:rPr>
+      </w:pPr>
+    </w:p>
+    <w:p>
+      <w:pPr>
+        <w:rPr>
+          <w:lang w:val="en-SG"/>
+        </w:rPr>
+      </w:pPr>
+    </w:p>
+    <w:p>
+      <w:pPr>
+        <w:rPr>
+          <w:lang w:val="en-SG"/>
+        </w:rPr>
+      </w:pPr>
+    </w:p>
+    <w:p>
+      <w:pPr>
+        <w:rPr>
+          <w:lang w:val="en-SG"/>
+        </w:rPr>
+      </w:pPr>
+    </w:p>
+    <w:p>
+      <w:pPr>
+        <w:rPr>
+          <w:lang w:val="en-SG"/>
+        </w:rPr>
+      </w:pPr>
+    </w:p>
+    <w:p>
+      <w:pPr>
+        <w:rPr>
+          <w:lang w:val="en-SG"/>
+        </w:rPr>
+      </w:pPr>
+    </w:p>
+    <w:p>
+      <w:pPr>
+        <w:rPr>
+          <w:lang w:val="en-SG"/>
+        </w:rPr>
+      </w:pPr>
+    </w:p>
+    <w:p>
+      <w:pPr>
+        <w:rPr>
+          <w:lang w:val="en-SG"/>
+        </w:rPr>
+      </w:pPr>
+    </w:p>
+    <w:p>
+      <w:pPr>
+        <w:rPr>
+          <w:lang w:val="en-SG"/>
+        </w:rPr>
+      </w:pPr>
+    </w:p>
+    <w:p>
+      <w:pPr>
+        <w:rPr>
           <w:rFonts w:asciiTheme="majorHAnsi" w:eastAsiaTheme="majorEastAsia" w:hAnsiTheme="majorHAnsi" w:cstheme="majorBidi"/>
           <w:color w:val="000000" w:themeColor="text1"/>
           <w:sz w:val="26"/>
@@ -3551,6 +3573,12 @@
           <w:lang w:val="en-SG"/>
         </w:rPr>
         <w:t>ystem continuously monitors the condition of the room using multiple types of sensors to detect early signs of a fire.</w:t>
+      </w:r>
+      <w:r>
+        <w:rPr>
+          <w:lang w:val="en-SG"/>
+        </w:rPr>
+        <w:t xml:space="preserve"> Each sensor serves a specific role in identifying environmental changes that may indicate danger. </w:t>
       </w:r>
     </w:p>
     <w:p>
@@ -3668,42 +3696,21 @@
                 <w:color w:val="000000" w:themeColor="text1"/>
                 <w:lang w:val="en-SG"/>
               </w:rPr>
-              <w:t xml:space="preserve">The system shall deploy </w:t>
-            </w:r>
-            <w:del w:id="12" w:author="Microsoft Word" w:date="2025-06-11T00:57:00Z" w16du:dateUtc="2025-06-10T16:57:00Z">
-              <w:r>
-                <w:rPr>
-                  <w:color w:val="000000" w:themeColor="text1"/>
-                  <w:lang w:val="en-SG"/>
-                </w:rPr>
-                <w:delText>these</w:delText>
-              </w:r>
-            </w:del>
-            <w:r>
-              <w:rPr>
-                <w:color w:val="000000" w:themeColor="text1"/>
-                <w:lang w:val="en-SG"/>
-              </w:rPr>
-              <w:t xml:space="preserve"> sensors: </w:t>
-            </w:r>
-            <w:r>
-              <w:rPr>
-                <w:color w:val="000000" w:themeColor="text1"/>
-                <w:lang w:val="en-SG"/>
-              </w:rPr>
-              <w:t xml:space="preserve">Temperature </w:t>
-            </w:r>
-            <w:r>
-              <w:rPr>
-                <w:color w:val="000000" w:themeColor="text1"/>
-              </w:rPr>
-              <w:t>Sensors, Visual Sensors, Light Sensors, and Smoke Detectors.</w:t>
-            </w:r>
-            <w:r>
-              <w:rPr>
-                <w:color w:val="000000" w:themeColor="text1"/>
-              </w:rPr>
-              <w:t xml:space="preserve"> </w:t>
+              <w:t xml:space="preserve">The system shall </w:t>
+            </w:r>
+            <w:r>
+              <w:rPr>
+                <w:color w:val="000000" w:themeColor="text1"/>
+                <w:lang w:val="en-SG"/>
+              </w:rPr>
+              <w:t>monitor</w:t>
+            </w:r>
+            <w:r>
+              <w:rPr>
+                <w:color w:val="000000" w:themeColor="text1"/>
+                <w:lang w:val="en-SG"/>
+              </w:rPr>
+              <w:t xml:space="preserve"> the abnormal increases in heat or decrease in humidity for early indicators of fire, using temperature and humidity sensor. </w:t>
             </w:r>
           </w:p>
         </w:tc>
@@ -3750,7 +3757,7 @@
                 <w:color w:val="000000" w:themeColor="text1"/>
                 <w:lang w:val="en-SG"/>
               </w:rPr>
-              <w:t xml:space="preserve">The system shall ensure that all deployed sensors are always active and operational during system runtime. </w:t>
+              <w:t>The system shall detect black and white contrast caused by smoke in the room using IR sensor.</w:t>
             </w:r>
           </w:p>
         </w:tc>
@@ -3797,7 +3804,7 @@
                 <w:color w:val="000000" w:themeColor="text1"/>
                 <w:lang w:val="en-SG"/>
               </w:rPr>
-              <w:t xml:space="preserve">The system shall perform health check on all sensors at a predefined regular interval which is every 5 seconds. </w:t>
+              <w:t xml:space="preserve">The system shall use LDR as secondary smoke detector to sense changes in light cause by smoke particles. </w:t>
             </w:r>
           </w:p>
         </w:tc>
@@ -3844,21 +3851,14 @@
                 <w:color w:val="000000" w:themeColor="text1"/>
                 <w:lang w:val="en-SG"/>
               </w:rPr>
-              <w:t>If any sensor is found to be faulty or fails to update its status, the system shall automatically notify the mainte</w:t>
-            </w:r>
-            <w:r>
-              <w:rPr>
-                <w:color w:val="000000" w:themeColor="text1"/>
-                <w:lang w:val="en-SG"/>
-              </w:rPr>
-              <w:t xml:space="preserve">nance office while displaying the non-operational sensor status on </w:t>
-            </w:r>
-            <w:r>
-              <w:rPr>
-                <w:color w:val="000000" w:themeColor="text1"/>
-                <w:lang w:val="en-SG"/>
-              </w:rPr>
-              <w:t xml:space="preserve">an LED indicator to alert people about the system. </w:t>
+              <w:t xml:space="preserve">The system </w:t>
+            </w:r>
+            <w:r>
+              <w:rPr>
+                <w:color w:val="000000" w:themeColor="text1"/>
+                <w:lang w:val="en-SG"/>
+              </w:rPr>
+              <w:t>shall analyse visual input by camera module to detect flame-like colour patterns which are orange-yellow spikes.</w:t>
             </w:r>
           </w:p>
         </w:tc>
@@ -3913,38 +3913,38 @@
               <w:rPr>
                 <w:lang w:val="en-SG"/>
               </w:rPr>
-              <w:t>The system shall continuously collect and analy</w:t>
-            </w:r>
-            <w:r>
-              <w:rPr>
-                <w:lang w:val="en-SG"/>
-              </w:rPr>
-              <w:t>s</w:t>
-            </w:r>
-            <w:r>
-              <w:rPr>
-                <w:lang w:val="en-SG"/>
-              </w:rPr>
-              <w:t xml:space="preserve">e data from all installed sensors to monitor for </w:t>
-            </w:r>
-            <w:r>
-              <w:rPr>
-                <w:lang w:val="en-SG"/>
-              </w:rPr>
-              <w:t>indications</w:t>
-            </w:r>
-            <w:r>
-              <w:rPr>
-                <w:lang w:val="en-SG"/>
-              </w:rPr>
-              <w:t xml:space="preserve"> of a fire.</w:t>
+              <w:t xml:space="preserve">The </w:t>
+            </w:r>
+            <w:r>
+              <w:rPr>
+                <w:lang w:val="en-SG"/>
+              </w:rPr>
+              <w:t xml:space="preserve">system shall use the Ultrasonic sensor to detect the human presence in the room </w:t>
+            </w:r>
+            <w:r>
+              <w:rPr>
+                <w:lang w:val="en-SG"/>
+              </w:rPr>
+              <w:t>and adjust t</w:t>
+            </w:r>
+            <w:r>
+              <w:rPr>
+                <w:lang w:val="en-SG"/>
+              </w:rPr>
+              <w:t xml:space="preserve">he </w:t>
+            </w:r>
+            <w:r>
+              <w:rPr>
+                <w:lang w:val="en-SG"/>
+              </w:rPr>
+              <w:t xml:space="preserve">alert level. </w:t>
             </w:r>
           </w:p>
         </w:tc>
       </w:tr>
       <w:tr>
         <w:trPr>
-          <w:trHeight w:val="840"/>
+          <w:trHeight w:val="563"/>
         </w:trPr>
         <w:tc>
           <w:tcPr>
@@ -3961,19 +3961,7 @@
               <w:rPr>
                 <w:lang w:val="en-SG"/>
               </w:rPr>
-              <w:t>REQ-</w:t>
-            </w:r>
-            <w:r>
-              <w:rPr>
-                <w:lang w:val="en-SG"/>
-              </w:rPr>
-              <w:t>0</w:t>
-            </w:r>
-            <w:r>
-              <w:rPr>
-                <w:lang w:val="en-SG"/>
-              </w:rPr>
-              <w:t>6</w:t>
+              <w:t>RED-06</w:t>
             </w:r>
           </w:p>
         </w:tc>
@@ -3992,27 +3980,13 @@
               <w:rPr>
                 <w:lang w:val="en-SG"/>
               </w:rPr>
-              <w:t xml:space="preserve">Each sensor shall detect fire conditions based on specific </w:t>
-            </w:r>
-            <w:commentRangeStart w:id="13"/>
-            <w:r>
-              <w:rPr>
-                <w:lang w:val="en-SG"/>
-              </w:rPr>
-              <w:t>parameters</w:t>
-            </w:r>
-            <w:commentRangeEnd w:id="13"/>
-            <w:r>
-              <w:rPr>
-                <w:rStyle w:val="CommentReference"/>
-              </w:rPr>
-              <w:commentReference w:id="13"/>
-            </w:r>
-            <w:r>
-              <w:rPr>
-                <w:lang w:val="en-SG"/>
-              </w:rPr>
-              <w:t>, such as a rise in temperature, visual flame detection, the presence of smoke, or a sudden increase in light intensity.</w:t>
+              <w:t>The system shall use the moisture sensor to detect and verify the release of water during sprinkler activation</w:t>
+            </w:r>
+            <w:r>
+              <w:rPr>
+                <w:lang w:val="en-SG"/>
+              </w:rPr>
+              <w:t xml:space="preserve">. </w:t>
             </w:r>
           </w:p>
         </w:tc>
@@ -4051,7 +4025,7 @@
           <w:lang w:val="en-SG"/>
         </w:rPr>
       </w:pPr>
-      <w:bookmarkStart w:id="14" w:name="_Toc198755235"/>
+      <w:bookmarkStart w:id="12" w:name="_Toc198755235"/>
       <w:r>
         <w:rPr>
           <w:color w:val="000000" w:themeColor="text1"/>
@@ -4059,7 +4033,7 @@
         </w:rPr>
         <w:t>Automated Fire Alert</w:t>
       </w:r>
-      <w:bookmarkEnd w:id="14"/>
+      <w:bookmarkEnd w:id="12"/>
     </w:p>
     <w:p>
       <w:pPr>
@@ -4076,7 +4050,35 @@
           <w:color w:val="000000" w:themeColor="text1"/>
           <w:lang w:val="en-SG"/>
         </w:rPr>
-        <w:t>When fire is detected by any of the 4 sensors, the system will trigger an alert to residents</w:t>
+        <w:t xml:space="preserve">When fire is detected by any of </w:t>
+      </w:r>
+      <w:r>
+        <w:rPr>
+          <w:color w:val="000000" w:themeColor="text1"/>
+          <w:lang w:val="en-SG"/>
+        </w:rPr>
+        <w:t xml:space="preserve">the above </w:t>
+      </w:r>
+      <w:r>
+        <w:rPr>
+          <w:color w:val="000000" w:themeColor="text1"/>
+          <w:lang w:val="en-SG"/>
+        </w:rPr>
+        <w:t>sensors</w:t>
+      </w:r>
+      <w:r>
+        <w:rPr>
+          <w:color w:val="000000" w:themeColor="text1"/>
+          <w:lang w:val="en-SG"/>
+        </w:rPr>
+        <w:t xml:space="preserve"> or manually alerted</w:t>
+      </w:r>
+      <w:r>
+        <w:rPr>
+          <w:color w:val="000000" w:themeColor="text1"/>
+          <w:lang w:val="en-SG"/>
+        </w:rPr>
+        <w:t>, the system will trigger an alert to residents</w:t>
       </w:r>
       <w:r>
         <w:rPr>
@@ -4096,6 +4098,13 @@
           <w:lang w:val="en-SG"/>
         </w:rPr>
       </w:pPr>
+      <w:r>
+        <w:rPr>
+          <w:color w:val="000000" w:themeColor="text1"/>
+          <w:lang w:val="en-SG"/>
+        </w:rPr>
+        <w:t>.</w:t>
+      </w:r>
     </w:p>
     <w:tbl>
       <w:tblPr>
@@ -4214,21 +4223,129 @@
                 <w:color w:val="000000" w:themeColor="text1"/>
                 <w:lang w:val="en-SG"/>
               </w:rPr>
-              <w:t xml:space="preserve">If </w:t>
-            </w:r>
-            <w:r>
-              <w:rPr>
-                <w:color w:val="000000" w:themeColor="text1"/>
-                <w:lang w:val="en-SG"/>
-              </w:rPr>
-              <w:t>any</w:t>
-            </w:r>
-            <w:r>
-              <w:rPr>
-                <w:color w:val="000000" w:themeColor="text1"/>
-                <w:lang w:val="en-SG"/>
-              </w:rPr>
-              <w:t xml:space="preserve"> sensor detects a potential fire outbreak, the system shall activate an alarm in the household to alert the residents.</w:t>
+              <w:t xml:space="preserve">The system shall automatically trigger a fire alert when </w:t>
+            </w:r>
+            <w:r>
+              <w:rPr>
+                <w:color w:val="000000" w:themeColor="text1"/>
+                <w:lang w:val="en-SG"/>
+              </w:rPr>
+              <w:t xml:space="preserve">any trigger from any of the sensors detected and visual detection </w:t>
+            </w:r>
+          </w:p>
+        </w:tc>
+      </w:tr>
+      <w:tr>
+        <w:trPr>
+          <w:trHeight w:val="627"/>
+        </w:trPr>
+        <w:tc>
+          <w:tcPr>
+            <w:tcW w:w="1276" w:type="dxa"/>
+          </w:tcPr>
+          <w:p>
+            <w:pPr>
+              <w:jc w:val="both"/>
+              <w:rPr>
+                <w:color w:val="000000" w:themeColor="text1"/>
+                <w:lang w:val="en-SG"/>
+              </w:rPr>
+            </w:pPr>
+            <w:r>
+              <w:rPr>
+                <w:color w:val="000000" w:themeColor="text1"/>
+                <w:lang w:val="en-SG"/>
+              </w:rPr>
+              <w:t>REQ-0</w:t>
+            </w:r>
+            <w:r>
+              <w:rPr>
+                <w:color w:val="000000" w:themeColor="text1"/>
+                <w:lang w:val="en-SG"/>
+              </w:rPr>
+              <w:t>8</w:t>
+            </w:r>
+          </w:p>
+        </w:tc>
+        <w:tc>
+          <w:tcPr>
+            <w:tcW w:w="6520" w:type="dxa"/>
+          </w:tcPr>
+          <w:p>
+            <w:pPr>
+              <w:jc w:val="both"/>
+              <w:rPr>
+                <w:color w:val="000000" w:themeColor="text1"/>
+                <w:lang w:val="en-SG"/>
+              </w:rPr>
+            </w:pPr>
+            <w:r>
+              <w:rPr>
+                <w:color w:val="000000" w:themeColor="text1"/>
+                <w:lang w:val="en-SG"/>
+              </w:rPr>
+              <w:t xml:space="preserve">The system shall use the data from camera module as a secondary sensor that works in conjunction with other sensors (IR, LDR, temperature and humidity sensor) to confirm the presence of fire before triggering an alert. </w:t>
+            </w:r>
+          </w:p>
+        </w:tc>
+      </w:tr>
+      <w:tr>
+        <w:trPr>
+          <w:trHeight w:val="627"/>
+        </w:trPr>
+        <w:tc>
+          <w:tcPr>
+            <w:tcW w:w="1276" w:type="dxa"/>
+          </w:tcPr>
+          <w:p>
+            <w:pPr>
+              <w:jc w:val="both"/>
+              <w:rPr>
+                <w:color w:val="000000" w:themeColor="text1"/>
+                <w:lang w:val="en-SG"/>
+              </w:rPr>
+            </w:pPr>
+            <w:r>
+              <w:rPr>
+                <w:color w:val="000000" w:themeColor="text1"/>
+                <w:lang w:val="en-SG"/>
+              </w:rPr>
+              <w:t>REQ-</w:t>
+            </w:r>
+            <w:r>
+              <w:rPr>
+                <w:color w:val="000000" w:themeColor="text1"/>
+                <w:lang w:val="en-SG"/>
+              </w:rPr>
+              <w:t>0</w:t>
+            </w:r>
+            <w:r>
+              <w:rPr>
+                <w:color w:val="000000" w:themeColor="text1"/>
+                <w:lang w:val="en-SG"/>
+              </w:rPr>
+              <w:t>9</w:t>
+            </w:r>
+          </w:p>
+        </w:tc>
+        <w:tc>
+          <w:tcPr>
+            <w:tcW w:w="6520" w:type="dxa"/>
+          </w:tcPr>
+          <w:p>
+            <w:pPr>
+              <w:jc w:val="both"/>
+              <w:rPr>
+                <w:color w:val="000000" w:themeColor="text1"/>
+                <w:lang w:val="en-SG"/>
+              </w:rPr>
+            </w:pPr>
+            <w:r>
+              <w:rPr>
+                <w:color w:val="000000" w:themeColor="text1"/>
+                <w:lang w:val="en-SG"/>
+              </w:rPr>
+              <w:t xml:space="preserve">The system shall escalate alert levels based on sensor combination and presence of occupants in the room from ultrasonic sensor. </w:t>
             </w:r>
           </w:p>
         </w:tc>
@@ -4261,14 +4378,7 @@
                 <w:color w:val="000000" w:themeColor="text1"/>
                 <w:lang w:val="en-SG"/>
               </w:rPr>
-              <w:t>0</w:t>
-            </w:r>
-            <w:r>
-              <w:rPr>
-                <w:color w:val="000000" w:themeColor="text1"/>
-                <w:lang w:val="en-SG"/>
-              </w:rPr>
-              <w:t>8</w:t>
+              <w:t>10</w:t>
             </w:r>
           </w:p>
         </w:tc>
@@ -4289,7 +4399,21 @@
                 <w:color w:val="000000" w:themeColor="text1"/>
                 <w:lang w:val="en-SG"/>
               </w:rPr>
-              <w:t>Upon detecting a fire, the system shall notify the Singapore Civil Defence Force (SCDF) through email, SMS, Telegram, or other available communication methods.</w:t>
+              <w:t xml:space="preserve">Upon detecting a fire, the system shall notify the Singapore Civil Defence Force (SCDF) </w:t>
+            </w:r>
+            <w:r>
+              <w:rPr>
+                <w:color w:val="000000" w:themeColor="text1"/>
+                <w:lang w:val="en-SG"/>
+              </w:rPr>
+              <w:t>and other residents through mobile app</w:t>
+            </w:r>
+            <w:r>
+              <w:rPr>
+                <w:color w:val="000000" w:themeColor="text1"/>
+                <w:lang w:val="en-SG"/>
+              </w:rPr>
+              <w:t xml:space="preserve">, including alert level. </w:t>
             </w:r>
           </w:p>
         </w:tc>
@@ -4318,7 +4442,7 @@
           <w:lang w:val="en-SG"/>
         </w:rPr>
       </w:pPr>
-      <w:bookmarkStart w:id="15" w:name="_Toc198755236"/>
+      <w:bookmarkStart w:id="13" w:name="_Toc198755236"/>
       <w:r>
         <w:rPr>
           <w:color w:val="000000" w:themeColor="text1"/>
@@ -4326,7 +4450,7 @@
         </w:rPr>
         <w:t>Manuel Emergency Alert</w:t>
       </w:r>
-      <w:bookmarkEnd w:id="15"/>
+      <w:bookmarkEnd w:id="13"/>
     </w:p>
     <w:p>
       <w:pPr>
@@ -4450,7 +4574,14 @@
                 <w:color w:val="000000" w:themeColor="text1"/>
                 <w:lang w:val="en-SG"/>
               </w:rPr>
-              <w:t>06</w:t>
+              <w:t>1</w:t>
+            </w:r>
+            <w:r>
+              <w:rPr>
+                <w:color w:val="000000" w:themeColor="text1"/>
+                <w:lang w:val="en-SG"/>
+              </w:rPr>
+              <w:t>1</w:t>
             </w:r>
           </w:p>
         </w:tc>
@@ -4471,14 +4602,115 @@
                 <w:color w:val="000000" w:themeColor="text1"/>
                 <w:lang w:val="en-SG"/>
               </w:rPr>
-              <w:t>The system shall include a manual switch or button that residents can activate when needed, which will immediately send an alert to the SCDF</w:t>
-            </w:r>
-            <w:r>
-              <w:rPr>
-                <w:color w:val="000000" w:themeColor="text1"/>
-                <w:lang w:val="en-SG"/>
-              </w:rPr>
-              <w:t>.</w:t>
+              <w:t xml:space="preserve">The system shall allow users to manually trigger the emergency </w:t>
+            </w:r>
+            <w:r>
+              <w:rPr>
+                <w:color w:val="000000" w:themeColor="text1"/>
+                <w:lang w:val="en-SG"/>
+              </w:rPr>
+              <w:t xml:space="preserve">fire alert using a two-step activation process: </w:t>
+            </w:r>
+          </w:p>
+          <w:p>
+            <w:pPr>
+              <w:pStyle w:val="ListParagraph"/>
+              <w:numPr>
+                <w:ilvl w:val="0"/>
+                <w:numId w:val="20"/>
+              </w:numPr>
+              <w:jc w:val="both"/>
+              <w:rPr>
+                <w:color w:val="000000" w:themeColor="text1"/>
+                <w:lang w:val="en-SG"/>
+              </w:rPr>
+            </w:pPr>
+            <w:r>
+              <w:rPr>
+                <w:color w:val="000000" w:themeColor="text1"/>
+                <w:lang w:val="en-SG"/>
+              </w:rPr>
+              <w:t xml:space="preserve">Slide switch must be toggled to the right side to activate </w:t>
+            </w:r>
+          </w:p>
+          <w:p>
+            <w:pPr>
+              <w:pStyle w:val="ListParagraph"/>
+              <w:numPr>
+                <w:ilvl w:val="0"/>
+                <w:numId w:val="20"/>
+              </w:numPr>
+              <w:jc w:val="both"/>
+              <w:rPr>
+                <w:color w:val="000000" w:themeColor="text1"/>
+                <w:lang w:val="en-SG"/>
+              </w:rPr>
+            </w:pPr>
+            <w:r>
+              <w:rPr>
+                <w:color w:val="000000" w:themeColor="text1"/>
+                <w:lang w:val="en-SG"/>
+              </w:rPr>
+              <w:t>A correct keyword must be entered through the keypad</w:t>
+            </w:r>
+          </w:p>
+        </w:tc>
+      </w:tr>
+      <w:tr>
+        <w:tc>
+          <w:tcPr>
+            <w:tcW w:w="1276" w:type="dxa"/>
+          </w:tcPr>
+          <w:p>
+            <w:pPr>
+              <w:jc w:val="both"/>
+              <w:rPr>
+                <w:color w:val="000000" w:themeColor="text1"/>
+                <w:lang w:val="en-SG"/>
+              </w:rPr>
+            </w:pPr>
+            <w:r>
+              <w:rPr>
+                <w:color w:val="000000" w:themeColor="text1"/>
+                <w:lang w:val="en-SG"/>
+              </w:rPr>
+              <w:lastRenderedPageBreak/>
+              <w:t>REQ-</w:t>
+            </w:r>
+            <w:r>
+              <w:rPr>
+                <w:color w:val="000000" w:themeColor="text1"/>
+                <w:lang w:val="en-SG"/>
+              </w:rPr>
+              <w:t>1</w:t>
+            </w:r>
+            <w:r>
+              <w:rPr>
+                <w:color w:val="000000" w:themeColor="text1"/>
+                <w:lang w:val="en-SG"/>
+              </w:rPr>
+              <w:t>2</w:t>
+            </w:r>
+          </w:p>
+        </w:tc>
+        <w:tc>
+          <w:tcPr>
+            <w:tcW w:w="6520" w:type="dxa"/>
+          </w:tcPr>
+          <w:p>
+            <w:pPr>
+              <w:jc w:val="both"/>
+              <w:rPr>
+                <w:color w:val="000000" w:themeColor="text1"/>
+                <w:lang w:val="en-SG"/>
+              </w:rPr>
+            </w:pPr>
+            <w:r>
+              <w:rPr>
+                <w:color w:val="000000" w:themeColor="text1"/>
+                <w:lang w:val="en-SG"/>
+              </w:rPr>
+              <w:t xml:space="preserve">The system shall allow users to manually deactivate the emergency alert through an RFID reader, which allow authorised personnel to deactivate the fire alarm by scanning a valid RFID tag. </w:t>
             </w:r>
           </w:p>
         </w:tc>
@@ -4510,7 +4742,7 @@
           <w:lang w:val="en-SG"/>
         </w:rPr>
       </w:pPr>
-      <w:bookmarkStart w:id="16" w:name="_Toc198755237"/>
+      <w:bookmarkStart w:id="14" w:name="_Toc198755237"/>
       <w:r>
         <w:rPr>
           <w:color w:val="000000" w:themeColor="text1"/>
@@ -4518,7 +4750,7 @@
         </w:rPr>
         <w:t>Fire Suppression using Sprinklers</w:t>
       </w:r>
-      <w:bookmarkEnd w:id="16"/>
+      <w:bookmarkEnd w:id="14"/>
     </w:p>
     <w:p>
       <w:pPr>
@@ -4541,19 +4773,11 @@
         </w:rPr>
         <w:t xml:space="preserve"> as the first line of </w:t>
       </w:r>
-      <w:proofErr w:type="spellStart"/>
       <w:r>
         <w:rPr>
           <w:lang w:val="en-SG"/>
         </w:rPr>
-        <w:t>defense</w:t>
-      </w:r>
-      <w:proofErr w:type="spellEnd"/>
-      <w:r>
-        <w:rPr>
-          <w:lang w:val="en-SG"/>
-        </w:rPr>
-        <w:t>.</w:t>
+        <w:t xml:space="preserve">defence upon confirmed fire detection from combination of sensors. </w:t>
       </w:r>
     </w:p>
     <w:p>
@@ -4621,7 +4845,6 @@
                 <w:color w:val="000000" w:themeColor="text1"/>
                 <w:lang w:val="en-SG"/>
               </w:rPr>
-              <w:lastRenderedPageBreak/>
               <w:t>REQ_ID</w:t>
             </w:r>
           </w:p>
@@ -4676,7 +4899,14 @@
                 <w:color w:val="000000" w:themeColor="text1"/>
                 <w:lang w:val="en-SG"/>
               </w:rPr>
-              <w:t>07</w:t>
+              <w:t>1</w:t>
+            </w:r>
+            <w:r>
+              <w:rPr>
+                <w:color w:val="000000" w:themeColor="text1"/>
+                <w:lang w:val="en-SG"/>
+              </w:rPr>
+              <w:t>3</w:t>
             </w:r>
           </w:p>
         </w:tc>
@@ -4697,7 +4927,28 @@
                 <w:color w:val="000000" w:themeColor="text1"/>
                 <w:lang w:val="en-SG"/>
               </w:rPr>
-              <w:t>When fire is detected, the system shall activate the sprinkler system in the affected room.</w:t>
+              <w:t xml:space="preserve">When fire is detected, the system shall </w:t>
+            </w:r>
+            <w:r>
+              <w:rPr>
+                <w:color w:val="000000" w:themeColor="text1"/>
+                <w:lang w:val="en-SG"/>
+              </w:rPr>
+              <w:t xml:space="preserve">activate the </w:t>
+            </w:r>
+            <w:r>
+              <w:rPr>
+                <w:color w:val="000000" w:themeColor="text1"/>
+                <w:lang w:val="en-SG"/>
+              </w:rPr>
+              <w:t xml:space="preserve">servo </w:t>
+            </w:r>
+            <w:r>
+              <w:rPr>
+                <w:color w:val="000000" w:themeColor="text1"/>
+                <w:lang w:val="en-SG"/>
+              </w:rPr>
+              <w:t xml:space="preserve">motor to open the sprinkler valve and release the water. </w:t>
             </w:r>
           </w:p>
         </w:tc>
@@ -4720,7 +4971,7 @@
                 <w:color w:val="000000" w:themeColor="text1"/>
                 <w:lang w:val="en-SG"/>
               </w:rPr>
-              <w:t>REQ-08</w:t>
+              <w:t>RED-14</w:t>
             </w:r>
           </w:p>
         </w:tc>
@@ -4741,14 +4992,125 @@
                 <w:color w:val="000000" w:themeColor="text1"/>
                 <w:lang w:val="en-SG"/>
               </w:rPr>
-              <w:t>The sprinkler system shall be electrically connected to a control valve, which is operated by a servo motor, DC motor, or a digital output via relay</w:t>
-            </w:r>
-            <w:r>
-              <w:rPr>
-                <w:color w:val="000000" w:themeColor="text1"/>
-                <w:lang w:val="en-SG"/>
-              </w:rPr>
-              <w:t>.</w:t>
+              <w:t xml:space="preserve">The system shall activate the DC motor to open the window to let all the smoke out as soon as fie is detected. </w:t>
+            </w:r>
+          </w:p>
+        </w:tc>
+      </w:tr>
+      <w:tr>
+        <w:tc>
+          <w:tcPr>
+            <w:tcW w:w="1276" w:type="dxa"/>
+          </w:tcPr>
+          <w:p>
+            <w:pPr>
+              <w:jc w:val="both"/>
+              <w:rPr>
+                <w:color w:val="000000" w:themeColor="text1"/>
+                <w:lang w:val="en-SG"/>
+              </w:rPr>
+            </w:pPr>
+            <w:r>
+              <w:rPr>
+                <w:color w:val="000000" w:themeColor="text1"/>
+                <w:lang w:val="en-SG"/>
+              </w:rPr>
+              <w:t>REQ-</w:t>
+            </w:r>
+            <w:r>
+              <w:rPr>
+                <w:color w:val="000000" w:themeColor="text1"/>
+                <w:lang w:val="en-SG"/>
+              </w:rPr>
+              <w:t>1</w:t>
+            </w:r>
+            <w:r>
+              <w:rPr>
+                <w:color w:val="000000" w:themeColor="text1"/>
+                <w:lang w:val="en-SG"/>
+              </w:rPr>
+              <w:t>5</w:t>
+            </w:r>
+          </w:p>
+        </w:tc>
+        <w:tc>
+          <w:tcPr>
+            <w:tcW w:w="6520" w:type="dxa"/>
+          </w:tcPr>
+          <w:p>
+            <w:pPr>
+              <w:jc w:val="both"/>
+              <w:rPr>
+                <w:color w:val="000000" w:themeColor="text1"/>
+                <w:lang w:val="en-SG"/>
+              </w:rPr>
+            </w:pPr>
+            <w:r>
+              <w:rPr>
+                <w:color w:val="000000" w:themeColor="text1"/>
+              </w:rPr>
+              <w:t>The system shall escalate the alert level if the moisture sensor does not detect water release during sprinkler activation, indicating a possible failure in the suppression system.</w:t>
+            </w:r>
+          </w:p>
+        </w:tc>
+      </w:tr>
+      <w:tr>
+        <w:tc>
+          <w:tcPr>
+            <w:tcW w:w="1276" w:type="dxa"/>
+          </w:tcPr>
+          <w:p>
+            <w:pPr>
+              <w:jc w:val="both"/>
+              <w:rPr>
+                <w:color w:val="000000" w:themeColor="text1"/>
+                <w:lang w:val="en-SG"/>
+              </w:rPr>
+            </w:pPr>
+            <w:r>
+              <w:rPr>
+                <w:color w:val="000000" w:themeColor="text1"/>
+                <w:lang w:val="en-SG"/>
+              </w:rPr>
+              <w:t>REQ-1</w:t>
+            </w:r>
+            <w:r>
+              <w:rPr>
+                <w:color w:val="000000" w:themeColor="text1"/>
+                <w:lang w:val="en-SG"/>
+              </w:rPr>
+              <w:t>6</w:t>
+            </w:r>
+          </w:p>
+        </w:tc>
+        <w:tc>
+          <w:tcPr>
+            <w:tcW w:w="6520" w:type="dxa"/>
+          </w:tcPr>
+          <w:p>
+            <w:pPr>
+              <w:jc w:val="both"/>
+              <w:rPr>
+                <w:color w:val="000000" w:themeColor="text1"/>
+              </w:rPr>
+            </w:pPr>
+            <w:r>
+              <w:rPr>
+                <w:color w:val="000000" w:themeColor="text1"/>
+              </w:rPr>
+              <w:t>The system shall deactivate the sprinkler by stopping the DC motor when a manual reset</w:t>
+            </w:r>
+            <w:r>
+              <w:rPr>
+                <w:color w:val="000000" w:themeColor="text1"/>
+              </w:rPr>
+              <w:t xml:space="preserve"> and</w:t>
+            </w:r>
+            <w:r>
+              <w:rPr>
+                <w:color w:val="000000" w:themeColor="text1"/>
+              </w:rPr>
+              <w:t xml:space="preserve"> shutdown command is performed by an authorized user.</w:t>
             </w:r>
           </w:p>
         </w:tc>
@@ -4777,8 +5139,8 @@
           <w:lang w:val="en-SG"/>
         </w:rPr>
       </w:pPr>
-      <w:bookmarkStart w:id="17" w:name="_Toc198755238"/>
-      <w:commentRangeStart w:id="18"/>
+      <w:bookmarkStart w:id="15" w:name="_Toc198755238"/>
+      <w:commentRangeStart w:id="16"/>
       <w:r>
         <w:rPr>
           <w:color w:val="000000" w:themeColor="text1"/>
@@ -4786,16 +5148,16 @@
         </w:rPr>
         <w:t>Multi-Modal Alert System</w:t>
       </w:r>
-      <w:commentRangeEnd w:id="18"/>
+      <w:commentRangeEnd w:id="16"/>
       <w:r>
         <w:rPr>
           <w:rStyle w:val="CommentReference"/>
           <w:rFonts w:asciiTheme="minorHAnsi" w:eastAsiaTheme="minorHAnsi" w:hAnsiTheme="minorHAnsi" w:cstheme="minorBidi"/>
           <w:color w:val="auto"/>
         </w:rPr>
-        <w:commentReference w:id="18"/>
+        <w:commentReference w:id="16"/>
       </w:r>
-      <w:bookmarkEnd w:id="17"/>
+      <w:bookmarkEnd w:id="15"/>
     </w:p>
     <w:p>
       <w:pPr>
@@ -4810,7 +5172,13 @@
         <w:rPr>
           <w:lang w:val="en-SG"/>
         </w:rPr>
-        <w:t>When fire is detected through one of the sensors, other types of alerts such as visual, verbal alerts should be activated for residents with disabilities.</w:t>
+        <w:t xml:space="preserve">When fire is detected </w:t>
+      </w:r>
+      <w:r>
+        <w:rPr>
+          <w:lang w:val="en-SG"/>
+        </w:rPr>
+        <w:t xml:space="preserve">after confirmation from sensors, the system shall activate multiple types of alerts simultaneously to ensure all the residents, including those with disabilities are also effectively informed. </w:t>
       </w:r>
     </w:p>
     <w:p>
@@ -4915,7 +5283,14 @@
                 <w:color w:val="000000" w:themeColor="text1"/>
                 <w:lang w:val="en-SG"/>
               </w:rPr>
-              <w:t>09</w:t>
+              <w:t>1</w:t>
+            </w:r>
+            <w:r>
+              <w:rPr>
+                <w:color w:val="000000" w:themeColor="text1"/>
+                <w:lang w:val="en-SG"/>
+              </w:rPr>
+              <w:t>7</w:t>
             </w:r>
           </w:p>
         </w:tc>
@@ -4935,7 +5310,19 @@
               <w:rPr>
                 <w:color w:val="000000" w:themeColor="text1"/>
               </w:rPr>
-              <w:t>The system shall provide visual alerts, such as notifications displayed on an LCD, to accommodate hearing-impaired residents.</w:t>
+              <w:t xml:space="preserve">The system shall activate the LED to signal the presence of fire by </w:t>
+            </w:r>
+            <w:r>
+              <w:rPr>
+                <w:color w:val="000000" w:themeColor="text1"/>
+              </w:rPr>
+              <w:t>signalling</w:t>
+            </w:r>
+            <w:r>
+              <w:rPr>
+                <w:color w:val="000000" w:themeColor="text1"/>
+              </w:rPr>
+              <w:t>, regardless of the alert level.</w:t>
             </w:r>
           </w:p>
         </w:tc>
@@ -4968,7 +5355,14 @@
                 <w:color w:val="000000" w:themeColor="text1"/>
                 <w:lang w:val="en-SG"/>
               </w:rPr>
-              <w:t>10</w:t>
+              <w:t>1</w:t>
+            </w:r>
+            <w:r>
+              <w:rPr>
+                <w:color w:val="000000" w:themeColor="text1"/>
+                <w:lang w:val="en-SG"/>
+              </w:rPr>
+              <w:t>8</w:t>
             </w:r>
           </w:p>
         </w:tc>
@@ -4987,16 +5381,14 @@
             <w:r>
               <w:rPr>
                 <w:color w:val="000000" w:themeColor="text1"/>
-                <w:lang w:val="en-SG"/>
-              </w:rPr>
-              <w:t>The system shall send real-time fire alerts through mobile app push notifications, in addition to SMS and email notifications</w:t>
-            </w:r>
-            <w:r>
-              <w:rPr>
-                <w:color w:val="000000" w:themeColor="text1"/>
-                <w:lang w:val="en-SG"/>
-              </w:rPr>
-              <w:t>.</w:t>
+              </w:rPr>
+              <w:t>The system shall provide visual alert</w:t>
+            </w:r>
+            <w:r>
+              <w:rPr>
+                <w:color w:val="000000" w:themeColor="text1"/>
+              </w:rPr>
+              <w:t>s from LCD screen showing real-time status of fire alert levels.</w:t>
             </w:r>
           </w:p>
         </w:tc>
@@ -5022,7 +5414,14 @@
                 <w:color w:val="000000" w:themeColor="text1"/>
                 <w:lang w:val="en-SG"/>
               </w:rPr>
-              <w:t>REQ-11</w:t>
+              <w:t>REQ-1</w:t>
+            </w:r>
+            <w:r>
+              <w:rPr>
+                <w:color w:val="000000" w:themeColor="text1"/>
+                <w:lang w:val="en-SG"/>
+              </w:rPr>
+              <w:t>9</w:t>
             </w:r>
           </w:p>
         </w:tc>
@@ -5043,7 +5442,7 @@
                 <w:color w:val="000000" w:themeColor="text1"/>
                 <w:lang w:val="en-SG"/>
               </w:rPr>
-              <w:t>The system shall include verbal announcements that specify the exact room where the fire was detected.</w:t>
+              <w:t xml:space="preserve">The system shall activate the loud buzzer alarms to alert residents of the emergency. </w:t>
             </w:r>
           </w:p>
         </w:tc>
@@ -5069,7 +5468,14 @@
                 <w:color w:val="000000" w:themeColor="text1"/>
                 <w:lang w:val="en-SG"/>
               </w:rPr>
-              <w:t>REQ-12</w:t>
+              <w:t>REQ-</w:t>
+            </w:r>
+            <w:r>
+              <w:rPr>
+                <w:color w:val="000000" w:themeColor="text1"/>
+                <w:lang w:val="en-SG"/>
+              </w:rPr>
+              <w:t>20</w:t>
             </w:r>
           </w:p>
         </w:tc>
@@ -5088,9 +5494,8 @@
             <w:r>
               <w:rPr>
                 <w:color w:val="000000" w:themeColor="text1"/>
-                <w:lang w:val="en-SG"/>
-              </w:rPr>
-              <w:t>The system shall turn on all the lights in the apartment upon detecting a fire.</w:t>
+              </w:rPr>
+              <w:t>The system shall send push notifications via the mobile app indicating fire alerts and their corresponding alert levels.</w:t>
             </w:r>
           </w:p>
         </w:tc>
@@ -5106,7 +5511,7 @@
           <w:lang w:val="en-SG"/>
         </w:rPr>
       </w:pPr>
-      <w:bookmarkStart w:id="19" w:name="_Toc198755239"/>
+      <w:bookmarkStart w:id="17" w:name="_Toc198755239"/>
     </w:p>
     <w:p>
       <w:pPr>
@@ -5129,7 +5534,7 @@
         </w:rPr>
         <w:t>Mobile App &amp; Remote Monitoring</w:t>
       </w:r>
-      <w:bookmarkEnd w:id="19"/>
+      <w:bookmarkEnd w:id="17"/>
     </w:p>
     <w:p>
       <w:pPr>
@@ -5137,43 +5542,50 @@
         <w:ind w:left="1440"/>
         <w:jc w:val="both"/>
         <w:rPr>
+          <w:color w:val="000000" w:themeColor="text1"/>
           <w:lang w:val="en-SG"/>
         </w:rPr>
       </w:pPr>
       <w:r>
         <w:rPr>
+          <w:color w:val="000000" w:themeColor="text1"/>
           <w:lang w:val="en-SG"/>
         </w:rPr>
         <w:t>The system provides a mobile interface for residents, and authorised users</w:t>
       </w:r>
       <w:r>
         <w:rPr>
+          <w:color w:val="000000" w:themeColor="text1"/>
           <w:lang w:val="en-SG"/>
         </w:rPr>
         <w:t xml:space="preserve"> (e.g. caregivers)</w:t>
       </w:r>
       <w:r>
         <w:rPr>
+          <w:color w:val="000000" w:themeColor="text1"/>
           <w:lang w:val="en-SG"/>
         </w:rPr>
         <w:t xml:space="preserve"> to monitor sensor data, receive alerts, and remotely manage emergency responses in </w:t>
       </w:r>
-      <w:commentRangeStart w:id="20"/>
+      <w:commentRangeStart w:id="18"/>
       <w:r>
         <w:rPr>
+          <w:color w:val="000000" w:themeColor="text1"/>
           <w:lang w:val="en-SG"/>
         </w:rPr>
         <w:t>real</w:t>
       </w:r>
-      <w:commentRangeEnd w:id="20"/>
+      <w:commentRangeEnd w:id="18"/>
       <w:r>
         <w:rPr>
           <w:rStyle w:val="CommentReference"/>
-        </w:rPr>
-        <w:commentReference w:id="20"/>
+          <w:color w:val="000000" w:themeColor="text1"/>
+        </w:rPr>
+        <w:commentReference w:id="18"/>
       </w:r>
       <w:r>
         <w:rPr>
+          <w:color w:val="000000" w:themeColor="text1"/>
           <w:lang w:val="en-SG"/>
         </w:rPr>
         <w:t xml:space="preserve"> time.</w:t>
@@ -5185,6 +5597,7 @@
         <w:ind w:left="1440"/>
         <w:jc w:val="both"/>
         <w:rPr>
+          <w:color w:val="000000" w:themeColor="text1"/>
           <w:lang w:val="en-SG"/>
         </w:rPr>
       </w:pPr>
@@ -5275,14 +5688,7 @@
                 <w:color w:val="000000" w:themeColor="text1"/>
                 <w:lang w:val="en-SG"/>
               </w:rPr>
-              <w:t>1</w:t>
-            </w:r>
-            <w:r>
-              <w:rPr>
-                <w:color w:val="000000" w:themeColor="text1"/>
-                <w:lang w:val="en-SG"/>
-              </w:rPr>
-              <w:t>3</w:t>
+              <w:t>21</w:t>
             </w:r>
           </w:p>
         </w:tc>
@@ -5324,7 +5730,14 @@
                 <w:color w:val="000000" w:themeColor="text1"/>
                 <w:lang w:val="en-SG"/>
               </w:rPr>
-              <w:t xml:space="preserve"> alert history.</w:t>
+              <w:t xml:space="preserve"> alert history</w:t>
+            </w:r>
+            <w:r>
+              <w:rPr>
+                <w:color w:val="000000" w:themeColor="text1"/>
+                <w:lang w:val="en-SG"/>
+              </w:rPr>
+              <w:t xml:space="preserve">. </w:t>
             </w:r>
           </w:p>
         </w:tc>
@@ -5347,14 +5760,14 @@
                 <w:color w:val="000000" w:themeColor="text1"/>
                 <w:lang w:val="en-SG"/>
               </w:rPr>
-              <w:t>REQ-1</w:t>
-            </w:r>
-            <w:r>
-              <w:rPr>
-                <w:color w:val="000000" w:themeColor="text1"/>
-                <w:lang w:val="en-SG"/>
-              </w:rPr>
-              <w:t>4</w:t>
+              <w:t>REQ-</w:t>
+            </w:r>
+            <w:r>
+              <w:rPr>
+                <w:color w:val="000000" w:themeColor="text1"/>
+                <w:lang w:val="en-SG"/>
+              </w:rPr>
+              <w:t>22</w:t>
             </w:r>
           </w:p>
         </w:tc>
@@ -5374,7 +5787,13 @@
               <w:rPr>
                 <w:color w:val="000000" w:themeColor="text1"/>
               </w:rPr>
-              <w:t>The app shall allow users to remotely acknowledge alerts and manually activate the sprinkler system</w:t>
+              <w:t>The app shall allow users to remotely acknowledge alerts</w:t>
+            </w:r>
+            <w:r>
+              <w:rPr>
+                <w:color w:val="000000" w:themeColor="text1"/>
+              </w:rPr>
+              <w:t xml:space="preserve"> and alert levels. </w:t>
             </w:r>
           </w:p>
         </w:tc>
@@ -5397,14 +5816,15 @@
                 <w:color w:val="000000" w:themeColor="text1"/>
                 <w:lang w:val="en-SG"/>
               </w:rPr>
-              <w:t>REQ-1</w:t>
-            </w:r>
-            <w:r>
-              <w:rPr>
-                <w:color w:val="000000" w:themeColor="text1"/>
-                <w:lang w:val="en-SG"/>
-              </w:rPr>
-              <w:t>5</w:t>
+              <w:lastRenderedPageBreak/>
+              <w:t>REQ-</w:t>
+            </w:r>
+            <w:r>
+              <w:rPr>
+                <w:color w:val="000000" w:themeColor="text1"/>
+                <w:lang w:val="en-SG"/>
+              </w:rPr>
+              <w:t>23</w:t>
             </w:r>
           </w:p>
         </w:tc>
@@ -5425,7 +5845,21 @@
                 <w:color w:val="000000" w:themeColor="text1"/>
                 <w:lang w:val="en-SG"/>
               </w:rPr>
-              <w:t>Authorised users shall receive alerts and updates remotely via the mobile application.</w:t>
+              <w:t xml:space="preserve">Authorised users </w:t>
+            </w:r>
+            <w:r>
+              <w:rPr>
+                <w:color w:val="000000" w:themeColor="text1"/>
+                <w:lang w:val="en-SG"/>
+              </w:rPr>
+              <w:t xml:space="preserve">and SCDF </w:t>
+            </w:r>
+            <w:r>
+              <w:rPr>
+                <w:color w:val="000000" w:themeColor="text1"/>
+                <w:lang w:val="en-SG"/>
+              </w:rPr>
+              <w:t>shall receive alerts and updates remotely via the mobile application.</w:t>
             </w:r>
           </w:p>
         </w:tc>
@@ -5433,9 +5867,33 @@
     </w:tbl>
     <w:p>
       <w:pPr>
-        <w:ind w:left="1440"/>
-        <w:jc w:val="both"/>
-      </w:pPr>
+        <w:rPr>
+          <w:color w:val="000000" w:themeColor="text1"/>
+          <w:lang w:val="en-SG" w:eastAsia="zh-CN"/>
+        </w:rPr>
+      </w:pPr>
+    </w:p>
+    <w:p>
+      <w:pPr>
+        <w:pStyle w:val="Heading2"/>
+        <w:numPr>
+          <w:ilvl w:val="1"/>
+          <w:numId w:val="2"/>
+        </w:numPr>
+        <w:rPr>
+          <w:color w:val="000000" w:themeColor="text1"/>
+          <w:lang w:val="en-SG"/>
+        </w:rPr>
+      </w:pPr>
+      <w:bookmarkStart w:id="19" w:name="_Toc198755241"/>
+      <w:r>
+        <w:rPr>
+          <w:color w:val="000000" w:themeColor="text1"/>
+          <w:lang w:val="en-SG"/>
+        </w:rPr>
+        <w:t>Non-Functional Requirements</w:t>
+      </w:r>
+      <w:bookmarkEnd w:id="19"/>
     </w:p>
     <w:p>
       <w:pPr>
@@ -5445,37 +5903,60 @@
           <w:numId w:val="2"/>
         </w:numPr>
         <w:spacing w:line="360" w:lineRule="auto"/>
-        <w:jc w:val="both"/>
         <w:rPr>
           <w:color w:val="000000" w:themeColor="text1"/>
           <w:lang w:val="en-SG"/>
         </w:rPr>
       </w:pPr>
-      <w:bookmarkStart w:id="21" w:name="_Toc198755240"/>
+      <w:bookmarkStart w:id="20" w:name="_Toc198755242"/>
       <w:r>
         <w:rPr>
           <w:color w:val="000000" w:themeColor="text1"/>
           <w:lang w:val="en-SG"/>
         </w:rPr>
-        <w:t>AI-Powered Fire Risk Prediction</w:t>
+        <w:t>System Qualit</w:t>
       </w:r>
-      <w:bookmarkEnd w:id="21"/>
+      <w:r>
+        <w:rPr>
+          <w:color w:val="000000" w:themeColor="text1"/>
+          <w:lang w:val="en-SG"/>
+        </w:rPr>
+        <w:t>ies &amp; Constraints</w:t>
+      </w:r>
+      <w:bookmarkEnd w:id="20"/>
     </w:p>
     <w:p>
       <w:pPr>
         <w:spacing w:after="0"/>
         <w:ind w:left="1440"/>
-        <w:jc w:val="both"/>
+        <w:rPr>
+          <w:color w:val="000000" w:themeColor="text1"/>
+          <w:lang w:val="en-SG"/>
+        </w:rPr>
       </w:pPr>
       <w:r>
-        <w:t>The system incorporates intelligent analysis using AI or machine learning algorithms to identify early risk patterns and provide proactive alerts before a fire fully develops.</w:t>
+        <w:rPr>
+          <w:color w:val="000000" w:themeColor="text1"/>
+          <w:lang w:val="en-SG"/>
+        </w:rPr>
+        <w:t xml:space="preserve">These requirements should define the performance of the system, the usability, maintainability and other operational </w:t>
+      </w:r>
+      <w:r>
+        <w:rPr>
+          <w:color w:val="000000" w:themeColor="text1"/>
+          <w:lang w:val="en-SG"/>
+        </w:rPr>
+        <w:t>expectations.</w:t>
       </w:r>
     </w:p>
     <w:p>
       <w:pPr>
         <w:spacing w:after="0"/>
-        <w:ind w:left="1440"/>
-        <w:jc w:val="both"/>
+        <w:ind w:left="720" w:firstLine="720"/>
+        <w:rPr>
+          <w:color w:val="000000" w:themeColor="text1"/>
+          <w:lang w:val="en-SG"/>
+        </w:rPr>
       </w:pPr>
     </w:p>
     <w:tbl>
@@ -5497,13 +5978,13 @@
           </w:tcPr>
           <w:p>
             <w:pPr>
-              <w:jc w:val="both"/>
               <w:rPr>
                 <w:b/>
                 <w:color w:val="000000" w:themeColor="text1"/>
                 <w:lang w:val="en-SG"/>
               </w:rPr>
             </w:pPr>
+            <w:commentRangeStart w:id="21"/>
             <w:r>
               <w:rPr>
                 <w:b/>
@@ -5511,6 +5992,13 @@
                 <w:lang w:val="en-SG"/>
               </w:rPr>
               <w:t>REQ_ID</w:t>
+            </w:r>
+            <w:commentRangeEnd w:id="21"/>
+            <w:r>
+              <w:rPr>
+                <w:rStyle w:val="CommentReference"/>
+              </w:rPr>
+              <w:commentReference w:id="21"/>
             </w:r>
           </w:p>
         </w:tc>
@@ -5521,7 +6009,6 @@
           </w:tcPr>
           <w:p>
             <w:pPr>
-              <w:jc w:val="both"/>
               <w:rPr>
                 <w:b/>
                 <w:color w:val="000000" w:themeColor="text1"/>
@@ -5546,12 +6033,12 @@
           </w:tcPr>
           <w:p>
             <w:pPr>
-              <w:jc w:val="both"/>
-              <w:rPr>
-                <w:color w:val="000000" w:themeColor="text1"/>
-                <w:lang w:val="en-SG"/>
-              </w:rPr>
-            </w:pPr>
+              <w:rPr>
+                <w:color w:val="000000" w:themeColor="text1"/>
+                <w:lang w:val="en-SG"/>
+              </w:rPr>
+            </w:pPr>
+            <w:commentRangeStart w:id="22"/>
             <w:r>
               <w:rPr>
                 <w:color w:val="000000" w:themeColor="text1"/>
@@ -5559,19 +6046,26 @@
               </w:rPr>
               <w:t>REQ-</w:t>
             </w:r>
-            <w:r>
-              <w:rPr>
-                <w:color w:val="000000" w:themeColor="text1"/>
-                <w:lang w:val="en-SG"/>
-              </w:rPr>
-              <w:t>1</w:t>
-            </w:r>
-            <w:r>
-              <w:rPr>
-                <w:color w:val="000000" w:themeColor="text1"/>
-                <w:lang w:val="en-SG"/>
-              </w:rPr>
-              <w:t>6</w:t>
+            <w:commentRangeEnd w:id="22"/>
+            <w:r>
+              <w:rPr>
+                <w:rStyle w:val="CommentReference"/>
+              </w:rPr>
+              <w:commentReference w:id="22"/>
+            </w:r>
+            <w:r>
+              <w:rPr>
+                <w:color w:val="000000" w:themeColor="text1"/>
+                <w:lang w:val="en-SG"/>
+              </w:rPr>
+              <w:t>2</w:t>
+            </w:r>
+            <w:r>
+              <w:rPr>
+                <w:color w:val="000000" w:themeColor="text1"/>
+                <w:lang w:val="en-SG"/>
+              </w:rPr>
+              <w:t>4</w:t>
             </w:r>
           </w:p>
         </w:tc>
@@ -5581,18 +6075,17 @@
           </w:tcPr>
           <w:p>
             <w:pPr>
-              <w:jc w:val="both"/>
-              <w:rPr>
-                <w:color w:val="000000" w:themeColor="text1"/>
-                <w:lang w:val="en-SG"/>
-              </w:rPr>
-            </w:pPr>
-            <w:r>
-              <w:rPr>
-                <w:color w:val="000000" w:themeColor="text1"/>
-                <w:lang w:val="en-SG"/>
-              </w:rPr>
-              <w:t>The system shall use AI / Machine Learning algorithms to analyse sensor trends and predict potential fire risks.</w:t>
+              <w:rPr>
+                <w:color w:val="000000" w:themeColor="text1"/>
+                <w:lang w:val="en-SG"/>
+              </w:rPr>
+            </w:pPr>
+            <w:r>
+              <w:rPr>
+                <w:color w:val="000000" w:themeColor="text1"/>
+                <w:lang w:val="en-SG"/>
+              </w:rPr>
+              <w:t>The system shall detect fire events with minimal false positives and false negatives.</w:t>
             </w:r>
           </w:p>
         </w:tc>
@@ -5604,18 +6097,139 @@
           </w:tcPr>
           <w:p>
             <w:pPr>
-              <w:jc w:val="both"/>
-              <w:rPr>
-                <w:color w:val="000000" w:themeColor="text1"/>
-                <w:lang w:val="en-SG"/>
-              </w:rPr>
-            </w:pPr>
-            <w:r>
-              <w:rPr>
-                <w:color w:val="000000" w:themeColor="text1"/>
-                <w:lang w:val="en-SG"/>
-              </w:rPr>
-              <w:t>REQ-1</w:t>
+              <w:rPr>
+                <w:color w:val="000000" w:themeColor="text1"/>
+                <w:lang w:val="en-SG"/>
+              </w:rPr>
+            </w:pPr>
+            <w:r>
+              <w:rPr>
+                <w:color w:val="000000" w:themeColor="text1"/>
+                <w:lang w:val="en-SG"/>
+              </w:rPr>
+              <w:t>REQ-2</w:t>
+            </w:r>
+            <w:r>
+              <w:rPr>
+                <w:color w:val="000000" w:themeColor="text1"/>
+                <w:lang w:val="en-SG"/>
+              </w:rPr>
+              <w:t>5</w:t>
+            </w:r>
+          </w:p>
+        </w:tc>
+        <w:tc>
+          <w:tcPr>
+            <w:tcW w:w="6520" w:type="dxa"/>
+          </w:tcPr>
+          <w:p>
+            <w:pPr>
+              <w:rPr>
+                <w:color w:val="000000" w:themeColor="text1"/>
+                <w:lang w:val="en-SG"/>
+              </w:rPr>
+            </w:pPr>
+            <w:r>
+              <w:rPr>
+                <w:color w:val="000000" w:themeColor="text1"/>
+              </w:rPr>
+              <w:t>The mobile app shall present fire information and alert levels in a user-friendly and easy-to-use interface designed</w:t>
+            </w:r>
+            <w:r>
+              <w:rPr>
+                <w:color w:val="000000" w:themeColor="text1"/>
+              </w:rPr>
+              <w:t xml:space="preserve"> including large text and a simple layout</w:t>
+            </w:r>
+            <w:r>
+              <w:rPr>
+                <w:color w:val="000000" w:themeColor="text1"/>
+              </w:rPr>
+              <w:t xml:space="preserve"> to accommodate elderly users.</w:t>
+            </w:r>
+          </w:p>
+        </w:tc>
+      </w:tr>
+      <w:tr>
+        <w:tc>
+          <w:tcPr>
+            <w:tcW w:w="1276" w:type="dxa"/>
+          </w:tcPr>
+          <w:p>
+            <w:pPr>
+              <w:rPr>
+                <w:color w:val="000000" w:themeColor="text1"/>
+                <w:lang w:val="en-SG"/>
+              </w:rPr>
+            </w:pPr>
+            <w:r>
+              <w:rPr>
+                <w:color w:val="000000" w:themeColor="text1"/>
+                <w:lang w:val="en-SG"/>
+              </w:rPr>
+              <w:t>REQ-</w:t>
+            </w:r>
+            <w:r>
+              <w:rPr>
+                <w:color w:val="000000" w:themeColor="text1"/>
+                <w:lang w:val="en-SG"/>
+              </w:rPr>
+              <w:t>2</w:t>
+            </w:r>
+            <w:r>
+              <w:rPr>
+                <w:color w:val="000000" w:themeColor="text1"/>
+                <w:lang w:val="en-SG"/>
+              </w:rPr>
+              <w:t>6</w:t>
+            </w:r>
+          </w:p>
+        </w:tc>
+        <w:tc>
+          <w:tcPr>
+            <w:tcW w:w="6520" w:type="dxa"/>
+          </w:tcPr>
+          <w:p>
+            <w:pPr>
+              <w:rPr>
+                <w:color w:val="000000" w:themeColor="text1"/>
+                <w:lang w:val="en-SG"/>
+              </w:rPr>
+            </w:pPr>
+            <w:r>
+              <w:rPr>
+                <w:color w:val="000000" w:themeColor="text1"/>
+              </w:rPr>
+              <w:t>The system shall be designed with configurable software and modular hardware components to allow deployment across multiple households without extensive reconfiguration.</w:t>
+            </w:r>
+          </w:p>
+        </w:tc>
+      </w:tr>
+      <w:tr>
+        <w:tc>
+          <w:tcPr>
+            <w:tcW w:w="1276" w:type="dxa"/>
+          </w:tcPr>
+          <w:p>
+            <w:pPr>
+              <w:rPr>
+                <w:color w:val="000000" w:themeColor="text1"/>
+                <w:lang w:val="en-SG"/>
+              </w:rPr>
+            </w:pPr>
+            <w:r>
+              <w:rPr>
+                <w:color w:val="000000" w:themeColor="text1"/>
+                <w:lang w:val="en-SG"/>
+              </w:rPr>
+              <w:t>REQ-</w:t>
+            </w:r>
+            <w:r>
+              <w:rPr>
+                <w:color w:val="000000" w:themeColor="text1"/>
+                <w:lang w:val="en-SG"/>
+              </w:rPr>
+              <w:t>2</w:t>
             </w:r>
             <w:r>
               <w:rPr>
@@ -5632,23 +6246,150 @@
           </w:tcPr>
           <w:p>
             <w:pPr>
-              <w:jc w:val="both"/>
-              <w:rPr>
-                <w:color w:val="000000" w:themeColor="text1"/>
-                <w:lang w:val="en-SG"/>
-              </w:rPr>
-            </w:pPr>
-            <w:r>
-              <w:rPr>
-                <w:color w:val="000000" w:themeColor="text1"/>
-              </w:rPr>
-              <w:t>The system shall send early warnings when abnormal patterns, such as sustained high temperatures, are detected before a fire starts</w:t>
-            </w:r>
-            <w:r>
-              <w:rPr>
-                <w:color w:val="000000" w:themeColor="text1"/>
-              </w:rPr>
-              <w:t>.</w:t>
+              <w:rPr>
+                <w:color w:val="000000" w:themeColor="text1"/>
+                <w:lang w:val="en-SG"/>
+              </w:rPr>
+            </w:pPr>
+            <w:r>
+              <w:rPr>
+                <w:color w:val="000000" w:themeColor="text1"/>
+                <w:lang w:val="en-SG"/>
+              </w:rPr>
+              <w:t>The system shall operate in real-time, responding to fire detection</w:t>
+            </w:r>
+            <w:r>
+              <w:rPr>
+                <w:color w:val="000000" w:themeColor="text1"/>
+                <w:lang w:val="en-SG"/>
+              </w:rPr>
+              <w:t xml:space="preserve"> events within </w:t>
+            </w:r>
+            <w:r>
+              <w:rPr>
+                <w:color w:val="000000" w:themeColor="text1"/>
+                <w:lang w:val="en-SG"/>
+              </w:rPr>
+              <w:t xml:space="preserve">10 </w:t>
+            </w:r>
+            <w:r>
+              <w:rPr>
+                <w:color w:val="000000" w:themeColor="text1"/>
+                <w:lang w:val="en-SG"/>
+              </w:rPr>
+              <w:t>seconds.</w:t>
+            </w:r>
+          </w:p>
+        </w:tc>
+      </w:tr>
+      <w:tr>
+        <w:tc>
+          <w:tcPr>
+            <w:tcW w:w="1276" w:type="dxa"/>
+          </w:tcPr>
+          <w:p>
+            <w:pPr>
+              <w:rPr>
+                <w:color w:val="000000" w:themeColor="text1"/>
+                <w:lang w:val="en-SG"/>
+              </w:rPr>
+            </w:pPr>
+            <w:r>
+              <w:rPr>
+                <w:color w:val="000000" w:themeColor="text1"/>
+                <w:lang w:val="en-SG"/>
+              </w:rPr>
+              <w:t>REQ-</w:t>
+            </w:r>
+            <w:r>
+              <w:rPr>
+                <w:color w:val="000000" w:themeColor="text1"/>
+                <w:lang w:val="en-SG"/>
+              </w:rPr>
+              <w:t>2</w:t>
+            </w:r>
+            <w:r>
+              <w:rPr>
+                <w:color w:val="000000" w:themeColor="text1"/>
+                <w:lang w:val="en-SG"/>
+              </w:rPr>
+              <w:t>8</w:t>
+            </w:r>
+          </w:p>
+        </w:tc>
+        <w:tc>
+          <w:tcPr>
+            <w:tcW w:w="6520" w:type="dxa"/>
+          </w:tcPr>
+          <w:p>
+            <w:pPr>
+              <w:rPr>
+                <w:color w:val="000000" w:themeColor="text1"/>
+                <w:lang w:val="en-SG"/>
+              </w:rPr>
+            </w:pPr>
+            <w:r>
+              <w:rPr>
+                <w:color w:val="000000" w:themeColor="text1"/>
+                <w:lang w:val="en-SG"/>
+              </w:rPr>
+              <w:t>The system interface (including manual switch / button), shall be easily usable by elderly residents with minimal training on the usage.</w:t>
+            </w:r>
+          </w:p>
+        </w:tc>
+      </w:tr>
+      <w:tr>
+        <w:tc>
+          <w:tcPr>
+            <w:tcW w:w="1276" w:type="dxa"/>
+          </w:tcPr>
+          <w:p>
+            <w:pPr>
+              <w:rPr>
+                <w:color w:val="000000" w:themeColor="text1"/>
+                <w:lang w:val="en-SG"/>
+              </w:rPr>
+            </w:pPr>
+            <w:r>
+              <w:rPr>
+                <w:color w:val="000000" w:themeColor="text1"/>
+                <w:lang w:val="en-SG"/>
+              </w:rPr>
+              <w:t>REQ-</w:t>
+            </w:r>
+            <w:r>
+              <w:rPr>
+                <w:color w:val="000000" w:themeColor="text1"/>
+                <w:lang w:val="en-SG"/>
+              </w:rPr>
+              <w:t>2</w:t>
+            </w:r>
+            <w:r>
+              <w:rPr>
+                <w:color w:val="000000" w:themeColor="text1"/>
+                <w:lang w:val="en-SG"/>
+              </w:rPr>
+              <w:t>9</w:t>
+            </w:r>
+          </w:p>
+        </w:tc>
+        <w:tc>
+          <w:tcPr>
+            <w:tcW w:w="6520" w:type="dxa"/>
+          </w:tcPr>
+          <w:p>
+            <w:pPr>
+              <w:rPr>
+                <w:color w:val="000000" w:themeColor="text1"/>
+                <w:lang w:val="en-SG"/>
+              </w:rPr>
+            </w:pPr>
+            <w:r>
+              <w:rPr>
+                <w:color w:val="000000" w:themeColor="text1"/>
+                <w:lang w:val="en-SG"/>
+              </w:rPr>
+              <w:t>The system shall be operational 24/7, with a minimum system uptime of 99.5%.</w:t>
             </w:r>
           </w:p>
         </w:tc>
@@ -5657,10 +6398,51 @@
     <w:p>
       <w:pPr>
         <w:rPr>
+          <w:color w:val="EE0000"/>
+          <w:lang w:val="en-SG"/>
+        </w:rPr>
+      </w:pPr>
+    </w:p>
+    <w:p>
+      <w:pPr>
+        <w:rPr>
+          <w:rFonts w:asciiTheme="majorHAnsi" w:eastAsiaTheme="majorEastAsia" w:hAnsiTheme="majorHAnsi" w:cstheme="majorBidi"/>
           <w:color w:val="000000" w:themeColor="text1"/>
-          <w:lang w:val="en-SG" w:eastAsia="zh-CN"/>
-        </w:rPr>
-      </w:pPr>
+          <w:sz w:val="32"/>
+          <w:szCs w:val="32"/>
+          <w:lang w:val="en-SG"/>
+        </w:rPr>
+      </w:pPr>
+      <w:r>
+        <w:rPr>
+          <w:color w:val="000000" w:themeColor="text1"/>
+          <w:lang w:val="en-SG"/>
+        </w:rPr>
+        <w:br w:type="page"/>
+      </w:r>
+    </w:p>
+    <w:p>
+      <w:pPr>
+        <w:pStyle w:val="Heading1"/>
+        <w:numPr>
+          <w:ilvl w:val="0"/>
+          <w:numId w:val="2"/>
+        </w:numPr>
+        <w:rPr>
+          <w:color w:val="000000" w:themeColor="text1"/>
+          <w:lang w:val="en-SG"/>
+        </w:rPr>
+      </w:pPr>
+      <w:bookmarkStart w:id="23" w:name="_Toc198755243"/>
+      <w:r>
+        <w:rPr>
+          <w:color w:val="000000" w:themeColor="text1"/>
+          <w:lang w:val="en-SG"/>
+        </w:rPr>
+        <w:lastRenderedPageBreak/>
+        <w:t>Software Architecture</w:t>
+      </w:r>
+      <w:bookmarkEnd w:id="23"/>
     </w:p>
     <w:p>
       <w:pPr>
@@ -5674,1172 +6456,61 @@
           <w:lang w:val="en-SG"/>
         </w:rPr>
       </w:pPr>
-      <w:bookmarkStart w:id="22" w:name="_Toc198755241"/>
+      <w:bookmarkStart w:id="24" w:name="_Toc198755244"/>
       <w:r>
         <w:rPr>
           <w:color w:val="000000" w:themeColor="text1"/>
           <w:lang w:val="en-SG"/>
         </w:rPr>
-        <w:lastRenderedPageBreak/>
-        <w:t>Non-Functional Requirements</w:t>
+        <w:t>Static Software Architecture</w:t>
       </w:r>
-      <w:bookmarkEnd w:id="22"/>
+      <w:bookmarkEnd w:id="24"/>
     </w:p>
     <w:p>
       <w:pPr>
-        <w:pStyle w:val="Heading3"/>
-        <w:numPr>
-          <w:ilvl w:val="2"/>
-          <w:numId w:val="2"/>
-        </w:numPr>
-        <w:spacing w:line="360" w:lineRule="auto"/>
-        <w:rPr>
-          <w:color w:val="000000" w:themeColor="text1"/>
-          <w:lang w:val="en-SG"/>
-        </w:rPr>
-      </w:pPr>
-      <w:bookmarkStart w:id="23" w:name="_Toc198755242"/>
+        <w:ind w:left="360"/>
+        <w:rPr>
+          <w:lang w:val="en-SG"/>
+        </w:rPr>
+      </w:pPr>
       <w:r>
         <w:rPr>
-          <w:color w:val="000000" w:themeColor="text1"/>
-          <w:lang w:val="en-SG"/>
-        </w:rPr>
-        <w:t>System Qualit</w:t>
+          <w:lang w:val="en-SG"/>
+        </w:rPr>
+        <w:t xml:space="preserve">The </w:t>
       </w:r>
       <w:r>
         <w:rPr>
-          <w:color w:val="000000" w:themeColor="text1"/>
-          <w:lang w:val="en-SG"/>
-        </w:rPr>
-        <w:t>ies &amp; Constraints</w:t>
-      </w:r>
-      <w:bookmarkEnd w:id="23"/>
-    </w:p>
-    <w:p>
-      <w:pPr>
-        <w:spacing w:after="0"/>
-        <w:ind w:left="1440"/>
-        <w:rPr>
-          <w:color w:val="000000" w:themeColor="text1"/>
-          <w:lang w:val="en-SG"/>
-        </w:rPr>
-      </w:pPr>
-      <w:r>
-        <w:rPr>
-          <w:color w:val="000000" w:themeColor="text1"/>
-          <w:lang w:val="en-SG"/>
-        </w:rPr>
-        <w:t xml:space="preserve">These requirements should define the performance of the system, the usability, maintainability and other operational </w:t>
-      </w:r>
-      <w:r>
-        <w:rPr>
-          <w:color w:val="000000" w:themeColor="text1"/>
-          <w:lang w:val="en-SG"/>
-        </w:rPr>
-        <w:t>expectations.</w:t>
+          <w:lang w:val="en-SG"/>
+        </w:rPr>
+        <w:t>Software Architecture defines the various Software Components that are developed to realize the implementation of the system requirements.</w:t>
       </w:r>
     </w:p>
     <w:p>
       <w:pPr>
-        <w:spacing w:after="0"/>
-        <w:ind w:left="720" w:firstLine="720"/>
-        <w:rPr>
-          <w:color w:val="000000" w:themeColor="text1"/>
-          <w:lang w:val="en-SG"/>
-        </w:rPr>
-      </w:pPr>
-    </w:p>
-    <w:tbl>
-      <w:tblPr>
-        <w:tblStyle w:val="TableGrid"/>
-        <w:tblW w:w="7796" w:type="dxa"/>
-        <w:tblInd w:w="1413" w:type="dxa"/>
-        <w:tblLook w:val="04A0" w:firstRow="1" w:lastRow="0" w:firstColumn="1" w:lastColumn="0" w:noHBand="0" w:noVBand="1"/>
-      </w:tblPr>
-      <w:tblGrid>
-        <w:gridCol w:w="1276"/>
-        <w:gridCol w:w="6520"/>
-      </w:tblGrid>
-      <w:tr>
-        <w:tc>
-          <w:tcPr>
-            <w:tcW w:w="1276" w:type="dxa"/>
-            <w:shd w:val="clear" w:color="auto" w:fill="E7E6E6" w:themeFill="background2"/>
-          </w:tcPr>
-          <w:p>
-            <w:pPr>
-              <w:rPr>
-                <w:b/>
-                <w:color w:val="000000" w:themeColor="text1"/>
-                <w:lang w:val="en-SG"/>
-              </w:rPr>
-            </w:pPr>
-            <w:commentRangeStart w:id="24"/>
-            <w:r>
-              <w:rPr>
-                <w:b/>
-                <w:color w:val="000000" w:themeColor="text1"/>
-                <w:lang w:val="en-SG"/>
-              </w:rPr>
-              <w:t>REQ_ID</w:t>
-            </w:r>
-            <w:commentRangeEnd w:id="24"/>
-            <w:r>
-              <w:rPr>
-                <w:rStyle w:val="CommentReference"/>
-              </w:rPr>
-              <w:commentReference w:id="24"/>
-            </w:r>
-          </w:p>
-        </w:tc>
-        <w:tc>
-          <w:tcPr>
-            <w:tcW w:w="6520" w:type="dxa"/>
-            <w:shd w:val="clear" w:color="auto" w:fill="E7E6E6" w:themeFill="background2"/>
-          </w:tcPr>
-          <w:p>
-            <w:pPr>
-              <w:rPr>
-                <w:b/>
-                <w:color w:val="000000" w:themeColor="text1"/>
-                <w:lang w:val="en-SG"/>
-              </w:rPr>
-            </w:pPr>
-            <w:r>
-              <w:rPr>
-                <w:b/>
-                <w:color w:val="000000" w:themeColor="text1"/>
-                <w:lang w:val="en-SG"/>
-              </w:rPr>
-              <w:t>Requirement</w:t>
-            </w:r>
-          </w:p>
-        </w:tc>
-      </w:tr>
-      <w:tr>
-        <w:tc>
-          <w:tcPr>
-            <w:tcW w:w="1276" w:type="dxa"/>
-          </w:tcPr>
-          <w:p>
-            <w:pPr>
-              <w:rPr>
-                <w:color w:val="000000" w:themeColor="text1"/>
-                <w:lang w:val="en-SG"/>
-              </w:rPr>
-            </w:pPr>
-            <w:commentRangeStart w:id="25"/>
-            <w:r>
-              <w:rPr>
-                <w:color w:val="000000" w:themeColor="text1"/>
-                <w:lang w:val="en-SG"/>
-              </w:rPr>
-              <w:t>REQ-</w:t>
-            </w:r>
-            <w:commentRangeEnd w:id="25"/>
-            <w:r>
-              <w:rPr>
-                <w:rStyle w:val="CommentReference"/>
-              </w:rPr>
-              <w:commentReference w:id="25"/>
-            </w:r>
-          </w:p>
-        </w:tc>
-        <w:tc>
-          <w:tcPr>
-            <w:tcW w:w="6520" w:type="dxa"/>
-          </w:tcPr>
-          <w:p>
-            <w:pPr>
-              <w:rPr>
-                <w:color w:val="000000" w:themeColor="text1"/>
-                <w:lang w:val="en-SG"/>
-              </w:rPr>
-            </w:pPr>
-            <w:r>
-              <w:rPr>
-                <w:color w:val="000000" w:themeColor="text1"/>
-                <w:lang w:val="en-SG"/>
-              </w:rPr>
-              <w:t>The system shall detect fire events with minimal false positives and false negatives.</w:t>
-            </w:r>
-          </w:p>
-        </w:tc>
-      </w:tr>
-      <w:tr>
-        <w:tc>
-          <w:tcPr>
-            <w:tcW w:w="1276" w:type="dxa"/>
-          </w:tcPr>
-          <w:p>
-            <w:pPr>
-              <w:rPr>
-                <w:color w:val="000000" w:themeColor="text1"/>
-                <w:lang w:val="en-SG"/>
-              </w:rPr>
-            </w:pPr>
-            <w:r>
-              <w:rPr>
-                <w:color w:val="000000" w:themeColor="text1"/>
-                <w:lang w:val="en-SG"/>
-              </w:rPr>
-              <w:t>REQ-</w:t>
-            </w:r>
-          </w:p>
-        </w:tc>
-        <w:tc>
-          <w:tcPr>
-            <w:tcW w:w="6520" w:type="dxa"/>
-          </w:tcPr>
-          <w:p>
-            <w:pPr>
-              <w:rPr>
-                <w:color w:val="000000" w:themeColor="text1"/>
-                <w:lang w:val="en-SG"/>
-              </w:rPr>
-            </w:pPr>
-            <w:r>
-              <w:rPr>
-                <w:color w:val="000000" w:themeColor="text1"/>
-                <w:lang w:val="en-SG"/>
-              </w:rPr>
-              <w:t>The system shall optimise power usage by</w:t>
-            </w:r>
-            <w:r>
-              <w:rPr>
-                <w:color w:val="000000" w:themeColor="text1"/>
-                <w:lang w:val="en-SG"/>
-              </w:rPr>
-              <w:t xml:space="preserve"> operating </w:t>
-            </w:r>
-            <w:r>
-              <w:rPr>
-                <w:color w:val="000000" w:themeColor="text1"/>
-                <w:lang w:val="en-SG"/>
-              </w:rPr>
-              <w:t>sensors and modules in low-power mode when system is idle.</w:t>
-            </w:r>
-            <w:r>
-              <w:rPr>
-                <w:color w:val="000000" w:themeColor="text1"/>
-                <w:lang w:val="en-SG"/>
-              </w:rPr>
-              <w:t xml:space="preserve"> </w:t>
-            </w:r>
-          </w:p>
-        </w:tc>
-      </w:tr>
-      <w:tr>
-        <w:tc>
-          <w:tcPr>
-            <w:tcW w:w="1276" w:type="dxa"/>
-          </w:tcPr>
-          <w:p>
-            <w:pPr>
-              <w:rPr>
-                <w:color w:val="000000" w:themeColor="text1"/>
-                <w:lang w:val="en-SG"/>
-              </w:rPr>
-            </w:pPr>
-            <w:r>
-              <w:rPr>
-                <w:color w:val="000000" w:themeColor="text1"/>
-                <w:lang w:val="en-SG"/>
-              </w:rPr>
-              <w:t>REQ-</w:t>
-            </w:r>
-          </w:p>
-        </w:tc>
-        <w:tc>
-          <w:tcPr>
-            <w:tcW w:w="6520" w:type="dxa"/>
-          </w:tcPr>
-          <w:p>
-            <w:pPr>
-              <w:rPr>
-                <w:color w:val="000000" w:themeColor="text1"/>
-                <w:lang w:val="en-SG"/>
-              </w:rPr>
-            </w:pPr>
-            <w:r>
-              <w:rPr>
-                <w:color w:val="000000" w:themeColor="text1"/>
-                <w:lang w:val="en-SG"/>
-              </w:rPr>
-              <w:t>The system shall operate in real-time, responding to fire detection</w:t>
-            </w:r>
-            <w:r>
-              <w:rPr>
-                <w:color w:val="000000" w:themeColor="text1"/>
-                <w:lang w:val="en-SG"/>
-              </w:rPr>
-              <w:t xml:space="preserve"> events within 5 seconds.</w:t>
-            </w:r>
-          </w:p>
-        </w:tc>
-      </w:tr>
-      <w:tr>
-        <w:tc>
-          <w:tcPr>
-            <w:tcW w:w="1276" w:type="dxa"/>
-          </w:tcPr>
-          <w:p>
-            <w:pPr>
-              <w:rPr>
-                <w:color w:val="000000" w:themeColor="text1"/>
-                <w:lang w:val="en-SG"/>
-              </w:rPr>
-            </w:pPr>
-            <w:r>
-              <w:rPr>
-                <w:color w:val="000000" w:themeColor="text1"/>
-                <w:lang w:val="en-SG"/>
-              </w:rPr>
-              <w:t>REQ-</w:t>
-            </w:r>
-          </w:p>
-        </w:tc>
-        <w:tc>
-          <w:tcPr>
-            <w:tcW w:w="6520" w:type="dxa"/>
-          </w:tcPr>
-          <w:p>
-            <w:pPr>
-              <w:rPr>
-                <w:color w:val="000000" w:themeColor="text1"/>
-                <w:lang w:val="en-SG"/>
-              </w:rPr>
-            </w:pPr>
-            <w:r>
-              <w:rPr>
-                <w:color w:val="000000" w:themeColor="text1"/>
-                <w:lang w:val="en-SG"/>
-              </w:rPr>
-              <w:t>The system interface (including manual switch / button), shall be easily usable by elderly residents with minimal training on the usage.</w:t>
-            </w:r>
-          </w:p>
-        </w:tc>
-      </w:tr>
-      <w:tr>
-        <w:tc>
-          <w:tcPr>
-            <w:tcW w:w="1276" w:type="dxa"/>
-          </w:tcPr>
-          <w:p>
-            <w:pPr>
-              <w:rPr>
-                <w:color w:val="000000" w:themeColor="text1"/>
-                <w:lang w:val="en-SG"/>
-              </w:rPr>
-            </w:pPr>
-            <w:r>
-              <w:rPr>
-                <w:color w:val="000000" w:themeColor="text1"/>
-                <w:lang w:val="en-SG"/>
-              </w:rPr>
-              <w:t>REQ-</w:t>
-            </w:r>
-          </w:p>
-        </w:tc>
-        <w:tc>
-          <w:tcPr>
-            <w:tcW w:w="6520" w:type="dxa"/>
-          </w:tcPr>
-          <w:p>
-            <w:pPr>
-              <w:rPr>
-                <w:color w:val="000000" w:themeColor="text1"/>
-                <w:lang w:val="en-SG"/>
-              </w:rPr>
-            </w:pPr>
-            <w:r>
-              <w:rPr>
-                <w:color w:val="000000" w:themeColor="text1"/>
-                <w:lang w:val="en-SG"/>
-              </w:rPr>
-              <w:t xml:space="preserve">The system design shall support deployment in multiple households </w:t>
-            </w:r>
-            <w:r>
-              <w:rPr>
-                <w:color w:val="000000" w:themeColor="text1"/>
-                <w:lang w:val="en-SG"/>
-              </w:rPr>
-              <w:t>across Singapore without major reconfigurations.</w:t>
-            </w:r>
-          </w:p>
-        </w:tc>
-      </w:tr>
-      <w:tr>
-        <w:tc>
-          <w:tcPr>
-            <w:tcW w:w="1276" w:type="dxa"/>
-          </w:tcPr>
-          <w:p>
-            <w:pPr>
-              <w:rPr>
-                <w:color w:val="000000" w:themeColor="text1"/>
-                <w:lang w:val="en-SG"/>
-              </w:rPr>
-            </w:pPr>
-            <w:r>
-              <w:rPr>
-                <w:color w:val="000000" w:themeColor="text1"/>
-                <w:lang w:val="en-SG"/>
-              </w:rPr>
-              <w:t>REQ-</w:t>
-            </w:r>
-          </w:p>
-        </w:tc>
-        <w:tc>
-          <w:tcPr>
-            <w:tcW w:w="6520" w:type="dxa"/>
-          </w:tcPr>
-          <w:p>
-            <w:pPr>
-              <w:rPr>
-                <w:color w:val="000000" w:themeColor="text1"/>
-                <w:lang w:val="en-SG"/>
-              </w:rPr>
-            </w:pPr>
-            <w:r>
-              <w:rPr>
-                <w:color w:val="000000" w:themeColor="text1"/>
-                <w:lang w:val="en-SG"/>
-              </w:rPr>
-              <w:t xml:space="preserve">The system shall allow maintenance staffs to easily replace </w:t>
-            </w:r>
-            <w:r>
-              <w:rPr>
-                <w:color w:val="000000" w:themeColor="text1"/>
-                <w:lang w:val="en-SG"/>
-              </w:rPr>
-              <w:t>or calibrate individual sensors</w:t>
-            </w:r>
-            <w:r>
-              <w:rPr>
-                <w:color w:val="000000" w:themeColor="text1"/>
-                <w:lang w:val="en-SG"/>
-              </w:rPr>
-              <w:t>.</w:t>
-            </w:r>
-          </w:p>
-        </w:tc>
-      </w:tr>
-      <w:tr>
-        <w:tc>
-          <w:tcPr>
-            <w:tcW w:w="1276" w:type="dxa"/>
-          </w:tcPr>
-          <w:p>
-            <w:pPr>
-              <w:rPr>
-                <w:color w:val="000000" w:themeColor="text1"/>
-                <w:lang w:val="en-SG"/>
-              </w:rPr>
-            </w:pPr>
-            <w:r>
-              <w:rPr>
-                <w:color w:val="000000" w:themeColor="text1"/>
-                <w:lang w:val="en-SG"/>
-              </w:rPr>
-              <w:t>REQ-</w:t>
-            </w:r>
-          </w:p>
-        </w:tc>
-        <w:tc>
-          <w:tcPr>
-            <w:tcW w:w="6520" w:type="dxa"/>
-          </w:tcPr>
-          <w:p>
-            <w:pPr>
-              <w:rPr>
-                <w:color w:val="000000" w:themeColor="text1"/>
-                <w:lang w:val="en-SG"/>
-              </w:rPr>
-            </w:pPr>
-            <w:r>
-              <w:rPr>
-                <w:color w:val="000000" w:themeColor="text1"/>
-                <w:lang w:val="en-SG"/>
-              </w:rPr>
-              <w:t>The system shall support integration with third-party messaging platforms (e.g. Email Server, SMS Gateway, Telegram API etc.)</w:t>
-            </w:r>
-          </w:p>
-        </w:tc>
-      </w:tr>
-      <w:tr>
-        <w:tc>
-          <w:tcPr>
-            <w:tcW w:w="1276" w:type="dxa"/>
-          </w:tcPr>
-          <w:p>
-            <w:pPr>
-              <w:rPr>
-                <w:color w:val="000000" w:themeColor="text1"/>
-                <w:lang w:val="en-SG"/>
-              </w:rPr>
-            </w:pPr>
-            <w:r>
-              <w:rPr>
-                <w:color w:val="000000" w:themeColor="text1"/>
-                <w:lang w:val="en-SG"/>
-              </w:rPr>
-              <w:t>REQ-</w:t>
-            </w:r>
-          </w:p>
-        </w:tc>
-        <w:tc>
-          <w:tcPr>
-            <w:tcW w:w="6520" w:type="dxa"/>
-          </w:tcPr>
-          <w:p>
-            <w:pPr>
-              <w:rPr>
-                <w:color w:val="000000" w:themeColor="text1"/>
-                <w:lang w:val="en-SG"/>
-              </w:rPr>
-            </w:pPr>
-            <w:r>
-              <w:rPr>
-                <w:color w:val="000000" w:themeColor="text1"/>
-                <w:lang w:val="en-SG"/>
-              </w:rPr>
-              <w:t>The system shall be operational 24/7, with a minimum system uptime of 99.5%.</w:t>
-            </w:r>
-          </w:p>
-        </w:tc>
-      </w:tr>
-    </w:tbl>
-    <w:p>
-      <w:pPr>
-        <w:rPr>
-          <w:color w:val="000000" w:themeColor="text1"/>
-          <w:lang w:val="en-SG"/>
-        </w:rPr>
-      </w:pPr>
-    </w:p>
-    <w:p>
-      <w:pPr>
-        <w:rPr>
-          <w:rFonts w:asciiTheme="majorHAnsi" w:eastAsiaTheme="majorEastAsia" w:hAnsiTheme="majorHAnsi" w:cstheme="majorBidi"/>
-          <w:color w:val="000000" w:themeColor="text1"/>
-          <w:sz w:val="32"/>
-          <w:szCs w:val="32"/>
+        <w:ind w:left="360"/>
+        <w:jc w:val="center"/>
+        <w:rPr>
+          <w:b/>
+          <w:bCs/>
+          <w:sz w:val="24"/>
+          <w:szCs w:val="24"/>
           <w:lang w:val="en-SG"/>
         </w:rPr>
       </w:pPr>
       <w:r>
         <w:rPr>
-          <w:color w:val="000000" w:themeColor="text1"/>
-          <w:lang w:val="en-SG"/>
-        </w:rPr>
-        <w:br w:type="page"/>
-      </w:r>
-    </w:p>
-    <w:p>
-      <w:pPr>
-        <w:pStyle w:val="Heading1"/>
-        <w:numPr>
-          <w:ilvl w:val="0"/>
-          <w:numId w:val="2"/>
-        </w:numPr>
-        <w:rPr>
-          <w:color w:val="000000" w:themeColor="text1"/>
-          <w:lang w:val="en-SG"/>
-        </w:rPr>
-      </w:pPr>
-      <w:bookmarkStart w:id="26" w:name="_Toc198755243"/>
-      <w:r>
-        <w:rPr>
-          <w:color w:val="000000" w:themeColor="text1"/>
-          <w:lang w:val="en-SG"/>
-        </w:rPr>
-        <w:lastRenderedPageBreak/>
-        <w:t>Software Architecture</w:t>
-      </w:r>
-      <w:bookmarkEnd w:id="26"/>
-    </w:p>
-    <w:p>
-      <w:pPr>
-        <w:pStyle w:val="Heading2"/>
-        <w:numPr>
-          <w:ilvl w:val="1"/>
-          <w:numId w:val="2"/>
-        </w:numPr>
-        <w:rPr>
-          <w:color w:val="000000" w:themeColor="text1"/>
-          <w:lang w:val="en-SG"/>
-        </w:rPr>
-      </w:pPr>
-      <w:bookmarkStart w:id="27" w:name="_Toc198755244"/>
-      <w:r>
-        <w:rPr>
-          <w:color w:val="000000" w:themeColor="text1"/>
-          <w:lang w:val="en-SG"/>
-        </w:rPr>
-        <w:t>Static Software Architecture</w:t>
-      </w:r>
-      <w:bookmarkEnd w:id="27"/>
-    </w:p>
-    <w:p>
-      <w:pPr>
-        <w:rPr>
-          <w:lang w:val="en-SG"/>
-        </w:rPr>
-      </w:pPr>
-    </w:p>
-    <w:p>
-      <w:pPr>
-        <w:rPr>
-          <w:lang w:val="en-SG"/>
-        </w:rPr>
-      </w:pPr>
-      <w:r>
-        <w:rPr>
+          <w:b/>
+          <w:bCs/>
           <w:noProof/>
+          <w:sz w:val="24"/>
+          <w:szCs w:val="24"/>
+          <w:lang w:eastAsia="en-GB"/>
         </w:rPr>
         <mc:AlternateContent>
           <mc:Choice Requires="wps">
             <w:drawing>
-              <wp:anchor distT="0" distB="0" distL="114300" distR="114300" simplePos="0" relativeHeight="251658244" behindDoc="0" locked="0" layoutInCell="1" allowOverlap="1" wp14:anchorId="33E17CB6" wp14:editId="5873A0A5">
-                <wp:simplePos x="0" y="0"/>
-                <wp:positionH relativeFrom="column">
-                  <wp:posOffset>1126939</wp:posOffset>
-                </wp:positionH>
-                <wp:positionV relativeFrom="paragraph">
-                  <wp:posOffset>3933237</wp:posOffset>
-                </wp:positionV>
-                <wp:extent cx="1087755" cy="266034"/>
-                <wp:effectExtent l="0" t="0" r="17145" b="20320"/>
-                <wp:wrapNone/>
-                <wp:docPr id="476835655" name="Rectangle 1"/>
-                <wp:cNvGraphicFramePr/>
-                <a:graphic xmlns:a="http://schemas.openxmlformats.org/drawingml/2006/main">
-                  <a:graphicData uri="http://schemas.microsoft.com/office/word/2010/wordprocessingShape">
-                    <wps:wsp>
-                      <wps:cNvSpPr/>
-                      <wps:spPr>
-                        <a:xfrm>
-                          <a:off x="0" y="0"/>
-                          <a:ext cx="1087755" cy="266034"/>
-                        </a:xfrm>
-                        <a:prstGeom prst="rect">
-                          <a:avLst/>
-                        </a:prstGeom>
-                        <a:ln>
-                          <a:solidFill>
-                            <a:schemeClr val="tx1"/>
-                          </a:solidFill>
-                        </a:ln>
-                        <a:effectLst/>
-                      </wps:spPr>
-                      <wps:style>
-                        <a:lnRef idx="0">
-                          <a:schemeClr val="accent4"/>
-                        </a:lnRef>
-                        <a:fillRef idx="3">
-                          <a:schemeClr val="accent4"/>
-                        </a:fillRef>
-                        <a:effectRef idx="3">
-                          <a:schemeClr val="accent4"/>
-                        </a:effectRef>
-                        <a:fontRef idx="minor">
-                          <a:schemeClr val="lt1"/>
-                        </a:fontRef>
-                      </wps:style>
-                      <wps:txbx>
-                        <w:txbxContent>
-                          <w:p>
-                            <w:pPr>
-                              <w:pStyle w:val="NormalWeb"/>
-                              <w:spacing w:before="0" w:beforeAutospacing="0" w:after="160" w:afterAutospacing="0" w:line="252" w:lineRule="auto"/>
-                              <w:jc w:val="center"/>
-                              <w:rPr>
-                                <w:lang w:val="en-US"/>
-                              </w:rPr>
-                            </w:pPr>
-                            <w:r>
-                              <w:rPr>
-                                <w:rFonts w:eastAsia="Calibri"/>
-                                <w:b/>
-                                <w:bCs/>
-                                <w:color w:val="000000"/>
-                                <w:sz w:val="22"/>
-                                <w:szCs w:val="22"/>
-                                <w:lang w:val="en-US"/>
-                              </w:rPr>
-                              <w:t>WiFi</w:t>
-                            </w:r>
-                          </w:p>
-                        </w:txbxContent>
-                      </wps:txbx>
-                      <wps:bodyPr rot="0" spcFirstLastPara="0" vert="horz" wrap="square" lIns="91440" tIns="45720" rIns="91440" bIns="45720" numCol="1" spcCol="0" rtlCol="0" fromWordArt="0" anchor="ctr" anchorCtr="0" forceAA="0" compatLnSpc="1">
-                        <a:prstTxWarp prst="textNoShape">
-                          <a:avLst/>
-                        </a:prstTxWarp>
-                        <a:noAutofit/>
-                      </wps:bodyPr>
-                    </wps:wsp>
-                  </a:graphicData>
-                </a:graphic>
-              </wp:anchor>
-            </w:drawing>
-          </mc:Choice>
-          <mc:Fallback>
-            <w:pict>
-              <v:rect w14:anchorId="33E17CB6" id="Rectangle 1" o:spid="_x0000_s1026" style="position:absolute;margin-left:88.75pt;margin-top:309.7pt;width:85.65pt;height:20.95pt;z-index:251658244;visibility:visible;mso-wrap-style:square;mso-wrap-distance-left:9pt;mso-wrap-distance-top:0;mso-wrap-distance-right:9pt;mso-wrap-distance-bottom:0;mso-position-horizontal:absolute;mso-position-horizontal-relative:text;mso-position-vertical:absolute;mso-position-vertical-relative:text;v-text-anchor:middle" o:gfxdata="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" fillcolor="#ffc310 [3031]" strokecolor="black [3213]">
-                <v:fill color2="#fcbd00 [3175]" rotate="t" colors="0 #ffc746;.5 #ffc600;1 #e5b600" focus="100%" type="gradient">
-                  <o:fill v:ext="view" type="gradientUnscaled"/>
-                </v:fill>
-                <v:textbox>
-                  <w:txbxContent>
-                    <w:p>
-                      <w:pPr>
-                        <w:pStyle w:val="NormalWeb"/>
-                        <w:spacing w:before="0" w:beforeAutospacing="0" w:after="160" w:afterAutospacing="0" w:line="252" w:lineRule="auto"/>
-                        <w:jc w:val="center"/>
-                        <w:rPr>
-                          <w:lang w:val="en-US"/>
-                        </w:rPr>
-                      </w:pPr>
-                      <w:r>
-                        <w:rPr>
-                          <w:rFonts w:eastAsia="Calibri"/>
-                          <w:b/>
-                          <w:bCs/>
-                          <w:color w:val="000000"/>
-                          <w:sz w:val="22"/>
-                          <w:szCs w:val="22"/>
-                          <w:lang w:val="en-US"/>
-                        </w:rPr>
-                        <w:t>WiFi</w:t>
-                      </w:r>
-                    </w:p>
-                  </w:txbxContent>
-                </v:textbox>
-              </v:rect>
-            </w:pict>
-          </mc:Fallback>
-        </mc:AlternateContent>
-      </w:r>
-      <w:r>
-        <w:rPr>
-          <w:noProof/>
-          <w:lang w:eastAsia="en-GB"/>
-        </w:rPr>
-        <mc:AlternateContent>
-          <mc:Choice Requires="wps">
-            <w:drawing>
-              <wp:anchor distT="0" distB="0" distL="114300" distR="114300" simplePos="0" relativeHeight="251658240" behindDoc="0" locked="0" layoutInCell="1" allowOverlap="1" wp14:anchorId="285B0241" wp14:editId="22A5265F">
-                <wp:simplePos x="0" y="0"/>
-                <wp:positionH relativeFrom="column">
-                  <wp:posOffset>1531376</wp:posOffset>
-                </wp:positionH>
-                <wp:positionV relativeFrom="paragraph">
-                  <wp:posOffset>1031380</wp:posOffset>
-                </wp:positionV>
-                <wp:extent cx="819150" cy="267318"/>
-                <wp:effectExtent l="0" t="0" r="19050" b="19050"/>
-                <wp:wrapNone/>
-                <wp:docPr id="67" name="Rectangle 67"/>
-                <wp:cNvGraphicFramePr/>
-                <a:graphic xmlns:a="http://schemas.openxmlformats.org/drawingml/2006/main">
-                  <a:graphicData uri="http://schemas.microsoft.com/office/word/2010/wordprocessingShape">
-                    <wps:wsp>
-                      <wps:cNvSpPr/>
-                      <wps:spPr>
-                        <a:xfrm>
-                          <a:off x="0" y="0"/>
-                          <a:ext cx="819150" cy="267318"/>
-                        </a:xfrm>
-                        <a:prstGeom prst="rect">
-                          <a:avLst/>
-                        </a:prstGeom>
-                        <a:solidFill>
-                          <a:srgbClr val="FFFF00"/>
-                        </a:solidFill>
-                        <a:ln>
-                          <a:solidFill>
-                            <a:schemeClr val="tx1"/>
-                          </a:solidFill>
-                        </a:ln>
-                      </wps:spPr>
-                      <wps:style>
-                        <a:lnRef idx="2">
-                          <a:schemeClr val="accent4">
-                            <a:shade val="50000"/>
-                          </a:schemeClr>
-                        </a:lnRef>
-                        <a:fillRef idx="1">
-                          <a:schemeClr val="accent4"/>
-                        </a:fillRef>
-                        <a:effectRef idx="0">
-                          <a:schemeClr val="accent4"/>
-                        </a:effectRef>
-                        <a:fontRef idx="minor">
-                          <a:schemeClr val="lt1"/>
-                        </a:fontRef>
-                      </wps:style>
-                      <wps:txbx>
-                        <w:txbxContent>
-                          <w:p>
-                            <w:pPr>
-                              <w:pStyle w:val="NormalWeb"/>
-                              <w:spacing w:before="0" w:beforeAutospacing="0" w:after="160" w:afterAutospacing="0" w:line="256" w:lineRule="auto"/>
-                              <w:jc w:val="center"/>
-                            </w:pPr>
-                            <w:r>
-                              <w:rPr>
-                                <w:rFonts w:eastAsia="Calibri"/>
-                                <w:b/>
-                                <w:bCs/>
-                                <w:color w:val="000000"/>
-                                <w:sz w:val="22"/>
-                                <w:szCs w:val="22"/>
-                              </w:rPr>
-                              <w:t>HMI</w:t>
-                            </w:r>
-                          </w:p>
-                        </w:txbxContent>
-                      </wps:txbx>
-                      <wps:bodyPr rot="0" spcFirstLastPara="0" vert="horz" wrap="square" lIns="91440" tIns="45720" rIns="91440" bIns="45720" numCol="1" spcCol="0" rtlCol="0" fromWordArt="0" anchor="ctr" anchorCtr="0" forceAA="0" compatLnSpc="1">
-                        <a:prstTxWarp prst="textNoShape">
-                          <a:avLst/>
-                        </a:prstTxWarp>
-                        <a:noAutofit/>
-                      </wps:bodyPr>
-                    </wps:wsp>
-                  </a:graphicData>
-                </a:graphic>
-              </wp:anchor>
-            </w:drawing>
-          </mc:Choice>
-          <mc:Fallback>
-            <w:pict>
-              <v:rect w14:anchorId="285B0241" id="Rectangle 67" o:spid="_x0000_s1027" style="position:absolute;margin-left:120.6pt;margin-top:81.2pt;width:64.5pt;height:21.05pt;z-index:251658240;visibility:visible;mso-wrap-style:square;mso-wrap-distance-left:9pt;mso-wrap-distance-top:0;mso-wrap-distance-right:9pt;mso-wrap-distance-bottom:0;mso-position-horizontal:absolute;mso-position-horizontal-relative:text;mso-position-vertical:absolute;mso-position-vertical-relative:text;v-text-anchor:middle" o:gfxdata="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" fillcolor="yellow" strokecolor="black [3213]" strokeweight="1pt">
-                <v:textbox>
-                  <w:txbxContent>
-                    <w:p>
-                      <w:pPr>
-                        <w:pStyle w:val="NormalWeb"/>
-                        <w:spacing w:before="0" w:beforeAutospacing="0" w:after="160" w:afterAutospacing="0" w:line="256" w:lineRule="auto"/>
-                        <w:jc w:val="center"/>
-                      </w:pPr>
-                      <w:r>
-                        <w:rPr>
-                          <w:rFonts w:eastAsia="Calibri"/>
-                          <w:b/>
-                          <w:bCs/>
-                          <w:color w:val="000000"/>
-                          <w:sz w:val="22"/>
-                          <w:szCs w:val="22"/>
-                        </w:rPr>
-                        <w:t>HMI</w:t>
-                      </w:r>
-                    </w:p>
-                  </w:txbxContent>
-                </v:textbox>
-              </v:rect>
-            </w:pict>
-          </mc:Fallback>
-        </mc:AlternateContent>
-      </w:r>
-      <w:r>
-        <w:rPr>
-          <w:noProof/>
-          <w:lang w:eastAsia="en-GB"/>
-        </w:rPr>
-        <mc:AlternateContent>
-          <mc:Choice Requires="wps">
-            <w:drawing>
-              <wp:anchor distT="0" distB="0" distL="114300" distR="114300" simplePos="0" relativeHeight="251658241" behindDoc="0" locked="0" layoutInCell="1" allowOverlap="1" wp14:anchorId="16B73E41" wp14:editId="7236E9F3">
-                <wp:simplePos x="0" y="0"/>
-                <wp:positionH relativeFrom="column">
-                  <wp:posOffset>3216364</wp:posOffset>
-                </wp:positionH>
-                <wp:positionV relativeFrom="paragraph">
-                  <wp:posOffset>1078271</wp:posOffset>
-                </wp:positionV>
-                <wp:extent cx="966158" cy="267318"/>
-                <wp:effectExtent l="0" t="0" r="24765" b="19050"/>
-                <wp:wrapNone/>
-                <wp:docPr id="68" name="Rectangle 68"/>
-                <wp:cNvGraphicFramePr/>
-                <a:graphic xmlns:a="http://schemas.openxmlformats.org/drawingml/2006/main">
-                  <a:graphicData uri="http://schemas.microsoft.com/office/word/2010/wordprocessingShape">
-                    <wps:wsp>
-                      <wps:cNvSpPr/>
-                      <wps:spPr>
-                        <a:xfrm>
-                          <a:off x="0" y="0"/>
-                          <a:ext cx="966158" cy="267318"/>
-                        </a:xfrm>
-                        <a:prstGeom prst="rect">
-                          <a:avLst/>
-                        </a:prstGeom>
-                        <a:solidFill>
-                          <a:srgbClr val="FFFF00"/>
-                        </a:solidFill>
-                        <a:ln>
-                          <a:solidFill>
-                            <a:schemeClr val="tx1"/>
-                          </a:solidFill>
-                        </a:ln>
-                      </wps:spPr>
-                      <wps:style>
-                        <a:lnRef idx="2">
-                          <a:schemeClr val="accent4">
-                            <a:shade val="50000"/>
-                          </a:schemeClr>
-                        </a:lnRef>
-                        <a:fillRef idx="1">
-                          <a:schemeClr val="accent4"/>
-                        </a:fillRef>
-                        <a:effectRef idx="0">
-                          <a:schemeClr val="accent4"/>
-                        </a:effectRef>
-                        <a:fontRef idx="minor">
-                          <a:schemeClr val="lt1"/>
-                        </a:fontRef>
-                      </wps:style>
-                      <wps:txbx>
-                        <w:txbxContent>
-                          <w:p>
-                            <w:pPr>
-                              <w:pStyle w:val="NormalWeb"/>
-                              <w:spacing w:before="0" w:beforeAutospacing="0" w:after="160" w:afterAutospacing="0" w:line="256" w:lineRule="auto"/>
-                              <w:jc w:val="center"/>
-                            </w:pPr>
-                            <w:r>
-                              <w:rPr>
-                                <w:rFonts w:eastAsia="Calibri"/>
-                                <w:b/>
-                                <w:bCs/>
-                                <w:color w:val="000000"/>
-                                <w:sz w:val="22"/>
-                                <w:szCs w:val="22"/>
-                              </w:rPr>
-                              <w:t>PowerMgt</w:t>
-                            </w:r>
-                          </w:p>
-                        </w:txbxContent>
-                      </wps:txbx>
-                      <wps:bodyPr rot="0" spcFirstLastPara="0" vert="horz" wrap="square" lIns="91440" tIns="45720" rIns="91440" bIns="45720" numCol="1" spcCol="0" rtlCol="0" fromWordArt="0" anchor="ctr" anchorCtr="0" forceAA="0" compatLnSpc="1">
-                        <a:prstTxWarp prst="textNoShape">
-                          <a:avLst/>
-                        </a:prstTxWarp>
-                        <a:noAutofit/>
-                      </wps:bodyPr>
-                    </wps:wsp>
-                  </a:graphicData>
-                </a:graphic>
-                <wp14:sizeRelH relativeFrom="margin">
-                  <wp14:pctWidth>0</wp14:pctWidth>
-                </wp14:sizeRelH>
-              </wp:anchor>
-            </w:drawing>
-          </mc:Choice>
-          <mc:Fallback>
-            <w:pict>
-              <v:rect w14:anchorId="16B73E41" id="Rectangle 68" o:spid="_x0000_s1028" style="position:absolute;margin-left:253.25pt;margin-top:84.9pt;width:76.1pt;height:21.05pt;z-index:251658241;visibility:visible;mso-wrap-style:square;mso-width-percent:0;mso-wrap-distance-left:9pt;mso-wrap-distance-top:0;mso-wrap-distance-right:9pt;mso-wrap-distance-bottom:0;mso-position-horizontal:absolute;mso-position-horizontal-relative:text;mso-position-vertical:absolute;mso-position-vertical-relative:text;mso-width-percent:0;mso-width-relative:margin;v-text-anchor:middle" o:gfxdata="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" fillcolor="yellow" strokecolor="black [3213]" strokeweight="1pt">
-                <v:textbox>
-                  <w:txbxContent>
-                    <w:p>
-                      <w:pPr>
-                        <w:pStyle w:val="NormalWeb"/>
-                        <w:spacing w:before="0" w:beforeAutospacing="0" w:after="160" w:afterAutospacing="0" w:line="256" w:lineRule="auto"/>
-                        <w:jc w:val="center"/>
-                      </w:pPr>
-                      <w:r>
-                        <w:rPr>
-                          <w:rFonts w:eastAsia="Calibri"/>
-                          <w:b/>
-                          <w:bCs/>
-                          <w:color w:val="000000"/>
-                          <w:sz w:val="22"/>
-                          <w:szCs w:val="22"/>
-                        </w:rPr>
-                        <w:t>PowerMgt</w:t>
-                      </w:r>
-                    </w:p>
-                  </w:txbxContent>
-                </v:textbox>
-              </v:rect>
-            </w:pict>
-          </mc:Fallback>
-        </mc:AlternateContent>
-      </w:r>
-      <w:r>
-        <w:rPr>
-          <w:lang w:val="en-SG"/>
-        </w:rPr>
-        <w:t xml:space="preserve">The </w:t>
-      </w:r>
-      <w:r>
-        <w:rPr>
-          <w:lang w:val="en-SG"/>
-        </w:rPr>
-        <w:t>Software Architecture defines the various Software Components that are developed to realize the implementation of the system requirements.</w:t>
-      </w:r>
-      <w:r>
-        <w:rPr>
-          <w:noProof/>
-          <w:lang w:eastAsia="en-GB"/>
-        </w:rPr>
-        <mc:AlternateContent>
-          <mc:Choice Requires="wps">
-            <w:drawing>
-              <wp:anchor distT="0" distB="0" distL="114300" distR="114300" simplePos="0" relativeHeight="251658242" behindDoc="0" locked="0" layoutInCell="1" allowOverlap="1" wp14:anchorId="27C4923F" wp14:editId="3B2B382E">
-                <wp:simplePos x="0" y="0"/>
-                <wp:positionH relativeFrom="margin">
-                  <wp:align>center</wp:align>
-                </wp:positionH>
-                <wp:positionV relativeFrom="paragraph">
-                  <wp:posOffset>445770</wp:posOffset>
-                </wp:positionV>
-                <wp:extent cx="1595396" cy="266700"/>
-                <wp:effectExtent l="0" t="0" r="0" b="0"/>
-                <wp:wrapNone/>
-                <wp:docPr id="73" name="Rectangle 73"/>
-                <wp:cNvGraphicFramePr/>
-                <a:graphic xmlns:a="http://schemas.openxmlformats.org/drawingml/2006/main">
-                  <a:graphicData uri="http://schemas.microsoft.com/office/word/2010/wordprocessingShape">
-                    <wps:wsp>
-                      <wps:cNvSpPr/>
-                      <wps:spPr>
-                        <a:xfrm>
-                          <a:off x="0" y="0"/>
-                          <a:ext cx="1595396" cy="266700"/>
-                        </a:xfrm>
-                        <a:prstGeom prst="rect">
-                          <a:avLst/>
-                        </a:prstGeom>
-                        <a:noFill/>
-                        <a:ln>
-                          <a:noFill/>
-                        </a:ln>
-                      </wps:spPr>
-                      <wps:style>
-                        <a:lnRef idx="2">
-                          <a:schemeClr val="accent4">
-                            <a:shade val="50000"/>
-                          </a:schemeClr>
-                        </a:lnRef>
-                        <a:fillRef idx="1">
-                          <a:schemeClr val="accent4"/>
-                        </a:fillRef>
-                        <a:effectRef idx="0">
-                          <a:schemeClr val="accent4"/>
-                        </a:effectRef>
-                        <a:fontRef idx="minor">
-                          <a:schemeClr val="lt1"/>
-                        </a:fontRef>
-                      </wps:style>
-                      <wps:txbx>
-                        <w:txbxContent>
-                          <w:p>
-                            <w:pPr>
-                              <w:pStyle w:val="NormalWeb"/>
-                              <w:pBdr>
-                                <w:bottom w:val="single" w:sz="4" w:space="1" w:color="auto"/>
-                              </w:pBdr>
-                              <w:spacing w:before="0" w:beforeAutospacing="0" w:after="160" w:afterAutospacing="0" w:line="256" w:lineRule="auto"/>
-                              <w:jc w:val="center"/>
-                            </w:pPr>
-                            <w:r>
-                              <w:rPr>
-                                <w:rFonts w:eastAsia="Calibri"/>
-                                <w:b/>
-                                <w:bCs/>
-                                <w:color w:val="000000"/>
-                                <w:sz w:val="22"/>
-                                <w:szCs w:val="22"/>
-                              </w:rPr>
-                              <w:t>Application</w:t>
-                            </w:r>
-                            <w:r>
-                              <w:rPr>
-                                <w:rFonts w:eastAsia="Calibri"/>
-                                <w:b/>
-                                <w:bCs/>
-                                <w:color w:val="000000"/>
-                                <w:sz w:val="22"/>
-                                <w:szCs w:val="22"/>
-                              </w:rPr>
-                              <w:t xml:space="preserve"> Layer</w:t>
-                            </w:r>
-                          </w:p>
-                        </w:txbxContent>
-                      </wps:txbx>
-                      <wps:bodyPr rot="0" spcFirstLastPara="0" vert="horz" wrap="square" lIns="91440" tIns="45720" rIns="91440" bIns="45720" numCol="1" spcCol="0" rtlCol="0" fromWordArt="0" anchor="ctr" anchorCtr="0" forceAA="0" compatLnSpc="1">
-                        <a:prstTxWarp prst="textNoShape">
-                          <a:avLst/>
-                        </a:prstTxWarp>
-                        <a:noAutofit/>
-                      </wps:bodyPr>
-                    </wps:wsp>
-                  </a:graphicData>
-                </a:graphic>
-                <wp14:sizeRelH relativeFrom="margin">
-                  <wp14:pctWidth>0</wp14:pctWidth>
-                </wp14:sizeRelH>
-              </wp:anchor>
-            </w:drawing>
-          </mc:Choice>
-          <mc:Fallback>
-            <w:pict>
-              <v:rect w14:anchorId="27C4923F" id="Rectangle 73" o:spid="_x0000_s1029" style="position:absolute;margin-left:0;margin-top:35.1pt;width:125.6pt;height:21pt;z-index:251658242;visibility:visible;mso-wrap-style:square;mso-width-percent:0;mso-wrap-distance-left:9pt;mso-wrap-distance-top:0;mso-wrap-distance-right:9pt;mso-wrap-distance-bottom:0;mso-position-horizontal:center;mso-position-horizontal-relative:margin;mso-position-vertical:absolute;mso-position-vertical-relative:text;mso-width-percent:0;mso-width-relative:margin;v-text-anchor:middle" o:gfxdata="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" filled="f" stroked="f" strokeweight="1pt">
-                <v:textbox>
-                  <w:txbxContent>
-                    <w:p>
-                      <w:pPr>
-                        <w:pStyle w:val="NormalWeb"/>
-                        <w:pBdr>
-                          <w:bottom w:val="single" w:sz="4" w:space="1" w:color="auto"/>
-                        </w:pBdr>
-                        <w:spacing w:before="0" w:beforeAutospacing="0" w:after="160" w:afterAutospacing="0" w:line="256" w:lineRule="auto"/>
-                        <w:jc w:val="center"/>
-                      </w:pPr>
-                      <w:r>
-                        <w:rPr>
-                          <w:rFonts w:eastAsia="Calibri"/>
-                          <w:b/>
-                          <w:bCs/>
-                          <w:color w:val="000000"/>
-                          <w:sz w:val="22"/>
-                          <w:szCs w:val="22"/>
-                        </w:rPr>
-                        <w:t>Application</w:t>
-                      </w:r>
-                      <w:r>
-                        <w:rPr>
-                          <w:rFonts w:eastAsia="Calibri"/>
-                          <w:b/>
-                          <w:bCs/>
-                          <w:color w:val="000000"/>
-                          <w:sz w:val="22"/>
-                          <w:szCs w:val="22"/>
-                        </w:rPr>
-                        <w:t xml:space="preserve"> Layer</w:t>
-                      </w:r>
-                    </w:p>
-                  </w:txbxContent>
-                </v:textbox>
-                <w10:wrap anchorx="margin"/>
-              </v:rect>
-            </w:pict>
-          </mc:Fallback>
-        </mc:AlternateContent>
-      </w:r>
-      <w:r>
-        <w:rPr>
-          <w:noProof/>
-          <w:lang w:eastAsia="en-GB"/>
-        </w:rPr>
-        <mc:AlternateContent>
-          <mc:Choice Requires="wps">
-            <w:drawing>
-              <wp:anchor distT="0" distB="0" distL="114300" distR="114300" simplePos="0" relativeHeight="251658243" behindDoc="0" locked="0" layoutInCell="1" allowOverlap="1" wp14:anchorId="04170685" wp14:editId="0261CC93">
+              <wp:anchor distT="0" distB="0" distL="114300" distR="114300" simplePos="0" relativeHeight="251658243" behindDoc="0" locked="0" layoutInCell="1" allowOverlap="1" wp14:anchorId="04170685" wp14:editId="45BE03E6">
                 <wp:simplePos x="0" y="0"/>
                 <wp:positionH relativeFrom="margin">
                   <wp:align>center</wp:align>
@@ -6897,15 +6568,9 @@
                               <w:rPr>
                                 <w:b/>
                                 <w:color w:val="000000" w:themeColor="text1"/>
+                                <w:lang w:val="en-SG"/>
                               </w:rPr>
                             </w:pPr>
-                            <w:r>
-                              <w:rPr>
-                                <w:b/>
-                                <w:color w:val="000000" w:themeColor="text1"/>
-                              </w:rPr>
-                              <w:t>Hardware Abstraction Layer (HAL)</w:t>
-                            </w:r>
                           </w:p>
                         </w:txbxContent>
                       </wps:txbx>
@@ -6926,7 +6591,7 @@
           </mc:Choice>
           <mc:Fallback>
             <w:pict>
-              <v:rect w14:anchorId="04170685" id="Rectangle 74" o:spid="_x0000_s1030" style="position:absolute;margin-left:0;margin-top:177.05pt;width:203.75pt;height:21.05pt;z-index:251658243;visibility:visible;mso-wrap-style:square;mso-width-percent:0;mso-wrap-distance-left:9pt;mso-wrap-distance-top:0;mso-wrap-distance-right:9pt;mso-wrap-distance-bottom:0;mso-position-horizontal:center;mso-position-horizontal-relative:margin;mso-position-vertical:absolute;mso-position-vertical-relative:text;mso-width-percent:0;mso-width-relative:margin;v-text-anchor:middle" o:gfxdata="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" filled="f" stroked="f" strokeweight="1pt">
+              <v:rect w14:anchorId="04170685" id="Rectangle 74" o:spid="_x0000_s1026" style="position:absolute;left:0;text-align:left;margin-left:0;margin-top:177.05pt;width:203.75pt;height:21.05pt;z-index:251658243;visibility:visible;mso-wrap-style:square;mso-width-percent:0;mso-wrap-distance-left:9pt;mso-wrap-distance-top:0;mso-wrap-distance-right:9pt;mso-wrap-distance-bottom:0;mso-position-horizontal:center;mso-position-horizontal-relative:margin;mso-position-vertical:absolute;mso-position-vertical-relative:text;mso-width-percent:0;mso-width-relative:margin;v-text-anchor:middle" o:gfxdata="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" filled="f" stroked="f" strokeweight="1pt">
                 <v:textbox>
                   <w:txbxContent>
                     <w:p>
@@ -6939,15 +6604,9 @@
                         <w:rPr>
                           <w:b/>
                           <w:color w:val="000000" w:themeColor="text1"/>
+                          <w:lang w:val="en-SG"/>
                         </w:rPr>
                       </w:pPr>
-                      <w:r>
-                        <w:rPr>
-                          <w:b/>
-                          <w:color w:val="000000" w:themeColor="text1"/>
-                        </w:rPr>
-                        <w:t>Hardware Abstraction Layer (HAL)</w:t>
-                      </w:r>
                     </w:p>
                   </w:txbxContent>
                 </v:textbox>
@@ -6959,917 +6618,11 @@
       </w:r>
       <w:r>
         <w:rPr>
-          <w:noProof/>
-          <w:lang w:eastAsia="en-GB"/>
-        </w:rPr>
-        <mc:AlternateContent>
-          <mc:Choice Requires="wpc">
-            <w:drawing>
-              <wp:inline distT="0" distB="0" distL="0" distR="0" wp14:anchorId="7CF1D5FA" wp14:editId="42FC2D65">
-                <wp:extent cx="6089650" cy="4347713"/>
-                <wp:effectExtent l="0" t="0" r="0" b="0"/>
-                <wp:docPr id="58" name="Canvas 58"/>
-                <wp:cNvGraphicFramePr>
-                  <a:graphicFrameLocks xmlns:a="http://schemas.openxmlformats.org/drawingml/2006/main" noChangeAspect="1"/>
-                </wp:cNvGraphicFramePr>
-                <a:graphic xmlns:a="http://schemas.openxmlformats.org/drawingml/2006/main">
-                  <a:graphicData uri="http://schemas.microsoft.com/office/word/2010/wordprocessingCanvas">
-                    <wpc:wpc>
-                      <wpc:bg/>
-                      <wpc:whole/>
-                      <wps:wsp>
-                        <wps:cNvPr id="59" name="Rectangle 59"/>
-                        <wps:cNvSpPr/>
-                        <wps:spPr>
-                          <a:xfrm>
-                            <a:off x="714159" y="2361027"/>
-                            <a:ext cx="4499012" cy="1775154"/>
-                          </a:xfrm>
-                          <a:prstGeom prst="rect">
-                            <a:avLst/>
-                          </a:prstGeom>
-                          <a:ln>
-                            <a:solidFill>
-                              <a:schemeClr val="tx2"/>
-                            </a:solidFill>
-                          </a:ln>
-                        </wps:spPr>
-                        <wps:style>
-                          <a:lnRef idx="2">
-                            <a:schemeClr val="accent3">
-                              <a:shade val="50000"/>
-                            </a:schemeClr>
-                          </a:lnRef>
-                          <a:fillRef idx="1">
-                            <a:schemeClr val="accent3"/>
-                          </a:fillRef>
-                          <a:effectRef idx="0">
-                            <a:schemeClr val="accent3"/>
-                          </a:effectRef>
-                          <a:fontRef idx="minor">
-                            <a:schemeClr val="lt1"/>
-                          </a:fontRef>
-                        </wps:style>
-                        <wps:bodyPr rot="0" spcFirstLastPara="0" vertOverflow="overflow" horzOverflow="overflow" vert="horz" wrap="square" lIns="91440" tIns="45720" rIns="91440" bIns="45720" numCol="1" spcCol="0" rtlCol="0" fromWordArt="0" anchor="ctr" anchorCtr="0" forceAA="0" compatLnSpc="1">
-                          <a:prstTxWarp prst="textNoShape">
-                            <a:avLst/>
-                          </a:prstTxWarp>
-                          <a:noAutofit/>
-                        </wps:bodyPr>
-                      </wps:wsp>
-                      <wps:wsp>
-                        <wps:cNvPr id="60" name="Rectangle 60"/>
-                        <wps:cNvSpPr/>
-                        <wps:spPr>
-                          <a:xfrm>
-                            <a:off x="714159" y="455365"/>
-                            <a:ext cx="4514239" cy="1265254"/>
-                          </a:xfrm>
-                          <a:prstGeom prst="rect">
-                            <a:avLst/>
-                          </a:prstGeom>
-                          <a:ln>
-                            <a:solidFill>
-                              <a:schemeClr val="tx2"/>
-                            </a:solidFill>
-                          </a:ln>
-                        </wps:spPr>
-                        <wps:style>
-                          <a:lnRef idx="2">
-                            <a:schemeClr val="accent6">
-                              <a:shade val="50000"/>
-                            </a:schemeClr>
-                          </a:lnRef>
-                          <a:fillRef idx="1">
-                            <a:schemeClr val="accent6"/>
-                          </a:fillRef>
-                          <a:effectRef idx="0">
-                            <a:schemeClr val="accent6"/>
-                          </a:effectRef>
-                          <a:fontRef idx="minor">
-                            <a:schemeClr val="lt1"/>
-                          </a:fontRef>
-                        </wps:style>
-                        <wps:bodyPr rot="0" spcFirstLastPara="0" vert="horz" wrap="square" lIns="91440" tIns="45720" rIns="91440" bIns="45720" numCol="1" spcCol="0" rtlCol="0" fromWordArt="0" anchor="ctr" anchorCtr="0" forceAA="0" compatLnSpc="1">
-                          <a:prstTxWarp prst="textNoShape">
-                            <a:avLst/>
-                          </a:prstTxWarp>
-                          <a:noAutofit/>
-                        </wps:bodyPr>
-                      </wps:wsp>
-                      <wps:wsp>
-                        <wps:cNvPr id="61" name="Rectangle 61"/>
-                        <wps:cNvSpPr/>
-                        <wps:spPr>
-                          <a:xfrm>
-                            <a:off x="1863305" y="3148642"/>
-                            <a:ext cx="819509" cy="267419"/>
-                          </a:xfrm>
-                          <a:prstGeom prst="rect">
-                            <a:avLst/>
-                          </a:prstGeom>
-                          <a:ln>
-                            <a:solidFill>
-                              <a:schemeClr val="tx2"/>
-                            </a:solidFill>
-                          </a:ln>
-                        </wps:spPr>
-                        <wps:style>
-                          <a:lnRef idx="2">
-                            <a:schemeClr val="accent4">
-                              <a:shade val="50000"/>
-                            </a:schemeClr>
-                          </a:lnRef>
-                          <a:fillRef idx="1">
-                            <a:schemeClr val="accent4"/>
-                          </a:fillRef>
-                          <a:effectRef idx="0">
-                            <a:schemeClr val="accent4"/>
-                          </a:effectRef>
-                          <a:fontRef idx="minor">
-                            <a:schemeClr val="lt1"/>
-                          </a:fontRef>
-                        </wps:style>
-                        <wps:txbx>
-                          <w:txbxContent>
-                            <w:p>
-                              <w:pPr>
-                                <w:jc w:val="center"/>
-                                <w:rPr>
-                                  <w:b/>
-                                  <w:color w:val="000000" w:themeColor="text1"/>
-                                  <w:lang w:val="en-US"/>
-                                </w:rPr>
-                              </w:pPr>
-                              <w:r>
-                                <w:rPr>
-                                  <w:b/>
-                                  <w:color w:val="000000" w:themeColor="text1"/>
-                                  <w:lang w:val="en-US"/>
-                                </w:rPr>
-                                <w:t>LED</w:t>
-                              </w:r>
-                            </w:p>
-                          </w:txbxContent>
-                        </wps:txbx>
-                        <wps:bodyPr rot="0" spcFirstLastPara="0" vert="horz" wrap="square" lIns="91440" tIns="45720" rIns="91440" bIns="45720" numCol="1" spcCol="0" rtlCol="0" fromWordArt="0" anchor="ctr" anchorCtr="0" forceAA="0" compatLnSpc="1">
-                          <a:prstTxWarp prst="textNoShape">
-                            <a:avLst/>
-                          </a:prstTxWarp>
-                          <a:noAutofit/>
-                        </wps:bodyPr>
-                      </wps:wsp>
-                      <wps:wsp>
-                        <wps:cNvPr id="62" name="Rectangle 62"/>
-                        <wps:cNvSpPr/>
-                        <wps:spPr>
-                          <a:xfrm>
-                            <a:off x="2983584" y="3130234"/>
-                            <a:ext cx="819150" cy="267335"/>
-                          </a:xfrm>
-                          <a:prstGeom prst="rect">
-                            <a:avLst/>
-                          </a:prstGeom>
-                          <a:ln>
-                            <a:solidFill>
-                              <a:schemeClr val="tx2"/>
-                            </a:solidFill>
-                          </a:ln>
-                        </wps:spPr>
-                        <wps:style>
-                          <a:lnRef idx="2">
-                            <a:schemeClr val="accent4">
-                              <a:shade val="50000"/>
-                            </a:schemeClr>
-                          </a:lnRef>
-                          <a:fillRef idx="1">
-                            <a:schemeClr val="accent4"/>
-                          </a:fillRef>
-                          <a:effectRef idx="0">
-                            <a:schemeClr val="accent4"/>
-                          </a:effectRef>
-                          <a:fontRef idx="minor">
-                            <a:schemeClr val="lt1"/>
-                          </a:fontRef>
-                        </wps:style>
-                        <wps:txbx>
-                          <w:txbxContent>
-                            <w:p>
-                              <w:pPr>
-                                <w:pStyle w:val="NormalWeb"/>
-                                <w:spacing w:before="0" w:beforeAutospacing="0" w:after="160" w:afterAutospacing="0" w:line="256" w:lineRule="auto"/>
-                                <w:jc w:val="center"/>
-                                <w:rPr>
-                                  <w:lang w:val="en-US"/>
-                                </w:rPr>
-                              </w:pPr>
-                              <w:r>
-                                <w:rPr>
-                                  <w:rFonts w:eastAsia="Calibri"/>
-                                  <w:b/>
-                                  <w:bCs/>
-                                  <w:color w:val="000000"/>
-                                  <w:sz w:val="22"/>
-                                  <w:szCs w:val="22"/>
-                                  <w:lang w:val="en-US"/>
-                                </w:rPr>
-                                <w:t>Buzzer</w:t>
-                              </w:r>
-                            </w:p>
-                          </w:txbxContent>
-                        </wps:txbx>
-                        <wps:bodyPr rot="0" spcFirstLastPara="0" vert="horz" wrap="square" lIns="91440" tIns="45720" rIns="91440" bIns="45720" numCol="1" spcCol="0" rtlCol="0" fromWordArt="0" anchor="ctr" anchorCtr="0" forceAA="0" compatLnSpc="1">
-                          <a:prstTxWarp prst="textNoShape">
-                            <a:avLst/>
-                          </a:prstTxWarp>
-                          <a:noAutofit/>
-                        </wps:bodyPr>
-                      </wps:wsp>
-                      <wps:wsp>
-                        <wps:cNvPr id="63" name="Rectangle 63"/>
-                        <wps:cNvSpPr/>
-                        <wps:spPr>
-                          <a:xfrm>
-                            <a:off x="1631056" y="2734052"/>
-                            <a:ext cx="1162478" cy="294373"/>
-                          </a:xfrm>
-                          <a:prstGeom prst="rect">
-                            <a:avLst/>
-                          </a:prstGeom>
-                          <a:ln>
-                            <a:solidFill>
-                              <a:schemeClr val="tx2"/>
-                            </a:solidFill>
-                          </a:ln>
-                        </wps:spPr>
-                        <wps:style>
-                          <a:lnRef idx="2">
-                            <a:schemeClr val="accent4">
-                              <a:shade val="50000"/>
-                            </a:schemeClr>
-                          </a:lnRef>
-                          <a:fillRef idx="1">
-                            <a:schemeClr val="accent4"/>
-                          </a:fillRef>
-                          <a:effectRef idx="0">
-                            <a:schemeClr val="accent4"/>
-                          </a:effectRef>
-                          <a:fontRef idx="minor">
-                            <a:schemeClr val="lt1"/>
-                          </a:fontRef>
-                        </wps:style>
-                        <wps:txbx>
-                          <w:txbxContent>
-                            <w:p>
-                              <w:pPr>
-                                <w:pStyle w:val="NormalWeb"/>
-                                <w:spacing w:before="0" w:beforeAutospacing="0" w:after="160" w:afterAutospacing="0" w:line="256" w:lineRule="auto"/>
-                                <w:jc w:val="center"/>
-                                <w:rPr>
-                                  <w:lang w:val="en-US"/>
-                                </w:rPr>
-                              </w:pPr>
-                              <w:r>
-                                <w:rPr>
-                                  <w:rFonts w:eastAsia="Calibri"/>
-                                  <w:b/>
-                                  <w:bCs/>
-                                  <w:color w:val="000000"/>
-                                  <w:sz w:val="22"/>
-                                  <w:szCs w:val="22"/>
-                                  <w:lang w:val="en-US"/>
-                                </w:rPr>
-                                <w:t>TempSensor</w:t>
-                              </w:r>
-                            </w:p>
-                          </w:txbxContent>
-                        </wps:txbx>
-                        <wps:bodyPr rot="0" spcFirstLastPara="0" vert="horz" wrap="square" lIns="91440" tIns="45720" rIns="91440" bIns="45720" numCol="1" spcCol="0" rtlCol="0" fromWordArt="0" anchor="ctr" anchorCtr="0" forceAA="0" compatLnSpc="1">
-                          <a:prstTxWarp prst="textNoShape">
-                            <a:avLst/>
-                          </a:prstTxWarp>
-                          <a:noAutofit/>
-                        </wps:bodyPr>
-                      </wps:wsp>
-                      <wps:wsp>
-                        <wps:cNvPr id="64" name="Rectangle 64"/>
-                        <wps:cNvSpPr/>
-                        <wps:spPr>
-                          <a:xfrm>
-                            <a:off x="3138859" y="2750353"/>
-                            <a:ext cx="1273749" cy="320017"/>
-                          </a:xfrm>
-                          <a:prstGeom prst="rect">
-                            <a:avLst/>
-                          </a:prstGeom>
-                          <a:ln>
-                            <a:solidFill>
-                              <a:schemeClr val="tx2"/>
-                            </a:solidFill>
-                          </a:ln>
-                        </wps:spPr>
-                        <wps:style>
-                          <a:lnRef idx="2">
-                            <a:schemeClr val="accent4">
-                              <a:shade val="50000"/>
-                            </a:schemeClr>
-                          </a:lnRef>
-                          <a:fillRef idx="1">
-                            <a:schemeClr val="accent4"/>
-                          </a:fillRef>
-                          <a:effectRef idx="0">
-                            <a:schemeClr val="accent4"/>
-                          </a:effectRef>
-                          <a:fontRef idx="minor">
-                            <a:schemeClr val="lt1"/>
-                          </a:fontRef>
-                        </wps:style>
-                        <wps:txbx>
-                          <w:txbxContent>
-                            <w:p>
-                              <w:pPr>
-                                <w:pStyle w:val="NormalWeb"/>
-                                <w:spacing w:before="0" w:beforeAutospacing="0" w:after="160" w:afterAutospacing="0" w:line="256" w:lineRule="auto"/>
-                                <w:jc w:val="center"/>
-                                <w:rPr>
-                                  <w:lang w:val="en-US"/>
-                                </w:rPr>
-                              </w:pPr>
-                              <w:r>
-                                <w:rPr>
-                                  <w:rFonts w:eastAsia="Calibri"/>
-                                  <w:b/>
-                                  <w:bCs/>
-                                  <w:color w:val="000000"/>
-                                  <w:sz w:val="22"/>
-                                  <w:szCs w:val="22"/>
-                                  <w:lang w:val="en-US"/>
-                                </w:rPr>
-                                <w:t>SmokeSensor</w:t>
-                              </w:r>
-                            </w:p>
-                          </w:txbxContent>
-                        </wps:txbx>
-                        <wps:bodyPr rot="0" spcFirstLastPara="0" vert="horz" wrap="square" lIns="91440" tIns="45720" rIns="91440" bIns="45720" numCol="1" spcCol="0" rtlCol="0" fromWordArt="0" anchor="ctr" anchorCtr="0" forceAA="0" compatLnSpc="1">
-                          <a:prstTxWarp prst="textNoShape">
-                            <a:avLst/>
-                          </a:prstTxWarp>
-                          <a:noAutofit/>
-                        </wps:bodyPr>
-                      </wps:wsp>
-                      <wps:wsp>
-                        <wps:cNvPr id="66" name="Rectangle 66"/>
-                        <wps:cNvSpPr/>
-                        <wps:spPr>
-                          <a:xfrm>
-                            <a:off x="2396987" y="3509797"/>
-                            <a:ext cx="819150" cy="267335"/>
-                          </a:xfrm>
-                          <a:prstGeom prst="rect">
-                            <a:avLst/>
-                          </a:prstGeom>
-                          <a:ln>
-                            <a:solidFill>
-                              <a:schemeClr val="tx2"/>
-                            </a:solidFill>
-                          </a:ln>
-                        </wps:spPr>
-                        <wps:style>
-                          <a:lnRef idx="2">
-                            <a:schemeClr val="accent4">
-                              <a:shade val="50000"/>
-                            </a:schemeClr>
-                          </a:lnRef>
-                          <a:fillRef idx="1">
-                            <a:schemeClr val="accent4"/>
-                          </a:fillRef>
-                          <a:effectRef idx="0">
-                            <a:schemeClr val="accent4"/>
-                          </a:effectRef>
-                          <a:fontRef idx="minor">
-                            <a:schemeClr val="lt1"/>
-                          </a:fontRef>
-                        </wps:style>
-                        <wps:txbx>
-                          <w:txbxContent>
-                            <w:p>
-                              <w:pPr>
-                                <w:pStyle w:val="NormalWeb"/>
-                                <w:spacing w:before="0" w:beforeAutospacing="0" w:after="160" w:afterAutospacing="0" w:line="254" w:lineRule="auto"/>
-                                <w:rPr>
-                                  <w:lang w:val="en-US"/>
-                                </w:rPr>
-                              </w:pPr>
-                              <w:r>
-                                <w:rPr>
-                                  <w:rFonts w:eastAsia="Calibri"/>
-                                  <w:b/>
-                                  <w:bCs/>
-                                  <w:color w:val="000000"/>
-                                  <w:sz w:val="22"/>
-                                  <w:szCs w:val="22"/>
-                                  <w:lang w:val="en-US"/>
-                                </w:rPr>
-                                <w:t>GSM</w:t>
-                              </w:r>
-                            </w:p>
-                          </w:txbxContent>
-                        </wps:txbx>
-                        <wps:bodyPr rot="0" spcFirstLastPara="0" vert="horz" wrap="square" lIns="91440" tIns="45720" rIns="91440" bIns="45720" numCol="1" spcCol="0" rtlCol="0" fromWordArt="0" anchor="ctr" anchorCtr="0" forceAA="0" compatLnSpc="1">
-                          <a:prstTxWarp prst="textNoShape">
-                            <a:avLst/>
-                          </a:prstTxWarp>
-                          <a:noAutofit/>
-                        </wps:bodyPr>
-                      </wps:wsp>
-                      <wps:wsp>
-                        <wps:cNvPr id="69" name="Rectangle 69"/>
-                        <wps:cNvSpPr/>
-                        <wps:spPr>
-                          <a:xfrm>
-                            <a:off x="1239260" y="1202129"/>
-                            <a:ext cx="1088083" cy="266700"/>
-                          </a:xfrm>
-                          <a:prstGeom prst="rect">
-                            <a:avLst/>
-                          </a:prstGeom>
-                          <a:solidFill>
-                            <a:srgbClr val="FFFF00"/>
-                          </a:solidFill>
-                          <a:ln>
-                            <a:solidFill>
-                              <a:schemeClr val="tx2"/>
-                            </a:solidFill>
-                          </a:ln>
-                        </wps:spPr>
-                        <wps:style>
-                          <a:lnRef idx="2">
-                            <a:schemeClr val="accent4">
-                              <a:shade val="50000"/>
-                            </a:schemeClr>
-                          </a:lnRef>
-                          <a:fillRef idx="1">
-                            <a:schemeClr val="accent4"/>
-                          </a:fillRef>
-                          <a:effectRef idx="0">
-                            <a:schemeClr val="accent4"/>
-                          </a:effectRef>
-                          <a:fontRef idx="minor">
-                            <a:schemeClr val="lt1"/>
-                          </a:fontRef>
-                        </wps:style>
-                        <wps:txbx>
-                          <w:txbxContent>
-                            <w:p>
-                              <w:pPr>
-                                <w:pStyle w:val="NormalWeb"/>
-                                <w:spacing w:before="0" w:beforeAutospacing="0" w:after="160" w:afterAutospacing="0" w:line="254" w:lineRule="auto"/>
-                                <w:jc w:val="center"/>
-                                <w:rPr>
-                                  <w:lang w:val="en-US"/>
-                                </w:rPr>
-                              </w:pPr>
-                              <w:r>
-                                <w:rPr>
-                                  <w:rFonts w:eastAsia="Calibri"/>
-                                  <w:b/>
-                                  <w:bCs/>
-                                  <w:color w:val="000000"/>
-                                  <w:sz w:val="22"/>
-                                  <w:szCs w:val="22"/>
-                                  <w:lang w:val="en-US"/>
-                                </w:rPr>
-                                <w:t xml:space="preserve">FireDetection </w:t>
-                              </w:r>
-                            </w:p>
-                          </w:txbxContent>
-                        </wps:txbx>
-                        <wps:bodyPr rot="0" spcFirstLastPara="0" vert="horz" wrap="square" lIns="91440" tIns="45720" rIns="91440" bIns="45720" numCol="1" spcCol="0" rtlCol="0" fromWordArt="0" anchor="ctr" anchorCtr="0" forceAA="0" compatLnSpc="1">
-                          <a:prstTxWarp prst="textNoShape">
-                            <a:avLst/>
-                          </a:prstTxWarp>
-                          <a:noAutofit/>
-                        </wps:bodyPr>
-                      </wps:wsp>
-                      <wps:wsp>
-                        <wps:cNvPr id="71" name="Rectangle 71"/>
-                        <wps:cNvSpPr/>
-                        <wps:spPr>
-                          <a:xfrm>
-                            <a:off x="3378461" y="1202147"/>
-                            <a:ext cx="1087755" cy="266065"/>
-                          </a:xfrm>
-                          <a:prstGeom prst="rect">
-                            <a:avLst/>
-                          </a:prstGeom>
-                          <a:solidFill>
-                            <a:srgbClr val="FFFF00"/>
-                          </a:solidFill>
-                          <a:ln>
-                            <a:solidFill>
-                              <a:schemeClr val="tx2"/>
-                            </a:solidFill>
-                          </a:ln>
-                        </wps:spPr>
-                        <wps:style>
-                          <a:lnRef idx="2">
-                            <a:schemeClr val="accent4">
-                              <a:shade val="50000"/>
-                            </a:schemeClr>
-                          </a:lnRef>
-                          <a:fillRef idx="1">
-                            <a:schemeClr val="accent4"/>
-                          </a:fillRef>
-                          <a:effectRef idx="0">
-                            <a:schemeClr val="accent4"/>
-                          </a:effectRef>
-                          <a:fontRef idx="minor">
-                            <a:schemeClr val="lt1"/>
-                          </a:fontRef>
-                        </wps:style>
-                        <wps:txbx>
-                          <w:txbxContent>
-                            <w:p>
-                              <w:pPr>
-                                <w:pStyle w:val="NormalWeb"/>
-                                <w:spacing w:before="0" w:beforeAutospacing="0" w:after="160" w:afterAutospacing="0" w:line="252" w:lineRule="auto"/>
-                                <w:jc w:val="center"/>
-                                <w:rPr>
-                                  <w:lang w:val="en-US"/>
-                                </w:rPr>
-                              </w:pPr>
-                              <w:r>
-                                <w:rPr>
-                                  <w:rFonts w:eastAsia="Calibri"/>
-                                  <w:b/>
-                                  <w:bCs/>
-                                  <w:color w:val="000000"/>
-                                  <w:sz w:val="22"/>
-                                  <w:szCs w:val="22"/>
-                                  <w:lang w:val="en-US"/>
-                                </w:rPr>
-                                <w:t>AlertMgt</w:t>
-                              </w:r>
-                            </w:p>
-                          </w:txbxContent>
-                        </wps:txbx>
-                        <wps:bodyPr rot="0" spcFirstLastPara="0" vert="horz" wrap="square" lIns="91440" tIns="45720" rIns="91440" bIns="45720" numCol="1" spcCol="0" rtlCol="0" fromWordArt="0" anchor="ctr" anchorCtr="0" forceAA="0" compatLnSpc="1">
-                          <a:prstTxWarp prst="textNoShape">
-                            <a:avLst/>
-                          </a:prstTxWarp>
-                          <a:noAutofit/>
-                        </wps:bodyPr>
-                      </wps:wsp>
-                      <wps:wsp>
-                        <wps:cNvPr id="262868387" name="Rectangle 262868387"/>
-                        <wps:cNvSpPr/>
-                        <wps:spPr>
-                          <a:xfrm>
-                            <a:off x="3552374" y="3511317"/>
-                            <a:ext cx="1087755" cy="265430"/>
-                          </a:xfrm>
-                          <a:prstGeom prst="rect">
-                            <a:avLst/>
-                          </a:prstGeom>
-                          <a:ln>
-                            <a:solidFill>
-                              <a:schemeClr val="tx1"/>
-                            </a:solidFill>
-                          </a:ln>
-                        </wps:spPr>
-                        <wps:style>
-                          <a:lnRef idx="1">
-                            <a:schemeClr val="accent4"/>
-                          </a:lnRef>
-                          <a:fillRef idx="3">
-                            <a:schemeClr val="accent4"/>
-                          </a:fillRef>
-                          <a:effectRef idx="2">
-                            <a:schemeClr val="accent4"/>
-                          </a:effectRef>
-                          <a:fontRef idx="minor">
-                            <a:schemeClr val="lt1"/>
-                          </a:fontRef>
-                        </wps:style>
-                        <wps:txbx>
-                          <w:txbxContent>
-                            <w:p>
-                              <w:pPr>
-                                <w:spacing w:line="252" w:lineRule="auto"/>
-                                <w:jc w:val="center"/>
-                                <w:rPr>
-                                  <w:rFonts w:eastAsia="Calibri"/>
-                                  <w:b/>
-                                  <w:bCs/>
-                                  <w:color w:val="000000"/>
-                                  <w:lang w:val="en-US"/>
-                                </w:rPr>
-                              </w:pPr>
-                              <w:r>
-                                <w:rPr>
-                                  <w:rFonts w:eastAsia="Calibri"/>
-                                  <w:b/>
-                                  <w:bCs/>
-                                  <w:color w:val="000000"/>
-                                  <w:lang w:val="en-US"/>
-                                </w:rPr>
-                                <w:t>Battery</w:t>
-                              </w:r>
-                            </w:p>
-                          </w:txbxContent>
-                        </wps:txbx>
-                        <wps:bodyPr rot="0" spcFirstLastPara="0" vert="horz" wrap="square" lIns="91440" tIns="45720" rIns="91440" bIns="45720" numCol="1" spcCol="0" rtlCol="0" fromWordArt="0" anchor="ctr" anchorCtr="0" forceAA="0" compatLnSpc="1">
-                          <a:prstTxWarp prst="textNoShape">
-                            <a:avLst/>
-                          </a:prstTxWarp>
-                          <a:noAutofit/>
-                        </wps:bodyPr>
-                      </wps:wsp>
-                    </wpc:wpc>
-                  </a:graphicData>
-                </a:graphic>
-              </wp:inline>
-            </w:drawing>
-          </mc:Choice>
-          <mc:Fallback>
-            <w:pict>
-              <v:group w14:anchorId="7CF1D5FA" id="Canvas 58" o:spid="_x0000_s1031" editas="canvas" style="width:479.5pt;height:342.35pt;mso-position-horizontal-relative:char;mso-position-vertical-relative:line" coordsize="60896,43472" o:gfxdata="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">
-                <v:shapetype id="_x0000_t75" coordsize="21600,21600" o:spt="75" o:preferrelative="t" path="m@4@5l@4@11@9@11@9@5xe" filled="f" stroked="f">
-                  <v:stroke joinstyle="miter"/>
-                  <v:formulas>
-                    <v:f eqn="if lineDrawn pixelLineWidth 0"/>
-                    <v:f eqn="sum @0 1 0"/>
-                    <v:f eqn="sum 0 0 @1"/>
-                    <v:f eqn="prod @2 1 2"/>
-                    <v:f eqn="prod @3 21600 pixelWidth"/>
-                    <v:f eqn="prod @3 21600 pixelHeight"/>
-                    <v:f eqn="sum @0 0 1"/>
-                    <v:f eqn="prod @6 1 2"/>
-                    <v:f eqn="prod @7 21600 pixelWidth"/>
-                    <v:f eqn="sum @8 21600 0"/>
-                    <v:f eqn="prod @7 21600 pixelHeight"/>
-                    <v:f eqn="sum @10 21600 0"/>
-                  </v:formulas>
-                  <v:path o:extrusionok="f" gradientshapeok="t" o:connecttype="rect"/>
-                  <o:lock v:ext="edit" aspectratio="t"/>
-                </v:shapetype>
-                <v:shape id="_x0000_s1032" type="#_x0000_t75" style="position:absolute;width:60896;height:43472;visibility:visible;mso-wrap-style:square">
-                  <v:fill o:detectmouseclick="t"/>
-                  <v:path o:connecttype="none"/>
-                </v:shape>
-                <v:rect id="Rectangle 59" o:spid="_x0000_s1033" style="position:absolute;left:7141;top:23610;width:44990;height:17751;visibility:visible;mso-wrap-style:square;v-text-anchor:middle" o:gfxdata="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" fillcolor="#a5a5a5 [3206]" strokecolor="#44546a [3215]" strokeweight="1pt"/>
-                <v:rect id="Rectangle 60" o:spid="_x0000_s1034" style="position:absolute;left:7141;top:4553;width:45142;height:12653;visibility:visible;mso-wrap-style:square;v-text-anchor:middle" o:gfxdata="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" fillcolor="#70ad47 [3209]" strokecolor="#44546a [3215]" strokeweight="1pt"/>
-                <v:rect id="Rectangle 61" o:spid="_x0000_s1035" style="position:absolute;left:18633;top:31486;width:8195;height:2674;visibility:visible;mso-wrap-style:square;v-text-anchor:middle" o:gfxdata="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" fillcolor="#ffc000 [3207]" strokecolor="#44546a [3215]" strokeweight="1pt">
-                  <v:textbox>
-                    <w:txbxContent>
-                      <w:p>
-                        <w:pPr>
-                          <w:jc w:val="center"/>
-                          <w:rPr>
-                            <w:b/>
-                            <w:color w:val="000000" w:themeColor="text1"/>
-                            <w:lang w:val="en-US"/>
-                          </w:rPr>
-                        </w:pPr>
-                        <w:r>
-                          <w:rPr>
-                            <w:b/>
-                            <w:color w:val="000000" w:themeColor="text1"/>
-                            <w:lang w:val="en-US"/>
-                          </w:rPr>
-                          <w:t>LED</w:t>
-                        </w:r>
-                      </w:p>
-                    </w:txbxContent>
-                  </v:textbox>
-                </v:rect>
-                <v:rect id="Rectangle 62" o:spid="_x0000_s1036" style="position:absolute;left:29835;top:31302;width:8192;height:2673;visibility:visible;mso-wrap-style:square;v-text-anchor:middle" o:gfxdata="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" fillcolor="#ffc000 [3207]" strokecolor="#44546a [3215]" strokeweight="1pt">
-                  <v:textbox>
-                    <w:txbxContent>
-                      <w:p>
-                        <w:pPr>
-                          <w:pStyle w:val="NormalWeb"/>
-                          <w:spacing w:before="0" w:beforeAutospacing="0" w:after="160" w:afterAutospacing="0" w:line="256" w:lineRule="auto"/>
-                          <w:jc w:val="center"/>
-                          <w:rPr>
-                            <w:lang w:val="en-US"/>
-                          </w:rPr>
-                        </w:pPr>
-                        <w:r>
-                          <w:rPr>
-                            <w:rFonts w:eastAsia="Calibri"/>
-                            <w:b/>
-                            <w:bCs/>
-                            <w:color w:val="000000"/>
-                            <w:sz w:val="22"/>
-                            <w:szCs w:val="22"/>
-                            <w:lang w:val="en-US"/>
-                          </w:rPr>
-                          <w:t>Buzzer</w:t>
-                        </w:r>
-                      </w:p>
-                    </w:txbxContent>
-                  </v:textbox>
-                </v:rect>
-                <v:rect id="Rectangle 63" o:spid="_x0000_s1037" style="position:absolute;left:16310;top:27340;width:11625;height:2944;visibility:visible;mso-wrap-style:square;v-text-anchor:middle" o:gfxdata="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" fillcolor="#ffc000 [3207]" strokecolor="#44546a [3215]" strokeweight="1pt">
-                  <v:textbox>
-                    <w:txbxContent>
-                      <w:p>
-                        <w:pPr>
-                          <w:pStyle w:val="NormalWeb"/>
-                          <w:spacing w:before="0" w:beforeAutospacing="0" w:after="160" w:afterAutospacing="0" w:line="256" w:lineRule="auto"/>
-                          <w:jc w:val="center"/>
-                          <w:rPr>
-                            <w:lang w:val="en-US"/>
-                          </w:rPr>
-                        </w:pPr>
-                        <w:r>
-                          <w:rPr>
-                            <w:rFonts w:eastAsia="Calibri"/>
-                            <w:b/>
-                            <w:bCs/>
-                            <w:color w:val="000000"/>
-                            <w:sz w:val="22"/>
-                            <w:szCs w:val="22"/>
-                            <w:lang w:val="en-US"/>
-                          </w:rPr>
-                          <w:t>TempSensor</w:t>
-                        </w:r>
-                      </w:p>
-                    </w:txbxContent>
-                  </v:textbox>
-                </v:rect>
-                <v:rect id="Rectangle 64" o:spid="_x0000_s1038" style="position:absolute;left:31388;top:27503;width:12738;height:3200;visibility:visible;mso-wrap-style:square;v-text-anchor:middle" o:gfxdata="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" fillcolor="#ffc000 [3207]" strokecolor="#44546a [3215]" strokeweight="1pt">
-                  <v:textbox>
-                    <w:txbxContent>
-                      <w:p>
-                        <w:pPr>
-                          <w:pStyle w:val="NormalWeb"/>
-                          <w:spacing w:before="0" w:beforeAutospacing="0" w:after="160" w:afterAutospacing="0" w:line="256" w:lineRule="auto"/>
-                          <w:jc w:val="center"/>
-                          <w:rPr>
-                            <w:lang w:val="en-US"/>
-                          </w:rPr>
-                        </w:pPr>
-                        <w:r>
-                          <w:rPr>
-                            <w:rFonts w:eastAsia="Calibri"/>
-                            <w:b/>
-                            <w:bCs/>
-                            <w:color w:val="000000"/>
-                            <w:sz w:val="22"/>
-                            <w:szCs w:val="22"/>
-                            <w:lang w:val="en-US"/>
-                          </w:rPr>
-                          <w:t>SmokeSensor</w:t>
-                        </w:r>
-                      </w:p>
-                    </w:txbxContent>
-                  </v:textbox>
-                </v:rect>
-                <v:rect id="Rectangle 66" o:spid="_x0000_s1039" style="position:absolute;left:23969;top:35097;width:8192;height:2674;visibility:visible;mso-wrap-style:square;v-text-anchor:middle" o:gfxdata="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" fillcolor="#ffc000 [3207]" strokecolor="#44546a [3215]" strokeweight="1pt">
-                  <v:textbox>
-                    <w:txbxContent>
-                      <w:p>
-                        <w:pPr>
-                          <w:pStyle w:val="NormalWeb"/>
-                          <w:spacing w:before="0" w:beforeAutospacing="0" w:after="160" w:afterAutospacing="0" w:line="254" w:lineRule="auto"/>
-                          <w:rPr>
-                            <w:lang w:val="en-US"/>
-                          </w:rPr>
-                        </w:pPr>
-                        <w:r>
-                          <w:rPr>
-                            <w:rFonts w:eastAsia="Calibri"/>
-                            <w:b/>
-                            <w:bCs/>
-                            <w:color w:val="000000"/>
-                            <w:sz w:val="22"/>
-                            <w:szCs w:val="22"/>
-                            <w:lang w:val="en-US"/>
-                          </w:rPr>
-                          <w:t>GSM</w:t>
-                        </w:r>
-                      </w:p>
-                    </w:txbxContent>
-                  </v:textbox>
-                </v:rect>
-                <v:rect id="Rectangle 69" o:spid="_x0000_s1040" style="position:absolute;left:12392;top:12021;width:10881;height:2667;visibility:visible;mso-wrap-style:square;v-text-anchor:middle" o:gfxdata="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" fillcolor="yellow" strokecolor="#44546a [3215]" strokeweight="1pt">
-                  <v:textbox>
-                    <w:txbxContent>
-                      <w:p>
-                        <w:pPr>
-                          <w:pStyle w:val="NormalWeb"/>
-                          <w:spacing w:before="0" w:beforeAutospacing="0" w:after="160" w:afterAutospacing="0" w:line="254" w:lineRule="auto"/>
-                          <w:jc w:val="center"/>
-                          <w:rPr>
-                            <w:lang w:val="en-US"/>
-                          </w:rPr>
-                        </w:pPr>
-                        <w:r>
-                          <w:rPr>
-                            <w:rFonts w:eastAsia="Calibri"/>
-                            <w:b/>
-                            <w:bCs/>
-                            <w:color w:val="000000"/>
-                            <w:sz w:val="22"/>
-                            <w:szCs w:val="22"/>
-                            <w:lang w:val="en-US"/>
-                          </w:rPr>
-                          <w:t xml:space="preserve">FireDetection </w:t>
-                        </w:r>
-                      </w:p>
-                    </w:txbxContent>
-                  </v:textbox>
-                </v:rect>
-                <v:rect id="Rectangle 71" o:spid="_x0000_s1041" style="position:absolute;left:33784;top:12021;width:10878;height:2661;visibility:visible;mso-wrap-style:square;v-text-anchor:middle" o:gfxdata="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" fillcolor="yellow" strokecolor="#44546a [3215]" strokeweight="1pt">
-                  <v:textbox>
-                    <w:txbxContent>
-                      <w:p>
-                        <w:pPr>
-                          <w:pStyle w:val="NormalWeb"/>
-                          <w:spacing w:before="0" w:beforeAutospacing="0" w:after="160" w:afterAutospacing="0" w:line="252" w:lineRule="auto"/>
-                          <w:jc w:val="center"/>
-                          <w:rPr>
-                            <w:lang w:val="en-US"/>
-                          </w:rPr>
-                        </w:pPr>
-                        <w:r>
-                          <w:rPr>
-                            <w:rFonts w:eastAsia="Calibri"/>
-                            <w:b/>
-                            <w:bCs/>
-                            <w:color w:val="000000"/>
-                            <w:sz w:val="22"/>
-                            <w:szCs w:val="22"/>
-                            <w:lang w:val="en-US"/>
-                          </w:rPr>
-                          <w:t>AlertMgt</w:t>
-                        </w:r>
-                      </w:p>
-                    </w:txbxContent>
-                  </v:textbox>
-                </v:rect>
-                <v:rect id="Rectangle 262868387" o:spid="_x0000_s1042" style="position:absolute;left:35523;top:35113;width:10878;height:2654;visibility:visible;mso-wrap-style:square;v-text-anchor:middle" o:gfxdata="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" fillcolor="#ffc310 [3031]" strokecolor="black [3213]" strokeweight=".5pt">
-                  <v:fill color2="#fcbd00 [3175]" rotate="t" colors="0 #ffc746;.5 #ffc600;1 #e5b600" focus="100%" type="gradient">
-                    <o:fill v:ext="view" type="gradientUnscaled"/>
-                  </v:fill>
-                  <v:textbox>
-                    <w:txbxContent>
-                      <w:p>
-                        <w:pPr>
-                          <w:spacing w:line="252" w:lineRule="auto"/>
-                          <w:jc w:val="center"/>
-                          <w:rPr>
-                            <w:rFonts w:eastAsia="Calibri"/>
-                            <w:b/>
-                            <w:bCs/>
-                            <w:color w:val="000000"/>
-                            <w:lang w:val="en-US"/>
-                          </w:rPr>
-                        </w:pPr>
-                        <w:r>
-                          <w:rPr>
-                            <w:rFonts w:eastAsia="Calibri"/>
-                            <w:b/>
-                            <w:bCs/>
-                            <w:color w:val="000000"/>
-                            <w:lang w:val="en-US"/>
-                          </w:rPr>
-                          <w:t>Battery</w:t>
-                        </w:r>
-                      </w:p>
-                    </w:txbxContent>
-                  </v:textbox>
-                </v:rect>
-                <w10:anchorlock/>
-              </v:group>
-            </w:pict>
-          </mc:Fallback>
-        </mc:AlternateContent>
-      </w:r>
-    </w:p>
-    <w:p>
-      <w:pPr>
-        <w:rPr>
-          <w:rFonts w:ascii="Aptos" w:eastAsia="Aptos" w:hAnsi="Aptos" w:cs="Aptos"/>
           <w:b/>
           <w:bCs/>
-          <w:color w:val="000000" w:themeColor="text1"/>
           <w:sz w:val="24"/>
           <w:szCs w:val="24"/>
           <w:lang w:val="en-SG"/>
-        </w:rPr>
-      </w:pPr>
-      <w:r>
-        <w:rPr>
-          <w:rFonts w:ascii="Aptos" w:eastAsia="Aptos" w:hAnsi="Aptos" w:cs="Aptos"/>
-          <w:b/>
-          <w:bCs/>
-          <w:color w:val="000000" w:themeColor="text1"/>
-          <w:sz w:val="24"/>
-          <w:szCs w:val="24"/>
-          <w:lang w:val="en-US"/>
         </w:rPr>
         <w:t>Application Layer</w:t>
       </w:r>
@@ -7877,22 +6630,18 @@
     <w:p>
       <w:pPr>
         <w:rPr>
-          <w:rFonts w:ascii="Aptos" w:eastAsia="Aptos" w:hAnsi="Aptos" w:cs="Aptos"/>
-          <w:color w:val="000000" w:themeColor="text1"/>
-          <w:sz w:val="24"/>
-          <w:szCs w:val="24"/>
-          <w:lang w:val="en-US"/>
+          <w:lang w:val="en-SG"/>
         </w:rPr>
       </w:pPr>
       <w:r>
         <w:rPr>
-          <w:noProof/>
+          <w:lang w:val="en-SG"/>
         </w:rPr>
         <w:drawing>
-          <wp:inline distT="0" distB="0" distL="0" distR="0" wp14:anchorId="018C051A" wp14:editId="296F91CF">
-            <wp:extent cx="6019802" cy="1695450"/>
-            <wp:effectExtent l="0" t="0" r="0" b="0"/>
-            <wp:docPr id="177179261" name="Picture 177179261" descr="Grouped object"/>
+          <wp:inline distT="0" distB="0" distL="0" distR="0" wp14:anchorId="082741BB" wp14:editId="48F49575">
+            <wp:extent cx="6030595" cy="3610610"/>
+            <wp:effectExtent l="0" t="0" r="8255" b="8890"/>
+            <wp:docPr id="1173756648" name="Picture 1" descr="A screenshot of a computer&#10;&#10;AI-generated content may be incorrect."/>
             <wp:cNvGraphicFramePr>
               <a:graphicFrameLocks xmlns:a="http://schemas.openxmlformats.org/drawingml/2006/main" noChangeAspect="1"/>
             </wp:cNvGraphicFramePr>
@@ -7900,17 +6649,11 @@
               <a:graphicData uri="http://schemas.openxmlformats.org/drawingml/2006/picture">
                 <pic:pic xmlns:pic="http://schemas.openxmlformats.org/drawingml/2006/picture">
                   <pic:nvPicPr>
-                    <pic:cNvPr id="0" name=""/>
+                    <pic:cNvPr id="1173756648" name="Picture 1" descr="A screenshot of a computer&#10;&#10;AI-generated content may be incorrect."/>
                     <pic:cNvPicPr/>
                   </pic:nvPicPr>
                   <pic:blipFill>
-                    <a:blip r:embed="rId17">
-                      <a:extLst>
-                        <a:ext uri="{28A0092B-C50C-407E-A947-70E740481C1C}">
-                          <a14:useLocalDpi xmlns:a14="http://schemas.microsoft.com/office/drawing/2010/main" val="0"/>
-                        </a:ext>
-                      </a:extLst>
-                    </a:blip>
+                    <a:blip r:embed="rId17"/>
                     <a:stretch>
                       <a:fillRect/>
                     </a:stretch>
@@ -7918,7 +6661,7 @@
                   <pic:spPr>
                     <a:xfrm>
                       <a:off x="0" y="0"/>
-                      <a:ext cx="6019802" cy="1695450"/>
+                      <a:ext cx="6030595" cy="3610610"/>
                     </a:xfrm>
                     <a:prstGeom prst="rect">
                       <a:avLst/>
@@ -7933,66 +6676,56 @@
     </w:p>
     <w:p>
       <w:pPr>
-        <w:rPr>
-          <w:rFonts w:ascii="Aptos" w:eastAsia="Aptos" w:hAnsi="Aptos" w:cs="Aptos"/>
+        <w:tabs>
+          <w:tab w:val="left" w:pos="3412"/>
+        </w:tabs>
+        <w:jc w:val="center"/>
+        <w:rPr>
           <w:b/>
           <w:bCs/>
-          <w:color w:val="000000" w:themeColor="text1"/>
           <w:sz w:val="24"/>
           <w:szCs w:val="24"/>
-          <w:lang w:val="en-US"/>
-        </w:rPr>
-      </w:pPr>
-    </w:p>
-    <w:p>
-      <w:pPr>
-        <w:rPr>
-          <w:rFonts w:ascii="Aptos" w:eastAsia="Aptos" w:hAnsi="Aptos" w:cs="Aptos"/>
+          <w:lang w:val="en-SG"/>
+        </w:rPr>
+      </w:pPr>
+      <w:r>
+        <w:rPr>
           <w:b/>
           <w:bCs/>
-          <w:color w:val="000000" w:themeColor="text1"/>
           <w:sz w:val="24"/>
           <w:szCs w:val="24"/>
-          <w:lang w:val="en-US"/>
-        </w:rPr>
-      </w:pPr>
-    </w:p>
-    <w:p>
-      <w:pPr>
-        <w:rPr>
-          <w:rFonts w:ascii="Aptos" w:eastAsia="Aptos" w:hAnsi="Aptos" w:cs="Aptos"/>
-          <w:b/>
-          <w:bCs/>
-          <w:color w:val="000000" w:themeColor="text1"/>
-          <w:sz w:val="24"/>
-          <w:szCs w:val="24"/>
-          <w:lang w:val="en-US"/>
-        </w:rPr>
-      </w:pPr>
-      <w:r>
-        <w:rPr>
-          <w:rFonts w:ascii="Aptos" w:eastAsia="Aptos" w:hAnsi="Aptos" w:cs="Aptos"/>
-          <w:b/>
-          <w:bCs/>
-          <w:color w:val="000000" w:themeColor="text1"/>
-          <w:sz w:val="24"/>
-          <w:szCs w:val="24"/>
-          <w:lang w:val="en-US"/>
+          <w:lang w:val="en-SG"/>
         </w:rPr>
         <w:t>Hardware Abstraction Layer</w:t>
       </w:r>
     </w:p>
     <w:p>
+      <w:pPr>
+        <w:tabs>
+          <w:tab w:val="left" w:pos="3412"/>
+        </w:tabs>
+        <w:jc w:val="center"/>
+        <w:rPr>
+          <w:b/>
+          <w:bCs/>
+          <w:sz w:val="24"/>
+          <w:szCs w:val="24"/>
+          <w:lang w:val="en-SG"/>
+        </w:rPr>
+      </w:pPr>
       <w:r>
         <w:rPr>
-          <w:noProof/>
-        </w:rPr>
-        <w:lastRenderedPageBreak/>
+          <w:b/>
+          <w:bCs/>
+          <w:sz w:val="24"/>
+          <w:szCs w:val="24"/>
+          <w:lang w:val="en-SG"/>
+        </w:rPr>
         <w:drawing>
-          <wp:inline distT="0" distB="0" distL="0" distR="0" wp14:anchorId="0982C939" wp14:editId="7763F986">
-            <wp:extent cx="6029325" cy="3200400"/>
-            <wp:effectExtent l="0" t="0" r="0" b="0"/>
-            <wp:docPr id="1851901814" name="Picture 1851901814" descr="Grouped object"/>
+          <wp:inline distT="0" distB="0" distL="0" distR="0" wp14:anchorId="19F5E650" wp14:editId="25A2D417">
+            <wp:extent cx="5534797" cy="3724795"/>
+            <wp:effectExtent l="0" t="0" r="0" b="9525"/>
+            <wp:docPr id="1041839034" name="Picture 1" descr="A screenshot of a computer code&#10;&#10;AI-generated content may be incorrect."/>
             <wp:cNvGraphicFramePr>
               <a:graphicFrameLocks xmlns:a="http://schemas.openxmlformats.org/drawingml/2006/main" noChangeAspect="1"/>
             </wp:cNvGraphicFramePr>
@@ -8000,17 +6733,11 @@
               <a:graphicData uri="http://schemas.openxmlformats.org/drawingml/2006/picture">
                 <pic:pic xmlns:pic="http://schemas.openxmlformats.org/drawingml/2006/picture">
                   <pic:nvPicPr>
-                    <pic:cNvPr id="0" name=""/>
+                    <pic:cNvPr id="1041839034" name="Picture 1" descr="A screenshot of a computer code&#10;&#10;AI-generated content may be incorrect."/>
                     <pic:cNvPicPr/>
                   </pic:nvPicPr>
                   <pic:blipFill>
-                    <a:blip r:embed="rId18">
-                      <a:extLst>
-                        <a:ext uri="{28A0092B-C50C-407E-A947-70E740481C1C}">
-                          <a14:useLocalDpi xmlns:a14="http://schemas.microsoft.com/office/drawing/2010/main" val="0"/>
-                        </a:ext>
-                      </a:extLst>
-                    </a:blip>
+                    <a:blip r:embed="rId18"/>
                     <a:stretch>
                       <a:fillRect/>
                     </a:stretch>
@@ -8018,7 +6745,7 @@
                   <pic:spPr>
                     <a:xfrm>
                       <a:off x="0" y="0"/>
-                      <a:ext cx="6029325" cy="3200400"/>
+                      <a:ext cx="5534797" cy="3724795"/>
                     </a:xfrm>
                     <a:prstGeom prst="rect">
                       <a:avLst/>
@@ -8030,76 +6757,6 @@
           </wp:inline>
         </w:drawing>
       </w:r>
-    </w:p>
-    <w:p>
-      <w:pPr>
-        <w:rPr>
-          <w:lang w:val="en-SG"/>
-        </w:rPr>
-      </w:pPr>
-    </w:p>
-    <w:p>
-      <w:pPr>
-        <w:rPr>
-          <w:lang w:val="en-SG"/>
-        </w:rPr>
-      </w:pPr>
-    </w:p>
-    <w:p>
-      <w:pPr>
-        <w:rPr>
-          <w:lang w:val="en-SG"/>
-        </w:rPr>
-      </w:pPr>
-    </w:p>
-    <w:p>
-      <w:pPr>
-        <w:rPr>
-          <w:lang w:val="en-SG"/>
-        </w:rPr>
-      </w:pPr>
-    </w:p>
-    <w:p>
-      <w:pPr>
-        <w:rPr>
-          <w:lang w:val="en-SG"/>
-        </w:rPr>
-      </w:pPr>
-    </w:p>
-    <w:p>
-      <w:pPr>
-        <w:rPr>
-          <w:lang w:val="en-SG"/>
-        </w:rPr>
-      </w:pPr>
-    </w:p>
-    <w:p>
-      <w:pPr>
-        <w:rPr>
-          <w:lang w:val="en-SG"/>
-        </w:rPr>
-      </w:pPr>
-    </w:p>
-    <w:p>
-      <w:pPr>
-        <w:rPr>
-          <w:lang w:val="en-SG"/>
-        </w:rPr>
-      </w:pPr>
-    </w:p>
-    <w:p>
-      <w:pPr>
-        <w:rPr>
-          <w:lang w:val="en-SG"/>
-        </w:rPr>
-      </w:pPr>
-    </w:p>
-    <w:p>
-      <w:pPr>
-        <w:rPr>
-          <w:lang w:val="en-SG"/>
-        </w:rPr>
-      </w:pPr>
     </w:p>
     <w:sectPr>
       <w:headerReference w:type="default" r:id="rId19"/>
@@ -8114,23 +6771,7 @@
 
 <file path=word/comments.xml><?xml version="1.0" encoding="utf-8"?>
 <w:comments xmlns:wpc="http://schemas.microsoft.com/office/word/2010/wordprocessingCanvas" xmlns:cx="http://schemas.microsoft.com/office/drawing/2014/chartex" xmlns:cx1="http://schemas.microsoft.com/office/drawing/2015/9/8/chartex" xmlns:cx2="http://schemas.microsoft.com/office/drawing/2015/10/21/chartex" xmlns:cx3="http://schemas.microsoft.com/office/drawing/2016/5/9/chartex" xmlns:cx4="http://schemas.microsoft.com/office/drawing/2016/5/10/chartex" xmlns:cx5="http://schemas.microsoft.com/office/drawing/2016/5/11/chartex" xmlns:cx6="http://schemas.microsoft.com/office/drawing/2016/5/12/chartex" xmlns:cx7="http://schemas.microsoft.com/office/drawing/2016/5/13/chartex" xmlns:cx8="http://schemas.microsoft.com/office/drawing/2016/5/14/chartex" xmlns:mc="http://schemas.openxmlformats.org/markup-compatibility/2006" xmlns:aink="http://schemas.microsoft.com/office/drawing/2016/ink" xmlns:am3d="http://schemas.microsoft.com/office/drawing/2017/model3d" xmlns:o="urn:schemas-microsoft-com:office:office" xmlns:oel="http://schemas.microsoft.com/office/2019/extlst" xmlns:r="http://schemas.openxmlformats.org/officeDocument/2006/relationships" xmlns:m="http://schemas.openxmlformats.org/officeDocument/2006/math" xmlns:v="urn:schemas-microsoft-com:vml" xmlns:wp14="http://schemas.microsoft.com/office/word/2010/wordprocessingDrawing" xmlns:wp="http://schemas.openxmlformats.org/drawingml/2006/wordprocessingDrawing" xmlns:w10="urn:schemas-microsoft-com:office:word" xmlns:w="http://schemas.openxmlformats.org/wordprocessingml/2006/main" xmlns:w14="http://schemas.microsoft.com/office/word/2010/wordml" xmlns:w15="http://schemas.microsoft.com/office/word/2012/wordml" xmlns:w16cex="http://schemas.microsoft.com/office/word/2018/wordml/cex" xmlns:w16cid="http://schemas.microsoft.com/office/word/2016/wordml/cid" xmlns:w16="http://schemas.microsoft.com/office/word/2018/wordml" xmlns:w16du="http://schemas.microsoft.com/office/word/2023/wordml/word16du" xmlns:w16sdtdh="http://schemas.microsoft.com/office/word/2020/wordml/sdtdatahash" xmlns:w16sdtfl="http://schemas.microsoft.com/office/word/2024/wordml/sdtformatlock" xmlns:w16se="http://schemas.microsoft.com/office/word/2015/wordml/symex" xmlns:wpg="http://schemas.microsoft.com/office/word/2010/wordprocessingGroup" xmlns:wpi="http://schemas.microsoft.com/office/word/2010/wordprocessingInk" xmlns:wne="http://schemas.microsoft.com/office/word/2006/wordml" xmlns:wps="http://schemas.microsoft.com/office/word/2010/wordprocessingShape" mc:Ignorable="w14 w15 w16se w16cid w16 w16cex w16sdtdh w16sdtfl w16du wp14">
-  <w:comment w:id="13" w:author="PHOO PYAE SONE AYE" w:date="2025-06-10T08:09:00Z" w:initials="PA">
-    <w:p>
-      <w:pPr>
-        <w:pStyle w:val="CommentText"/>
-      </w:pPr>
-      <w:r>
-        <w:rPr>
-          <w:rStyle w:val="CommentReference"/>
-        </w:rPr>
-        <w:annotationRef/>
-      </w:r>
-      <w:r>
-        <w:t xml:space="preserve">for REQ-06 should we write how each sensor has its own predefined parameters that indicate the fire conditions or should we include those details under 2.3.2 automated fire alert </w:t>
-      </w:r>
-    </w:p>
-  </w:comment>
-  <w:comment w:id="18" w:author="YAO ZHENGHAN" w:date="2025-05-21T21:14:00Z" w:initials="ZY">
+  <w:comment w:id="16" w:author="YAO ZHENGHAN" w:date="2025-05-21T21:14:00Z" w:initials="ZY">
     <w:p>
       <w:pPr>
         <w:pStyle w:val="CommentText"/>
@@ -8146,7 +6787,7 @@
       </w:r>
     </w:p>
   </w:comment>
-  <w:comment w:id="20" w:author="COLIN WEE" w:date="2025-05-22T13:43:00Z" w:initials="CW">
+  <w:comment w:id="18" w:author="COLIN WEE" w:date="2025-05-22T13:43:00Z" w:initials="CW">
     <w:p>
       <w:pPr>
         <w:pStyle w:val="CommentText"/>
@@ -8162,7 +6803,7 @@
       </w:r>
     </w:p>
   </w:comment>
-  <w:comment w:id="24" w:author="YAO ZHENGHAN" w:date="2025-05-21T21:13:00Z" w:initials="ZY">
+  <w:comment w:id="21" w:author="YAO ZHENGHAN" w:date="2025-05-21T21:13:00Z" w:initials="ZY">
     <w:p>
       <w:pPr>
         <w:pStyle w:val="CommentText"/>
@@ -8178,7 +6819,7 @@
       </w:r>
     </w:p>
   </w:comment>
-  <w:comment w:id="25" w:author="COLIN WEE" w:date="2025-05-22T13:51:00Z" w:initials="CW">
+  <w:comment w:id="22" w:author="COLIN WEE" w:date="2025-05-22T13:51:00Z" w:initials="CW">
     <w:p>
       <w:pPr>
         <w:pStyle w:val="CommentText"/>
@@ -8199,7 +6840,6 @@
 
 <file path=word/commentsExtended.xml><?xml version="1.0" encoding="utf-8"?>
 <w15:commentsEx xmlns:wpc="http://schemas.microsoft.com/office/word/2010/wordprocessingCanvas" xmlns:cx="http://schemas.microsoft.com/office/drawing/2014/chartex" xmlns:cx1="http://schemas.microsoft.com/office/drawing/2015/9/8/chartex" xmlns:cx2="http://schemas.microsoft.com/office/drawing/2015/10/21/chartex" xmlns:cx3="http://schemas.microsoft.com/office/drawing/2016/5/9/chartex" xmlns:cx4="http://schemas.microsoft.com/office/drawing/2016/5/10/chartex" xmlns:cx5="http://schemas.microsoft.com/office/drawing/2016/5/11/chartex" xmlns:cx6="http://schemas.microsoft.com/office/drawing/2016/5/12/chartex" xmlns:cx7="http://schemas.microsoft.com/office/drawing/2016/5/13/chartex" xmlns:cx8="http://schemas.microsoft.com/office/drawing/2016/5/14/chartex" xmlns:mc="http://schemas.openxmlformats.org/markup-compatibility/2006" xmlns:aink="http://schemas.microsoft.com/office/drawing/2016/ink" xmlns:am3d="http://schemas.microsoft.com/office/drawing/2017/model3d" xmlns:o="urn:schemas-microsoft-com:office:office" xmlns:oel="http://schemas.microsoft.com/office/2019/extlst" xmlns:r="http://schemas.openxmlformats.org/officeDocument/2006/relationships" xmlns:m="http://schemas.openxmlformats.org/officeDocument/2006/math" xmlns:v="urn:schemas-microsoft-com:vml" xmlns:wp14="http://schemas.microsoft.com/office/word/2010/wordprocessingDrawing" xmlns:wp="http://schemas.openxmlformats.org/drawingml/2006/wordprocessingDrawing" xmlns:w10="urn:schemas-microsoft-com:office:word" xmlns:w="http://schemas.openxmlformats.org/wordprocessingml/2006/main" xmlns:w14="http://schemas.microsoft.com/office/word/2010/wordml" xmlns:w15="http://schemas.microsoft.com/office/word/2012/wordml" xmlns:w16cex="http://schemas.microsoft.com/office/word/2018/wordml/cex" xmlns:w16cid="http://schemas.microsoft.com/office/word/2016/wordml/cid" xmlns:w16="http://schemas.microsoft.com/office/word/2018/wordml" xmlns:w16du="http://schemas.microsoft.com/office/word/2023/wordml/word16du" xmlns:w16sdtdh="http://schemas.microsoft.com/office/word/2020/wordml/sdtdatahash" xmlns:w16sdtfl="http://schemas.microsoft.com/office/word/2024/wordml/sdtformatlock" xmlns:w16se="http://schemas.microsoft.com/office/word/2015/wordml/symex" xmlns:wpg="http://schemas.microsoft.com/office/word/2010/wordprocessingGroup" xmlns:wpi="http://schemas.microsoft.com/office/word/2010/wordprocessingInk" xmlns:wne="http://schemas.microsoft.com/office/word/2006/wordml" xmlns:wps="http://schemas.microsoft.com/office/word/2010/wordprocessingShape" mc:Ignorable="w14 w15 w16se w16cid w16 w16cex w16sdtdh w16sdtfl w16du wp14">
-  <w15:commentEx w15:paraId="7091D53F" w15:done="0"/>
   <w15:commentEx w15:paraId="79264050" w15:done="0"/>
   <w15:commentEx w15:paraId="44C205D2" w15:done="0"/>
   <w15:commentEx w15:paraId="00DA1B1A" w15:done="0"/>
@@ -8209,7 +6849,6 @@
 
 <file path=word/commentsExtensible.xml><?xml version="1.0" encoding="utf-8"?>
 <w16cex:commentsExtensible xmlns:wpc="http://schemas.microsoft.com/office/word/2010/wordprocessingCanvas" xmlns:cx="http://schemas.microsoft.com/office/drawing/2014/chartex" xmlns:cx1="http://schemas.microsoft.com/office/drawing/2015/9/8/chartex" xmlns:cx2="http://schemas.microsoft.com/office/drawing/2015/10/21/chartex" xmlns:cx3="http://schemas.microsoft.com/office/drawing/2016/5/9/chartex" xmlns:cx4="http://schemas.microsoft.com/office/drawing/2016/5/10/chartex" xmlns:cx5="http://schemas.microsoft.com/office/drawing/2016/5/11/chartex" xmlns:cx6="http://schemas.microsoft.com/office/drawing/2016/5/12/chartex" xmlns:cx7="http://schemas.microsoft.com/office/drawing/2016/5/13/chartex" xmlns:cx8="http://schemas.microsoft.com/office/drawing/2016/5/14/chartex" xmlns:cr="http://schemas.microsoft.com/office/comments/2020/reactions" xmlns:mc="http://schemas.openxmlformats.org/markup-compatibility/2006" xmlns:aink="http://schemas.microsoft.com/office/drawing/2016/ink" xmlns:am3d="http://schemas.microsoft.com/office/drawing/2017/model3d" xmlns:o="urn:schemas-microsoft-com:office:office" xmlns:oel="http://schemas.microsoft.com/office/2019/extlst" xmlns:r="http://schemas.openxmlformats.org/officeDocument/2006/relationships" xmlns:m="http://schemas.openxmlformats.org/officeDocument/2006/math" xmlns:v="urn:schemas-microsoft-com:vml" xmlns:wp14="http://schemas.microsoft.com/office/word/2010/wordprocessingDrawing" xmlns:wp="http://schemas.openxmlformats.org/drawingml/2006/wordprocessingDrawing" xmlns:w10="urn:schemas-microsoft-com:office:word" xmlns:w="http://schemas.openxmlformats.org/wordprocessingml/2006/main" xmlns:w14="http://schemas.microsoft.com/office/word/2010/wordml" xmlns:w15="http://schemas.microsoft.com/office/word/2012/wordml" xmlns:w16cex="http://schemas.microsoft.com/office/word/2018/wordml/cex" xmlns:w16cid="http://schemas.microsoft.com/office/word/2016/wordml/cid" xmlns:w16="http://schemas.microsoft.com/office/word/2018/wordml" xmlns:w16du="http://schemas.microsoft.com/office/word/2023/wordml/word16du" xmlns:w16sdtdh="http://schemas.microsoft.com/office/word/2020/wordml/sdtdatahash" xmlns:w16sdtfl="http://schemas.microsoft.com/office/word/2024/wordml/sdtformatlock" xmlns:w16se="http://schemas.microsoft.com/office/word/2015/wordml/symex" xmlns:wpg="http://schemas.microsoft.com/office/word/2010/wordprocessingGroup" xmlns:wpi="http://schemas.microsoft.com/office/word/2010/wordprocessingInk" xmlns:wne="http://schemas.microsoft.com/office/word/2006/wordml" xmlns:wps="http://schemas.microsoft.com/office/word/2010/wordprocessingShape" mc:Ignorable="w14 w15 w16se w16cid w16 w16cex w16sdtdh w16sdtfl cr w16du wp14">
-  <w16cex:commentExtensible w16cex:durableId="5F2A7ED3" w16cex:dateUtc="2025-06-10T00:09:00Z"/>
   <w16cex:commentExtensible w16cex:durableId="32D14B73" w16cex:dateUtc="2025-05-21T13:14:00Z">
     <w16cex:extLst>
       <w16:ext w16:uri="{CE6994B0-6A32-4C9F-8C6B-6E91EDA988CE}">
@@ -8231,7 +6870,6 @@
 
 <file path=word/commentsIds.xml><?xml version="1.0" encoding="utf-8"?>
 <w16cid:commentsIds xmlns:wpc="http://schemas.microsoft.com/office/word/2010/wordprocessingCanvas" xmlns:cx="http://schemas.microsoft.com/office/drawing/2014/chartex" xmlns:cx1="http://schemas.microsoft.com/office/drawing/2015/9/8/chartex" xmlns:cx2="http://schemas.microsoft.com/office/drawing/2015/10/21/chartex" xmlns:cx3="http://schemas.microsoft.com/office/drawing/2016/5/9/chartex" xmlns:cx4="http://schemas.microsoft.com/office/drawing/2016/5/10/chartex" xmlns:cx5="http://schemas.microsoft.com/office/drawing/2016/5/11/chartex" xmlns:cx6="http://schemas.microsoft.com/office/drawing/2016/5/12/chartex" xmlns:cx7="http://schemas.microsoft.com/office/drawing/2016/5/13/chartex" xmlns:cx8="http://schemas.microsoft.com/office/drawing/2016/5/14/chartex" xmlns:mc="http://schemas.openxmlformats.org/markup-compatibility/2006" xmlns:aink="http://schemas.microsoft.com/office/drawing/2016/ink" xmlns:am3d="http://schemas.microsoft.com/office/drawing/2017/model3d" xmlns:o="urn:schemas-microsoft-com:office:office" xmlns:oel="http://schemas.microsoft.com/office/2019/extlst" xmlns:r="http://schemas.openxmlformats.org/officeDocument/2006/relationships" xmlns:m="http://schemas.openxmlformats.org/officeDocument/2006/math" xmlns:v="urn:schemas-microsoft-com:vml" xmlns:wp14="http://schemas.microsoft.com/office/word/2010/wordprocessingDrawing" xmlns:wp="http://schemas.openxmlformats.org/drawingml/2006/wordprocessingDrawing" xmlns:w10="urn:schemas-microsoft-com:office:word" xmlns:w="http://schemas.openxmlformats.org/wordprocessingml/2006/main" xmlns:w14="http://schemas.microsoft.com/office/word/2010/wordml" xmlns:w15="http://schemas.microsoft.com/office/word/2012/wordml" xmlns:w16cex="http://schemas.microsoft.com/office/word/2018/wordml/cex" xmlns:w16cid="http://schemas.microsoft.com/office/word/2016/wordml/cid" xmlns:w16="http://schemas.microsoft.com/office/word/2018/wordml" xmlns:w16du="http://schemas.microsoft.com/office/word/2023/wordml/word16du" xmlns:w16sdtdh="http://schemas.microsoft.com/office/word/2020/wordml/sdtdatahash" xmlns:w16sdtfl="http://schemas.microsoft.com/office/word/2024/wordml/sdtformatlock" xmlns:w16se="http://schemas.microsoft.com/office/word/2015/wordml/symex" xmlns:wpg="http://schemas.microsoft.com/office/word/2010/wordprocessingGroup" xmlns:wpi="http://schemas.microsoft.com/office/word/2010/wordprocessingInk" xmlns:wne="http://schemas.microsoft.com/office/word/2006/wordml" xmlns:wps="http://schemas.microsoft.com/office/word/2010/wordprocessingShape" mc:Ignorable="w14 w15 w16se w16cid w16 w16cex w16sdtdh w16sdtfl w16du wp14">
-  <w16cid:commentId w16cid:paraId="7091D53F" w16cid:durableId="5F2A7ED3"/>
   <w16cid:commentId w16cid:paraId="79264050" w16cid:durableId="32D14B73"/>
   <w16cid:commentId w16cid:paraId="44C205D2" w16cid:durableId="2FC46C18"/>
   <w16cid:commentId w16cid:paraId="00DA1B1A" w16cid:durableId="6881C481"/>
@@ -9603,6 +8241,184 @@
     </w:lvl>
   </w:abstractNum>
   <w:abstractNum w:abstractNumId="13" w15:restartNumberingAfterBreak="0">
+    <w:nsid w:val="59277376"/>
+    <w:multiLevelType w:val="hybridMultilevel"/>
+    <w:tmpl w:val="39AAB274"/>
+    <w:lvl w:ilvl="0" w:tplc="4809000F">
+      <w:start w:val="1"/>
+      <w:numFmt w:val="decimal"/>
+      <w:lvlText w:val="%1."/>
+      <w:lvlJc w:val="left"/>
+      <w:pPr>
+        <w:ind w:left="720" w:hanging="360"/>
+      </w:pPr>
+      <w:rPr>
+        <w:rFonts w:hint="default"/>
+      </w:rPr>
+    </w:lvl>
+    <w:lvl w:ilvl="1" w:tplc="48090019" w:tentative="1">
+      <w:start w:val="1"/>
+      <w:numFmt w:val="lowerLetter"/>
+      <w:lvlText w:val="%2."/>
+      <w:lvlJc w:val="left"/>
+      <w:pPr>
+        <w:ind w:left="1440" w:hanging="360"/>
+      </w:pPr>
+    </w:lvl>
+    <w:lvl w:ilvl="2" w:tplc="4809001B" w:tentative="1">
+      <w:start w:val="1"/>
+      <w:numFmt w:val="lowerRoman"/>
+      <w:lvlText w:val="%3."/>
+      <w:lvlJc w:val="right"/>
+      <w:pPr>
+        <w:ind w:left="2160" w:hanging="180"/>
+      </w:pPr>
+    </w:lvl>
+    <w:lvl w:ilvl="3" w:tplc="4809000F" w:tentative="1">
+      <w:start w:val="1"/>
+      <w:numFmt w:val="decimal"/>
+      <w:lvlText w:val="%4."/>
+      <w:lvlJc w:val="left"/>
+      <w:pPr>
+        <w:ind w:left="2880" w:hanging="360"/>
+      </w:pPr>
+    </w:lvl>
+    <w:lvl w:ilvl="4" w:tplc="48090019" w:tentative="1">
+      <w:start w:val="1"/>
+      <w:numFmt w:val="lowerLetter"/>
+      <w:lvlText w:val="%5."/>
+      <w:lvlJc w:val="left"/>
+      <w:pPr>
+        <w:ind w:left="3600" w:hanging="360"/>
+      </w:pPr>
+    </w:lvl>
+    <w:lvl w:ilvl="5" w:tplc="4809001B" w:tentative="1">
+      <w:start w:val="1"/>
+      <w:numFmt w:val="lowerRoman"/>
+      <w:lvlText w:val="%6."/>
+      <w:lvlJc w:val="right"/>
+      <w:pPr>
+        <w:ind w:left="4320" w:hanging="180"/>
+      </w:pPr>
+    </w:lvl>
+    <w:lvl w:ilvl="6" w:tplc="4809000F" w:tentative="1">
+      <w:start w:val="1"/>
+      <w:numFmt w:val="decimal"/>
+      <w:lvlText w:val="%7."/>
+      <w:lvlJc w:val="left"/>
+      <w:pPr>
+        <w:ind w:left="5040" w:hanging="360"/>
+      </w:pPr>
+    </w:lvl>
+    <w:lvl w:ilvl="7" w:tplc="48090019" w:tentative="1">
+      <w:start w:val="1"/>
+      <w:numFmt w:val="lowerLetter"/>
+      <w:lvlText w:val="%8."/>
+      <w:lvlJc w:val="left"/>
+      <w:pPr>
+        <w:ind w:left="5760" w:hanging="360"/>
+      </w:pPr>
+    </w:lvl>
+    <w:lvl w:ilvl="8" w:tplc="4809001B" w:tentative="1">
+      <w:start w:val="1"/>
+      <w:numFmt w:val="lowerRoman"/>
+      <w:lvlText w:val="%9."/>
+      <w:lvlJc w:val="right"/>
+      <w:pPr>
+        <w:ind w:left="6480" w:hanging="180"/>
+      </w:pPr>
+    </w:lvl>
+  </w:abstractNum>
+  <w:abstractNum w:abstractNumId="14" w15:restartNumberingAfterBreak="0">
+    <w:nsid w:val="5BEA663C"/>
+    <w:multiLevelType w:val="hybridMultilevel"/>
+    <w:tmpl w:val="82649B86"/>
+    <w:lvl w:ilvl="0" w:tplc="4809000F">
+      <w:start w:val="1"/>
+      <w:numFmt w:val="decimal"/>
+      <w:lvlText w:val="%1."/>
+      <w:lvlJc w:val="left"/>
+      <w:pPr>
+        <w:ind w:left="720" w:hanging="360"/>
+      </w:pPr>
+      <w:rPr>
+        <w:rFonts w:hint="default"/>
+      </w:rPr>
+    </w:lvl>
+    <w:lvl w:ilvl="1" w:tplc="48090019" w:tentative="1">
+      <w:start w:val="1"/>
+      <w:numFmt w:val="lowerLetter"/>
+      <w:lvlText w:val="%2."/>
+      <w:lvlJc w:val="left"/>
+      <w:pPr>
+        <w:ind w:left="1440" w:hanging="360"/>
+      </w:pPr>
+    </w:lvl>
+    <w:lvl w:ilvl="2" w:tplc="4809001B" w:tentative="1">
+      <w:start w:val="1"/>
+      <w:numFmt w:val="lowerRoman"/>
+      <w:lvlText w:val="%3."/>
+      <w:lvlJc w:val="right"/>
+      <w:pPr>
+        <w:ind w:left="2160" w:hanging="180"/>
+      </w:pPr>
+    </w:lvl>
+    <w:lvl w:ilvl="3" w:tplc="4809000F" w:tentative="1">
+      <w:start w:val="1"/>
+      <w:numFmt w:val="decimal"/>
+      <w:lvlText w:val="%4."/>
+      <w:lvlJc w:val="left"/>
+      <w:pPr>
+        <w:ind w:left="2880" w:hanging="360"/>
+      </w:pPr>
+    </w:lvl>
+    <w:lvl w:ilvl="4" w:tplc="48090019" w:tentative="1">
+      <w:start w:val="1"/>
+      <w:numFmt w:val="lowerLetter"/>
+      <w:lvlText w:val="%5."/>
+      <w:lvlJc w:val="left"/>
+      <w:pPr>
+        <w:ind w:left="3600" w:hanging="360"/>
+      </w:pPr>
+    </w:lvl>
+    <w:lvl w:ilvl="5" w:tplc="4809001B" w:tentative="1">
+      <w:start w:val="1"/>
+      <w:numFmt w:val="lowerRoman"/>
+      <w:lvlText w:val="%6."/>
+      <w:lvlJc w:val="right"/>
+      <w:pPr>
+        <w:ind w:left="4320" w:hanging="180"/>
+      </w:pPr>
+    </w:lvl>
+    <w:lvl w:ilvl="6" w:tplc="4809000F" w:tentative="1">
+      <w:start w:val="1"/>
+      <w:numFmt w:val="decimal"/>
+      <w:lvlText w:val="%7."/>
+      <w:lvlJc w:val="left"/>
+      <w:pPr>
+        <w:ind w:left="5040" w:hanging="360"/>
+      </w:pPr>
+    </w:lvl>
+    <w:lvl w:ilvl="7" w:tplc="48090019" w:tentative="1">
+      <w:start w:val="1"/>
+      <w:numFmt w:val="lowerLetter"/>
+      <w:lvlText w:val="%8."/>
+      <w:lvlJc w:val="left"/>
+      <w:pPr>
+        <w:ind w:left="5760" w:hanging="360"/>
+      </w:pPr>
+    </w:lvl>
+    <w:lvl w:ilvl="8" w:tplc="4809001B" w:tentative="1">
+      <w:start w:val="1"/>
+      <w:numFmt w:val="lowerRoman"/>
+      <w:lvlText w:val="%9."/>
+      <w:lvlJc w:val="right"/>
+      <w:pPr>
+        <w:ind w:left="6480" w:hanging="180"/>
+      </w:pPr>
+    </w:lvl>
+  </w:abstractNum>
+  <w:abstractNum w:abstractNumId="15" w15:restartNumberingAfterBreak="0">
     <w:nsid w:val="5D6362ED"/>
     <w:multiLevelType w:val="hybridMultilevel"/>
     <w:tmpl w:val="DC5C2EE0"/>
@@ -9715,7 +8531,7 @@
       </w:rPr>
     </w:lvl>
   </w:abstractNum>
-  <w:abstractNum w:abstractNumId="14" w15:restartNumberingAfterBreak="0">
+  <w:abstractNum w:abstractNumId="16" w15:restartNumberingAfterBreak="0">
     <w:nsid w:val="5D8C10A3"/>
     <w:multiLevelType w:val="multilevel"/>
     <w:tmpl w:val="0809001F"/>
@@ -9801,7 +8617,7 @@
       </w:pPr>
     </w:lvl>
   </w:abstractNum>
-  <w:abstractNum w:abstractNumId="15" w15:restartNumberingAfterBreak="0">
+  <w:abstractNum w:abstractNumId="17" w15:restartNumberingAfterBreak="0">
     <w:nsid w:val="611E03B9"/>
     <w:multiLevelType w:val="multilevel"/>
     <w:tmpl w:val="0809001F"/>
@@ -9887,7 +8703,7 @@
       </w:pPr>
     </w:lvl>
   </w:abstractNum>
-  <w:abstractNum w:abstractNumId="16" w15:restartNumberingAfterBreak="0">
+  <w:abstractNum w:abstractNumId="18" w15:restartNumberingAfterBreak="0">
     <w:nsid w:val="6126401F"/>
     <w:multiLevelType w:val="multilevel"/>
     <w:tmpl w:val="0809001F"/>
@@ -9973,7 +8789,7 @@
       </w:pPr>
     </w:lvl>
   </w:abstractNum>
-  <w:abstractNum w:abstractNumId="17" w15:restartNumberingAfterBreak="0">
+  <w:abstractNum w:abstractNumId="19" w15:restartNumberingAfterBreak="0">
     <w:nsid w:val="70344029"/>
     <w:multiLevelType w:val="hybridMultilevel"/>
     <w:tmpl w:val="2D9C2B66"/>
@@ -10086,7 +8902,7 @@
       </w:rPr>
     </w:lvl>
   </w:abstractNum>
-  <w:abstractNum w:abstractNumId="18" w15:restartNumberingAfterBreak="0">
+  <w:abstractNum w:abstractNumId="20" w15:restartNumberingAfterBreak="0">
     <w:nsid w:val="7E6D69F3"/>
     <w:multiLevelType w:val="multilevel"/>
     <w:tmpl w:val="0809001F"/>
@@ -10176,7 +8992,7 @@
     <w:abstractNumId w:val="3"/>
   </w:num>
   <w:num w:numId="2" w16cid:durableId="135223421">
-    <w:abstractNumId w:val="18"/>
+    <w:abstractNumId w:val="20"/>
   </w:num>
   <w:num w:numId="3" w16cid:durableId="947007038">
     <w:abstractNumId w:val="7"/>
@@ -10191,16 +9007,16 @@
     <w:abstractNumId w:val="0"/>
   </w:num>
   <w:num w:numId="7" w16cid:durableId="371729619">
-    <w:abstractNumId w:val="15"/>
+    <w:abstractNumId w:val="17"/>
   </w:num>
   <w:num w:numId="8" w16cid:durableId="86391744">
     <w:abstractNumId w:val="1"/>
   </w:num>
   <w:num w:numId="9" w16cid:durableId="1195190208">
-    <w:abstractNumId w:val="13"/>
+    <w:abstractNumId w:val="15"/>
   </w:num>
   <w:num w:numId="10" w16cid:durableId="204098472">
-    <w:abstractNumId w:val="17"/>
+    <w:abstractNumId w:val="19"/>
   </w:num>
   <w:num w:numId="11" w16cid:durableId="2060743704">
     <w:abstractNumId w:val="6"/>
@@ -10215,10 +9031,10 @@
     <w:abstractNumId w:val="9"/>
   </w:num>
   <w:num w:numId="15" w16cid:durableId="1938754808">
-    <w:abstractNumId w:val="14"/>
+    <w:abstractNumId w:val="16"/>
   </w:num>
   <w:num w:numId="16" w16cid:durableId="802192897">
-    <w:abstractNumId w:val="16"/>
+    <w:abstractNumId w:val="18"/>
   </w:num>
   <w:num w:numId="17" w16cid:durableId="1403873504">
     <w:abstractNumId w:val="12"/>
@@ -10229,14 +9045,17 @@
   <w:num w:numId="19" w16cid:durableId="2130199208">
     <w:abstractNumId w:val="10"/>
   </w:num>
+  <w:num w:numId="20" w16cid:durableId="587075719">
+    <w:abstractNumId w:val="14"/>
+  </w:num>
+  <w:num w:numId="21" w16cid:durableId="754859666">
+    <w:abstractNumId w:val="13"/>
+  </w:num>
 </w:numbering>
 </file>
 
 <file path=word/people.xml><?xml version="1.0" encoding="utf-8"?>
 <w15:people xmlns:wpc="http://schemas.microsoft.com/office/word/2010/wordprocessingCanvas" xmlns:cx="http://schemas.microsoft.com/office/drawing/2014/chartex" xmlns:cx1="http://schemas.microsoft.com/office/drawing/2015/9/8/chartex" xmlns:cx2="http://schemas.microsoft.com/office/drawing/2015/10/21/chartex" xmlns:cx3="http://schemas.microsoft.com/office/drawing/2016/5/9/chartex" xmlns:cx4="http://schemas.microsoft.com/office/drawing/2016/5/10/chartex" xmlns:cx5="http://schemas.microsoft.com/office/drawing/2016/5/11/chartex" xmlns:cx6="http://schemas.microsoft.com/office/drawing/2016/5/12/chartex" xmlns:cx7="http://schemas.microsoft.com/office/drawing/2016/5/13/chartex" xmlns:cx8="http://schemas.microsoft.com/office/drawing/2016/5/14/chartex" xmlns:mc="http://schemas.openxmlformats.org/markup-compatibility/2006" xmlns:aink="http://schemas.microsoft.com/office/drawing/2016/ink" xmlns:am3d="http://schemas.microsoft.com/office/drawing/2017/model3d" xmlns:o="urn:schemas-microsoft-com:office:office" xmlns:oel="http://schemas.microsoft.com/office/2019/extlst" xmlns:r="http://schemas.openxmlformats.org/officeDocument/2006/relationships" xmlns:m="http://schemas.openxmlformats.org/officeDocument/2006/math" xmlns:v="urn:schemas-microsoft-com:vml" xmlns:wp14="http://schemas.microsoft.com/office/word/2010/wordprocessingDrawing" xmlns:wp="http://schemas.openxmlformats.org/drawingml/2006/wordprocessingDrawing" xmlns:w10="urn:schemas-microsoft-com:office:word" xmlns:w="http://schemas.openxmlformats.org/wordprocessingml/2006/main" xmlns:w14="http://schemas.microsoft.com/office/word/2010/wordml" xmlns:w15="http://schemas.microsoft.com/office/word/2012/wordml" xmlns:w16cex="http://schemas.microsoft.com/office/word/2018/wordml/cex" xmlns:w16cid="http://schemas.microsoft.com/office/word/2016/wordml/cid" xmlns:w16="http://schemas.microsoft.com/office/word/2018/wordml" xmlns:w16du="http://schemas.microsoft.com/office/word/2023/wordml/word16du" xmlns:w16sdtdh="http://schemas.microsoft.com/office/word/2020/wordml/sdtdatahash" xmlns:w16sdtfl="http://schemas.microsoft.com/office/word/2024/wordml/sdtformatlock" xmlns:w16se="http://schemas.microsoft.com/office/word/2015/wordml/symex" xmlns:wpg="http://schemas.microsoft.com/office/word/2010/wordprocessingGroup" xmlns:wpi="http://schemas.microsoft.com/office/word/2010/wordprocessingInk" xmlns:wne="http://schemas.microsoft.com/office/word/2006/wordml" xmlns:wps="http://schemas.microsoft.com/office/word/2010/wordprocessingShape" mc:Ignorable="w14 w15 w16se w16cid w16 w16cex w16sdtdh w16sdtfl w16du wp14">
-  <w15:person w15:author="PHOO PYAE SONE AYE">
-    <w15:presenceInfo w15:providerId="AD" w15:userId="S::phoopyaesa28.24@ichat.sp.edu.sg::aa7cbc55-c354-438e-aa2e-9f42de9ae3fa"/>
-  </w15:person>
   <w15:person w15:author="YAO ZHENGHAN">
     <w15:presenceInfo w15:providerId="AD" w15:userId="S::ZHENGHAN.24@ichat.sp.edu.sg::78f53c21-727a-424f-937b-cd1b651c2abb"/>
   </w15:person>
@@ -10714,7 +9533,6 @@
   <w:style w:type="character" w:default="1" w:styleId="DefaultParagraphFont">
     <w:name w:val="Default Paragraph Font"/>
     <w:uiPriority w:val="1"/>
-    <w:semiHidden/>
     <w:unhideWhenUsed/>
   </w:style>
   <w:style w:type="table" w:default="1" w:styleId="TableNormal">
@@ -11305,12 +10123,6 @@
 </file>
 
 <file path=customXml/item1.xml><?xml version="1.0" encoding="utf-8"?>
-<p:properties xmlns:p="http://schemas.microsoft.com/office/2006/metadata/properties" xmlns:xsi="http://www.w3.org/2001/XMLSchema-instance" xmlns:pc="http://schemas.microsoft.com/office/infopath/2007/PartnerControls">
-  <documentManagement/>
-</p:properties>
-</file>
-
-<file path=customXml/item2.xml><?xml version="1.0" encoding="utf-8"?>
 <?mso-contentType ?>
 <FormTemplates xmlns="http://schemas.microsoft.com/sharepoint/v3/contenttype/forms">
   <Display>DocumentLibraryForm</Display>
@@ -11319,11 +10131,13 @@
 </FormTemplates>
 </file>
 
-<file path=customXml/item3.xml><?xml version="1.0" encoding="utf-8"?>
-<b:Sources xmlns:b="http://schemas.openxmlformats.org/officeDocument/2006/bibliography" xmlns="http://schemas.openxmlformats.org/officeDocument/2006/bibliography" SelectedStyle="\APASixthEditionOfficeOnline.xsl" StyleName="APA" Version="6"/>
+<file path=customXml/item2.xml><?xml version="1.0" encoding="utf-8"?>
+<p:properties xmlns:p="http://schemas.microsoft.com/office/2006/metadata/properties" xmlns:xsi="http://www.w3.org/2001/XMLSchema-instance" xmlns:pc="http://schemas.microsoft.com/office/infopath/2007/PartnerControls">
+  <documentManagement/>
+</p:properties>
 </file>
 
-<file path=customXml/item4.xml><?xml version="1.0" encoding="utf-8"?>
+<file path=customXml/item3.xml><?xml version="1.0" encoding="utf-8"?>
 <ct:contentTypeSchema xmlns:ct="http://schemas.microsoft.com/office/2006/metadata/contentType" xmlns:ma="http://schemas.microsoft.com/office/2006/metadata/properties/metaAttributes" ct:_="" ma:_="" ma:contentTypeName="Document" ma:contentTypeID="0x01010053B3D8298F2EAD4D89B9DDB101DB21CC" ma:contentTypeVersion="3" ma:contentTypeDescription="Create a new document." ma:contentTypeScope="" ma:versionID="321d32e32072a800b7602dacc69c38b1">
   <xsd:schema xmlns:xsd="http://www.w3.org/2001/XMLSchema" xmlns:xs="http://www.w3.org/2001/XMLSchema" xmlns:p="http://schemas.microsoft.com/office/2006/metadata/properties" xmlns:ns2="99dfcbcf-e5bb-4f5f-acf5-1dd0d7f0a77e" targetNamespace="http://schemas.microsoft.com/office/2006/metadata/properties" ma:root="true" ma:fieldsID="6e74a2e84f8947c1ccb61bfb7c2a9006" ns2:_="">
     <xsd:import namespace="99dfcbcf-e5bb-4f5f-acf5-1dd0d7f0a77e"/>
@@ -11461,23 +10275,11 @@
 </ct:contentTypeSchema>
 </file>
 
-<file path=customXml/itemProps1.xml><?xml version="1.0" encoding="utf-8"?>
-<ds:datastoreItem xmlns:ds="http://schemas.openxmlformats.org/officeDocument/2006/customXml" ds:itemID="{E9F4B20F-6069-42DD-ACE1-B693435E4710}">
-  <ds:schemaRefs>
-    <ds:schemaRef ds:uri="http://purl.org/dc/elements/1.1/"/>
-    <ds:schemaRef ds:uri="http://schemas.openxmlformats.org/package/2006/metadata/core-properties"/>
-    <ds:schemaRef ds:uri="http://schemas.microsoft.com/office/2006/documentManagement/types"/>
-    <ds:schemaRef ds:uri="http://purl.org/dc/terms/"/>
-    <ds:schemaRef ds:uri="http://purl.org/dc/dcmitype/"/>
-    <ds:schemaRef ds:uri="http://schemas.microsoft.com/office/infopath/2007/PartnerControls"/>
-    <ds:schemaRef ds:uri="99dfcbcf-e5bb-4f5f-acf5-1dd0d7f0a77e"/>
-    <ds:schemaRef ds:uri="http://schemas.microsoft.com/office/2006/metadata/properties"/>
-    <ds:schemaRef ds:uri="http://www.w3.org/XML/1998/namespace"/>
-  </ds:schemaRefs>
-</ds:datastoreItem>
+<file path=customXml/item4.xml><?xml version="1.0" encoding="utf-8"?>
+<b:Sources xmlns:b="http://schemas.openxmlformats.org/officeDocument/2006/bibliography" xmlns="http://schemas.openxmlformats.org/officeDocument/2006/bibliography" SelectedStyle="\APASixthEditionOfficeOnline.xsl" StyleName="APA" Version="6"/>
 </file>
 
-<file path=customXml/itemProps2.xml><?xml version="1.0" encoding="utf-8"?>
+<file path=customXml/itemProps1.xml><?xml version="1.0" encoding="utf-8"?>
 <ds:datastoreItem xmlns:ds="http://schemas.openxmlformats.org/officeDocument/2006/customXml" ds:itemID="{1AE65524-3474-4244-A856-D72F3E7751CA}">
   <ds:schemaRefs>
     <ds:schemaRef ds:uri="http://schemas.microsoft.com/sharepoint/v3/contenttype/forms"/>
@@ -11485,24 +10287,23 @@
 </ds:datastoreItem>
 </file>
 
-<file path=customXml/itemProps3.xml><?xml version="1.0" encoding="utf-8"?>
-<ds:datastoreItem xmlns:ds="http://schemas.openxmlformats.org/officeDocument/2006/customXml" ds:itemID="{19DC61BE-93FA-4491-9772-E1221A4033B9}">
+<file path=customXml/itemProps2.xml><?xml version="1.0" encoding="utf-8"?>
+<ds:datastoreItem xmlns:ds="http://schemas.openxmlformats.org/officeDocument/2006/customXml" ds:itemID="{E9F4B20F-6069-42DD-ACE1-B693435E4710}">
   <ds:schemaRefs>
-    <ds:schemaRef ds:uri="http://schemas.openxmlformats.org/officeDocument/2006/bibliography"/>
-    <ds:schemaRef ds:uri="http://www.w3.org/2000/xmlns/"/>
+    <ds:schemaRef ds:uri="http://schemas.microsoft.com/office/2006/metadata/properties"/>
+    <ds:schemaRef ds:uri="http://schemas.microsoft.com/office/infopath/2007/PartnerControls"/>
   </ds:schemaRefs>
 </ds:datastoreItem>
 </file>
 
-<file path=customXml/itemProps4.xml><?xml version="1.0" encoding="utf-8"?>
+<file path=customXml/itemProps3.xml><?xml version="1.0" encoding="utf-8"?>
 <ds:datastoreItem xmlns:ds="http://schemas.openxmlformats.org/officeDocument/2006/customXml" ds:itemID="{0D795BEB-1564-4A0A-A7B2-A32B52AC9AD1}">
   <ds:schemaRefs>
     <ds:schemaRef ds:uri="http://schemas.microsoft.com/office/2006/metadata/contentType"/>
     <ds:schemaRef ds:uri="http://schemas.microsoft.com/office/2006/metadata/properties/metaAttributes"/>
-    <ds:schemaRef ds:uri="http://www.w3.org/2000/xmlns/"/>
     <ds:schemaRef ds:uri="http://www.w3.org/2001/XMLSchema"/>
+    <ds:schemaRef ds:uri="http://schemas.microsoft.com/office/2006/metadata/properties"/>
     <ds:schemaRef ds:uri="99dfcbcf-e5bb-4f5f-acf5-1dd0d7f0a77e"/>
-    <ds:schemaRef ds:uri="http://schemas.microsoft.com/office/2006/metadata/properties"/>
     <ds:schemaRef ds:uri="http://schemas.microsoft.com/office/2006/documentManagement/types"/>
     <ds:schemaRef ds:uri="http://schemas.microsoft.com/office/infopath/2007/PartnerControls"/>
     <ds:schemaRef ds:uri="http://schemas.openxmlformats.org/package/2006/metadata/core-properties"/>
@@ -11511,4 +10312,12 @@
     <ds:schemaRef ds:uri="http://schemas.microsoft.com/internal/obd"/>
   </ds:schemaRefs>
 </ds:datastoreItem>
+</file>
+
+<file path=customXml/itemProps4.xml><?xml version="1.0" encoding="utf-8"?>
+<ds:datastoreItem xmlns:ds="http://schemas.openxmlformats.org/officeDocument/2006/customXml" ds:itemID="{19DC61BE-93FA-4491-9772-E1221A4033B9}">
+  <ds:schemaRefs>
+    <ds:schemaRef ds:uri="http://schemas.openxmlformats.org/officeDocument/2006/bibliography"/>
+  </ds:schemaRefs>
+</ds:datastoreItem>
 </file>
--- a/docs/AY2526 S1_ET0735_SRS_Smart Fire Alert System.docx
+++ b/docs/AY2526 S1_ET0735_SRS_Smart Fire Alert System.docx
@@ -2131,9 +2131,17 @@
         <w:tc>
           <w:tcPr>
             <w:tcW w:w="1885" w:type="dxa"/>
-          </w:tcPr>
-          <w:p>
-            <w:pPr>
+            <w:tcBorders>
+              <w:top w:val="single" w:sz="4" w:space="0" w:color="auto"/>
+              <w:left w:val="single" w:sz="4" w:space="0" w:color="auto"/>
+              <w:bottom w:val="single" w:sz="4" w:space="0" w:color="auto"/>
+              <w:right w:val="single" w:sz="4" w:space="0" w:color="auto"/>
+            </w:tcBorders>
+            <w:hideMark/>
+          </w:tcPr>
+          <w:p>
+            <w:pPr>
+              <w:spacing w:after="160" w:line="259" w:lineRule="auto"/>
               <w:rPr>
                 <w:lang w:val="en-SG"/>
               </w:rPr>
@@ -2149,9 +2157,17 @@
         <w:tc>
           <w:tcPr>
             <w:tcW w:w="1885" w:type="dxa"/>
-          </w:tcPr>
-          <w:p>
-            <w:pPr>
+            <w:tcBorders>
+              <w:top w:val="single" w:sz="4" w:space="0" w:color="auto"/>
+              <w:left w:val="single" w:sz="4" w:space="0" w:color="auto"/>
+              <w:bottom w:val="single" w:sz="4" w:space="0" w:color="auto"/>
+              <w:right w:val="single" w:sz="4" w:space="0" w:color="auto"/>
+            </w:tcBorders>
+            <w:hideMark/>
+          </w:tcPr>
+          <w:p>
+            <w:pPr>
+              <w:spacing w:after="160" w:line="259" w:lineRule="auto"/>
               <w:rPr>
                 <w:lang w:val="en-SG"/>
               </w:rPr>
@@ -2167,9 +2183,17 @@
         <w:tc>
           <w:tcPr>
             <w:tcW w:w="1885" w:type="dxa"/>
-          </w:tcPr>
-          <w:p>
-            <w:pPr>
+            <w:tcBorders>
+              <w:top w:val="single" w:sz="4" w:space="0" w:color="auto"/>
+              <w:left w:val="single" w:sz="4" w:space="0" w:color="auto"/>
+              <w:bottom w:val="single" w:sz="4" w:space="0" w:color="auto"/>
+              <w:right w:val="single" w:sz="4" w:space="0" w:color="auto"/>
+            </w:tcBorders>
+            <w:hideMark/>
+          </w:tcPr>
+          <w:p>
+            <w:pPr>
+              <w:spacing w:after="160" w:line="259" w:lineRule="auto"/>
               <w:rPr>
                 <w:lang w:val="en-SG"/>
               </w:rPr>
@@ -2185,9 +2209,17 @@
         <w:tc>
           <w:tcPr>
             <w:tcW w:w="1885" w:type="dxa"/>
-          </w:tcPr>
-          <w:p>
-            <w:pPr>
+            <w:tcBorders>
+              <w:top w:val="single" w:sz="4" w:space="0" w:color="auto"/>
+              <w:left w:val="single" w:sz="4" w:space="0" w:color="auto"/>
+              <w:bottom w:val="single" w:sz="4" w:space="0" w:color="auto"/>
+              <w:right w:val="single" w:sz="4" w:space="0" w:color="auto"/>
+            </w:tcBorders>
+            <w:hideMark/>
+          </w:tcPr>
+          <w:p>
+            <w:pPr>
+              <w:spacing w:after="160" w:line="259" w:lineRule="auto"/>
               <w:rPr>
                 <w:lang w:val="en-SG"/>
               </w:rPr>
@@ -2203,9 +2235,17 @@
         <w:tc>
           <w:tcPr>
             <w:tcW w:w="1886" w:type="dxa"/>
-          </w:tcPr>
-          <w:p>
-            <w:pPr>
+            <w:tcBorders>
+              <w:top w:val="single" w:sz="4" w:space="0" w:color="auto"/>
+              <w:left w:val="single" w:sz="4" w:space="0" w:color="auto"/>
+              <w:bottom w:val="single" w:sz="4" w:space="0" w:color="auto"/>
+              <w:right w:val="single" w:sz="4" w:space="0" w:color="auto"/>
+            </w:tcBorders>
+            <w:hideMark/>
+          </w:tcPr>
+          <w:p>
+            <w:pPr>
+              <w:spacing w:after="160" w:line="259" w:lineRule="auto"/>
               <w:rPr>
                 <w:lang w:val="en-SG"/>
               </w:rPr>
@@ -2226,9 +2266,17 @@
         <w:tc>
           <w:tcPr>
             <w:tcW w:w="1885" w:type="dxa"/>
-          </w:tcPr>
-          <w:p>
-            <w:pPr>
+            <w:tcBorders>
+              <w:top w:val="single" w:sz="4" w:space="0" w:color="auto"/>
+              <w:left w:val="single" w:sz="4" w:space="0" w:color="auto"/>
+              <w:bottom w:val="single" w:sz="4" w:space="0" w:color="auto"/>
+              <w:right w:val="single" w:sz="4" w:space="0" w:color="auto"/>
+            </w:tcBorders>
+            <w:hideMark/>
+          </w:tcPr>
+          <w:p>
+            <w:pPr>
+              <w:spacing w:after="160" w:line="259" w:lineRule="auto"/>
               <w:rPr>
                 <w:lang w:val="en-SG"/>
               </w:rPr>
@@ -2244,9 +2292,17 @@
         <w:tc>
           <w:tcPr>
             <w:tcW w:w="1885" w:type="dxa"/>
-          </w:tcPr>
-          <w:p>
-            <w:pPr>
+            <w:tcBorders>
+              <w:top w:val="single" w:sz="4" w:space="0" w:color="auto"/>
+              <w:left w:val="single" w:sz="4" w:space="0" w:color="auto"/>
+              <w:bottom w:val="single" w:sz="4" w:space="0" w:color="auto"/>
+              <w:right w:val="single" w:sz="4" w:space="0" w:color="auto"/>
+            </w:tcBorders>
+            <w:hideMark/>
+          </w:tcPr>
+          <w:p>
+            <w:pPr>
+              <w:spacing w:after="160" w:line="259" w:lineRule="auto"/>
               <w:rPr>
                 <w:lang w:val="en-SG"/>
               </w:rPr>
@@ -2262,9 +2318,17 @@
         <w:tc>
           <w:tcPr>
             <w:tcW w:w="1885" w:type="dxa"/>
-          </w:tcPr>
-          <w:p>
-            <w:pPr>
+            <w:tcBorders>
+              <w:top w:val="single" w:sz="4" w:space="0" w:color="auto"/>
+              <w:left w:val="single" w:sz="4" w:space="0" w:color="auto"/>
+              <w:bottom w:val="single" w:sz="4" w:space="0" w:color="auto"/>
+              <w:right w:val="single" w:sz="4" w:space="0" w:color="auto"/>
+            </w:tcBorders>
+            <w:hideMark/>
+          </w:tcPr>
+          <w:p>
+            <w:pPr>
+              <w:spacing w:after="160" w:line="259" w:lineRule="auto"/>
               <w:rPr>
                 <w:lang w:val="en-SG"/>
               </w:rPr>
@@ -2280,33 +2344,43 @@
         <w:tc>
           <w:tcPr>
             <w:tcW w:w="1885" w:type="dxa"/>
-          </w:tcPr>
-          <w:p>
-            <w:pPr>
-              <w:rPr>
-                <w:lang w:val="en-SG"/>
-              </w:rPr>
-            </w:pPr>
-            <w:r>
-              <w:rPr>
-                <w:lang w:val="en-SG"/>
-              </w:rPr>
-              <w:t>1</w:t>
-            </w:r>
-            <w:r>
-              <w:rPr>
-                <w:lang w:val="en-SG"/>
-              </w:rPr>
-              <w:t>1/6/2025</w:t>
+            <w:tcBorders>
+              <w:top w:val="single" w:sz="4" w:space="0" w:color="auto"/>
+              <w:left w:val="single" w:sz="4" w:space="0" w:color="auto"/>
+              <w:bottom w:val="single" w:sz="4" w:space="0" w:color="auto"/>
+              <w:right w:val="single" w:sz="4" w:space="0" w:color="auto"/>
+            </w:tcBorders>
+            <w:hideMark/>
+          </w:tcPr>
+          <w:p>
+            <w:pPr>
+              <w:spacing w:after="160" w:line="259" w:lineRule="auto"/>
+              <w:rPr>
+                <w:lang w:val="en-SG"/>
+              </w:rPr>
+            </w:pPr>
+            <w:r>
+              <w:rPr>
+                <w:lang w:val="en-SG"/>
+              </w:rPr>
+              <w:t>11/6/2025</w:t>
             </w:r>
           </w:p>
         </w:tc>
         <w:tc>
           <w:tcPr>
             <w:tcW w:w="1886" w:type="dxa"/>
-          </w:tcPr>
-          <w:p>
-            <w:pPr>
+            <w:tcBorders>
+              <w:top w:val="single" w:sz="4" w:space="0" w:color="auto"/>
+              <w:left w:val="single" w:sz="4" w:space="0" w:color="auto"/>
+              <w:bottom w:val="single" w:sz="4" w:space="0" w:color="auto"/>
+              <w:right w:val="single" w:sz="4" w:space="0" w:color="auto"/>
+            </w:tcBorders>
+            <w:hideMark/>
+          </w:tcPr>
+          <w:p>
+            <w:pPr>
+              <w:spacing w:after="160" w:line="259" w:lineRule="auto"/>
               <w:rPr>
                 <w:lang w:val="en-SG"/>
               </w:rPr>
@@ -2327,9 +2401,17 @@
         <w:tc>
           <w:tcPr>
             <w:tcW w:w="1885" w:type="dxa"/>
-          </w:tcPr>
-          <w:p>
-            <w:pPr>
+            <w:tcBorders>
+              <w:top w:val="single" w:sz="4" w:space="0" w:color="auto"/>
+              <w:left w:val="single" w:sz="4" w:space="0" w:color="auto"/>
+              <w:bottom w:val="single" w:sz="4" w:space="0" w:color="auto"/>
+              <w:right w:val="single" w:sz="4" w:space="0" w:color="auto"/>
+            </w:tcBorders>
+            <w:hideMark/>
+          </w:tcPr>
+          <w:p>
+            <w:pPr>
+              <w:spacing w:after="160" w:line="259" w:lineRule="auto"/>
               <w:rPr>
                 <w:lang w:val="en-SG"/>
               </w:rPr>
@@ -2345,45 +2427,77 @@
         <w:tc>
           <w:tcPr>
             <w:tcW w:w="1885" w:type="dxa"/>
-          </w:tcPr>
-          <w:p>
-            <w:pPr>
-              <w:rPr>
-                <w:lang w:val="en-SG"/>
-              </w:rPr>
-            </w:pPr>
-            <w:r>
-              <w:rPr>
-                <w:lang w:val="en-SG"/>
-              </w:rPr>
-              <w:t>Version 2</w:t>
+            <w:tcBorders>
+              <w:top w:val="single" w:sz="4" w:space="0" w:color="auto"/>
+              <w:left w:val="single" w:sz="4" w:space="0" w:color="auto"/>
+              <w:bottom w:val="single" w:sz="4" w:space="0" w:color="auto"/>
+              <w:right w:val="single" w:sz="4" w:space="0" w:color="auto"/>
+            </w:tcBorders>
+            <w:hideMark/>
+          </w:tcPr>
+          <w:p>
+            <w:pPr>
+              <w:spacing w:after="160" w:line="259" w:lineRule="auto"/>
+              <w:rPr>
+                <w:lang w:val="en-SG"/>
+              </w:rPr>
+            </w:pPr>
+            <w:r>
+              <w:rPr>
+                <w:lang w:val="en-SG"/>
+              </w:rPr>
+              <w:t>Changes to system diagrams and purpose</w:t>
             </w:r>
           </w:p>
         </w:tc>
         <w:tc>
           <w:tcPr>
             <w:tcW w:w="1885" w:type="dxa"/>
-          </w:tcPr>
-          <w:p>
-            <w:pPr>
-              <w:rPr>
-                <w:lang w:val="en-SG"/>
-              </w:rPr>
-            </w:pPr>
-            <w:r>
-              <w:rPr>
-                <w:lang w:val="en-SG"/>
-              </w:rPr>
-              <w:t>Phoo Pyae</w:t>
+            <w:tcBorders>
+              <w:top w:val="single" w:sz="4" w:space="0" w:color="auto"/>
+              <w:left w:val="single" w:sz="4" w:space="0" w:color="auto"/>
+              <w:bottom w:val="single" w:sz="4" w:space="0" w:color="auto"/>
+              <w:right w:val="single" w:sz="4" w:space="0" w:color="auto"/>
+            </w:tcBorders>
+            <w:hideMark/>
+          </w:tcPr>
+          <w:p>
+            <w:pPr>
+              <w:spacing w:after="160" w:line="259" w:lineRule="auto"/>
+              <w:rPr>
+                <w:lang w:val="en-SG"/>
+              </w:rPr>
+            </w:pPr>
+            <w:proofErr w:type="spellStart"/>
+            <w:r>
+              <w:rPr>
+                <w:lang w:val="en-SG"/>
+              </w:rPr>
+              <w:t>Phoo</w:t>
+            </w:r>
+            <w:proofErr w:type="spellEnd"/>
+            <w:r>
+              <w:rPr>
+                <w:lang w:val="en-SG"/>
+              </w:rPr>
+              <w:t xml:space="preserve"> Pyae</w:t>
             </w:r>
           </w:p>
         </w:tc>
         <w:tc>
           <w:tcPr>
             <w:tcW w:w="1885" w:type="dxa"/>
-          </w:tcPr>
-          <w:p>
-            <w:pPr>
+            <w:tcBorders>
+              <w:top w:val="single" w:sz="4" w:space="0" w:color="auto"/>
+              <w:left w:val="single" w:sz="4" w:space="0" w:color="auto"/>
+              <w:bottom w:val="single" w:sz="4" w:space="0" w:color="auto"/>
+              <w:right w:val="single" w:sz="4" w:space="0" w:color="auto"/>
+            </w:tcBorders>
+            <w:hideMark/>
+          </w:tcPr>
+          <w:p>
+            <w:pPr>
+              <w:spacing w:after="160" w:line="259" w:lineRule="auto"/>
               <w:rPr>
                 <w:lang w:val="en-SG"/>
               </w:rPr>
@@ -2399,9 +2513,17 @@
         <w:tc>
           <w:tcPr>
             <w:tcW w:w="1886" w:type="dxa"/>
-          </w:tcPr>
-          <w:p>
-            <w:pPr>
+            <w:tcBorders>
+              <w:top w:val="single" w:sz="4" w:space="0" w:color="auto"/>
+              <w:left w:val="single" w:sz="4" w:space="0" w:color="auto"/>
+              <w:bottom w:val="single" w:sz="4" w:space="0" w:color="auto"/>
+              <w:right w:val="single" w:sz="4" w:space="0" w:color="auto"/>
+            </w:tcBorders>
+            <w:hideMark/>
+          </w:tcPr>
+          <w:p>
+            <w:pPr>
+              <w:spacing w:after="160" w:line="259" w:lineRule="auto"/>
               <w:rPr>
                 <w:lang w:val="en-SG"/>
               </w:rPr>
@@ -2411,6 +2533,147 @@
                 <w:lang w:val="en-SG"/>
               </w:rPr>
               <w:t>2.0</w:t>
+            </w:r>
+          </w:p>
+        </w:tc>
+      </w:tr>
+      <w:tr>
+        <w:trPr>
+          <w:trHeight w:val="252"/>
+        </w:trPr>
+        <w:tc>
+          <w:tcPr>
+            <w:tcW w:w="1885" w:type="dxa"/>
+            <w:tcBorders>
+              <w:top w:val="single" w:sz="4" w:space="0" w:color="auto"/>
+              <w:left w:val="single" w:sz="4" w:space="0" w:color="auto"/>
+              <w:bottom w:val="single" w:sz="4" w:space="0" w:color="auto"/>
+              <w:right w:val="single" w:sz="4" w:space="0" w:color="auto"/>
+            </w:tcBorders>
+            <w:hideMark/>
+          </w:tcPr>
+          <w:p>
+            <w:pPr>
+              <w:spacing w:after="160" w:line="259" w:lineRule="auto"/>
+              <w:rPr>
+                <w:lang w:val="en-SG"/>
+              </w:rPr>
+            </w:pPr>
+            <w:r>
+              <w:rPr>
+                <w:lang w:val="en-SG"/>
+              </w:rPr>
+              <w:t xml:space="preserve">3. </w:t>
+            </w:r>
+          </w:p>
+        </w:tc>
+        <w:tc>
+          <w:tcPr>
+            <w:tcW w:w="1885" w:type="dxa"/>
+            <w:tcBorders>
+              <w:top w:val="single" w:sz="4" w:space="0" w:color="auto"/>
+              <w:left w:val="single" w:sz="4" w:space="0" w:color="auto"/>
+              <w:bottom w:val="single" w:sz="4" w:space="0" w:color="auto"/>
+              <w:right w:val="single" w:sz="4" w:space="0" w:color="auto"/>
+            </w:tcBorders>
+            <w:hideMark/>
+          </w:tcPr>
+          <w:p>
+            <w:pPr>
+              <w:spacing w:after="160" w:line="259" w:lineRule="auto"/>
+              <w:rPr>
+                <w:lang w:val="en-SG"/>
+              </w:rPr>
+            </w:pPr>
+            <w:r>
+              <w:rPr>
+                <w:lang w:val="en-SG"/>
+              </w:rPr>
+              <w:t xml:space="preserve">Changes to system diagrams and </w:t>
+            </w:r>
+            <w:r>
+              <w:rPr>
+                <w:lang w:val="en-SG"/>
+              </w:rPr>
+              <w:t xml:space="preserve">requirements </w:t>
+            </w:r>
+          </w:p>
+        </w:tc>
+        <w:tc>
+          <w:tcPr>
+            <w:tcW w:w="1885" w:type="dxa"/>
+            <w:tcBorders>
+              <w:top w:val="single" w:sz="4" w:space="0" w:color="auto"/>
+              <w:left w:val="single" w:sz="4" w:space="0" w:color="auto"/>
+              <w:bottom w:val="single" w:sz="4" w:space="0" w:color="auto"/>
+              <w:right w:val="single" w:sz="4" w:space="0" w:color="auto"/>
+            </w:tcBorders>
+            <w:hideMark/>
+          </w:tcPr>
+          <w:p>
+            <w:pPr>
+              <w:spacing w:after="160" w:line="259" w:lineRule="auto"/>
+              <w:rPr>
+                <w:lang w:val="en-SG"/>
+              </w:rPr>
+            </w:pPr>
+            <w:r>
+              <w:rPr>
+                <w:lang w:val="en-SG"/>
+              </w:rPr>
+              <w:t>Meena</w:t>
+            </w:r>
+          </w:p>
+        </w:tc>
+        <w:tc>
+          <w:tcPr>
+            <w:tcW w:w="1885" w:type="dxa"/>
+            <w:tcBorders>
+              <w:top w:val="single" w:sz="4" w:space="0" w:color="auto"/>
+              <w:left w:val="single" w:sz="4" w:space="0" w:color="auto"/>
+              <w:bottom w:val="single" w:sz="4" w:space="0" w:color="auto"/>
+              <w:right w:val="single" w:sz="4" w:space="0" w:color="auto"/>
+            </w:tcBorders>
+            <w:hideMark/>
+          </w:tcPr>
+          <w:p>
+            <w:pPr>
+              <w:spacing w:after="160" w:line="259" w:lineRule="auto"/>
+              <w:rPr>
+                <w:lang w:val="en-SG"/>
+              </w:rPr>
+            </w:pPr>
+            <w:r>
+              <w:rPr>
+                <w:lang w:val="en-SG"/>
+              </w:rPr>
+              <w:t>13/7/2025</w:t>
+            </w:r>
+          </w:p>
+        </w:tc>
+        <w:tc>
+          <w:tcPr>
+            <w:tcW w:w="1886" w:type="dxa"/>
+            <w:tcBorders>
+              <w:top w:val="single" w:sz="4" w:space="0" w:color="auto"/>
+              <w:left w:val="single" w:sz="4" w:space="0" w:color="auto"/>
+              <w:bottom w:val="single" w:sz="4" w:space="0" w:color="auto"/>
+              <w:right w:val="single" w:sz="4" w:space="0" w:color="auto"/>
+            </w:tcBorders>
+            <w:hideMark/>
+          </w:tcPr>
+          <w:p>
+            <w:pPr>
+              <w:spacing w:after="160" w:line="259" w:lineRule="auto"/>
+              <w:rPr>
+                <w:lang w:val="en-SG"/>
+              </w:rPr>
+            </w:pPr>
+            <w:r>
+              <w:rPr>
+                <w:lang w:val="en-SG"/>
+              </w:rPr>
+              <w:t>2.1</w:t>
             </w:r>
           </w:p>
         </w:tc>
@@ -3235,6 +3498,7 @@
       </w:pPr>
       <w:r>
         <w:rPr>
+          <w:noProof/>
           <w:lang w:val="en-SG"/>
         </w:rPr>
         <w:drawing>
@@ -3380,6 +3644,9 @@
     </w:p>
     <w:p>
       <w:r>
+        <w:rPr>
+          <w:noProof/>
+        </w:rPr>
         <w:drawing>
           <wp:inline distT="0" distB="0" distL="0" distR="0" wp14:anchorId="4117D2A4" wp14:editId="722B199E">
             <wp:extent cx="6030595" cy="4554220"/>
@@ -3430,27 +3697,60 @@
           <w:lang w:val="en-SG"/>
         </w:rPr>
       </w:pPr>
-    </w:p>
-    <w:p>
-      <w:pPr>
-        <w:rPr>
-          <w:lang w:val="en-SG"/>
-        </w:rPr>
-      </w:pPr>
-    </w:p>
-    <w:p>
-      <w:pPr>
-        <w:rPr>
-          <w:lang w:val="en-SG"/>
-        </w:rPr>
-      </w:pPr>
-    </w:p>
-    <w:p>
-      <w:pPr>
-        <w:rPr>
-          <w:lang w:val="en-SG"/>
-        </w:rPr>
-      </w:pPr>
+      <w:r>
+        <w:rPr>
+          <w:noProof/>
+        </w:rPr>
+        <w:lastRenderedPageBreak/>
+        <w:drawing>
+          <wp:inline distT="0" distB="0" distL="0" distR="0" wp14:anchorId="71749A4F" wp14:editId="780F99F6">
+            <wp:extent cx="4908550" cy="7363083"/>
+            <wp:effectExtent l="0" t="0" r="6350" b="9525"/>
+            <wp:docPr id="135106542" name="Picture 2" descr="Generated image"/>
+            <wp:cNvGraphicFramePr>
+              <a:graphicFrameLocks xmlns:a="http://schemas.openxmlformats.org/drawingml/2006/main" noChangeAspect="1"/>
+            </wp:cNvGraphicFramePr>
+            <a:graphic xmlns:a="http://schemas.openxmlformats.org/drawingml/2006/main">
+              <a:graphicData uri="http://schemas.openxmlformats.org/drawingml/2006/picture">
+                <pic:pic xmlns:pic="http://schemas.openxmlformats.org/drawingml/2006/picture">
+                  <pic:nvPicPr>
+                    <pic:cNvPr id="135106542" name="Picture 2" descr="Generated image"/>
+                    <pic:cNvPicPr>
+                      <a:picLocks noChangeAspect="1"/>
+                    </pic:cNvPicPr>
+                  </pic:nvPicPr>
+                  <pic:blipFill>
+                    <a:blip r:embed="rId13">
+                      <a:extLst>
+                        <a:ext uri="{28A0092B-C50C-407E-A947-70E740481C1C}">
+                          <a14:useLocalDpi xmlns:a14="http://schemas.microsoft.com/office/drawing/2010/main" val="0"/>
+                        </a:ext>
+                      </a:extLst>
+                    </a:blip>
+                    <a:srcRect/>
+                    <a:stretch>
+                      <a:fillRect/>
+                    </a:stretch>
+                  </pic:blipFill>
+                  <pic:spPr bwMode="auto">
+                    <a:xfrm>
+                      <a:off x="0" y="0"/>
+                      <a:ext cx="4911823" cy="7367993"/>
+                    </a:xfrm>
+                    <a:prstGeom prst="rect">
+                      <a:avLst/>
+                    </a:prstGeom>
+                    <a:noFill/>
+                    <a:ln>
+                      <a:noFill/>
+                    </a:ln>
+                  </pic:spPr>
+                </pic:pic>
+              </a:graphicData>
+            </a:graphic>
+          </wp:inline>
+        </w:drawing>
+      </w:r>
     </w:p>
     <w:p>
       <w:pPr>
@@ -3542,14 +3842,7 @@
           <w:color w:val="000000" w:themeColor="text1"/>
           <w:lang w:val="en-SG"/>
         </w:rPr>
-        <w:t>Sensor Deployment</w:t>
-      </w:r>
-      <w:r>
-        <w:rPr>
-          <w:color w:val="000000" w:themeColor="text1"/>
-          <w:lang w:val="en-SG"/>
-        </w:rPr>
-        <w:t xml:space="preserve"> and Monitoring</w:t>
+        <w:t>Sensor Deployment and Monitoring</w:t>
       </w:r>
       <w:bookmarkEnd w:id="11"/>
     </w:p>
@@ -3566,19 +3859,7 @@
         <w:rPr>
           <w:lang w:val="en-SG"/>
         </w:rPr>
-        <w:t>The s</w:t>
-      </w:r>
-      <w:r>
-        <w:rPr>
-          <w:lang w:val="en-SG"/>
-        </w:rPr>
-        <w:t>ystem continuously monitors the condition of the room using multiple types of sensors to detect early signs of a fire.</w:t>
-      </w:r>
-      <w:r>
-        <w:rPr>
-          <w:lang w:val="en-SG"/>
-        </w:rPr>
-        <w:t xml:space="preserve"> Each sensor serves a specific role in identifying environmental changes that may indicate danger. </w:t>
+        <w:t xml:space="preserve">The system continuously monitors the condition of the room using multiple types of sensors to detect early signs of a fire. Each sensor serves a specific role in identifying environmental changes that may indicate danger. </w:t>
       </w:r>
     </w:p>
     <w:p>
@@ -3668,14 +3949,7 @@
                 <w:color w:val="000000" w:themeColor="text1"/>
                 <w:lang w:val="en-SG"/>
               </w:rPr>
-              <w:t>REQ-</w:t>
-            </w:r>
-            <w:r>
-              <w:rPr>
-                <w:color w:val="000000" w:themeColor="text1"/>
-                <w:lang w:val="en-SG"/>
-              </w:rPr>
-              <w:t>01</w:t>
+              <w:t>REQ-01</w:t>
             </w:r>
           </w:p>
         </w:tc>
@@ -3688,30 +3962,23 @@
               <w:jc w:val="both"/>
               <w:rPr>
                 <w:color w:val="000000" w:themeColor="text1"/>
-                <w:lang w:val="en-SG"/>
-              </w:rPr>
-            </w:pPr>
-            <w:r>
-              <w:rPr>
-                <w:color w:val="000000" w:themeColor="text1"/>
-                <w:lang w:val="en-SG"/>
-              </w:rPr>
-              <w:t xml:space="preserve">The system shall </w:t>
-            </w:r>
-            <w:r>
-              <w:rPr>
-                <w:color w:val="000000" w:themeColor="text1"/>
-                <w:lang w:val="en-SG"/>
-              </w:rPr>
-              <w:t>monitor</w:t>
-            </w:r>
-            <w:r>
-              <w:rPr>
-                <w:color w:val="000000" w:themeColor="text1"/>
-                <w:lang w:val="en-SG"/>
-              </w:rPr>
-              <w:t xml:space="preserve"> the abnormal increases in heat or decrease in humidity for early indicators of fire, using temperature and humidity sensor. </w:t>
-            </w:r>
+              </w:rPr>
+            </w:pPr>
+            <w:r>
+              <w:rPr>
+                <w:color w:val="000000" w:themeColor="text1"/>
+              </w:rPr>
+              <w:t>The system shall monitor the abnormal increases in heat or decrease in humidity for early indicators of fire, using temperature and humidity sensor. The fire detection threshold will start from a temperature of above 40°C</w:t>
+            </w:r>
+          </w:p>
+          <w:p>
+            <w:pPr>
+              <w:jc w:val="both"/>
+              <w:rPr>
+                <w:color w:val="000000" w:themeColor="text1"/>
+                <w:lang w:val="en-SG"/>
+              </w:rPr>
+            </w:pPr>
           </w:p>
         </w:tc>
       </w:tr>
@@ -3749,16 +4016,23 @@
               <w:jc w:val="both"/>
               <w:rPr>
                 <w:color w:val="000000" w:themeColor="text1"/>
-                <w:lang w:val="en-SG"/>
-              </w:rPr>
-            </w:pPr>
-            <w:r>
-              <w:rPr>
-                <w:color w:val="000000" w:themeColor="text1"/>
-                <w:lang w:val="en-SG"/>
-              </w:rPr>
-              <w:t>The system shall detect black and white contrast caused by smoke in the room using IR sensor.</w:t>
-            </w:r>
+              </w:rPr>
+            </w:pPr>
+            <w:r>
+              <w:rPr>
+                <w:color w:val="000000" w:themeColor="text1"/>
+              </w:rPr>
+              <w:t xml:space="preserve">The system shall detect black and white contrast caused by smoke in the room using IR sensor. The IR filters are chosen to isolate specific wavelengths, often in the 4.4-4.8 micrometre range, which are characteristic of hydrocarbon flames. By analysing the intensity and flickering patterns of this infrared radiation, the sensor can distinguish between a real fire and other potential heat sources, reducing the likelihood of false alarms. </w:t>
+            </w:r>
+          </w:p>
+          <w:p>
+            <w:pPr>
+              <w:jc w:val="both"/>
+              <w:rPr>
+                <w:color w:val="000000" w:themeColor="text1"/>
+                <w:lang w:val="en-SG"/>
+              </w:rPr>
+            </w:pPr>
           </w:p>
         </w:tc>
       </w:tr>
@@ -3796,16 +4070,23 @@
               <w:jc w:val="both"/>
               <w:rPr>
                 <w:color w:val="000000" w:themeColor="text1"/>
-                <w:lang w:val="en-SG"/>
-              </w:rPr>
-            </w:pPr>
-            <w:r>
-              <w:rPr>
-                <w:color w:val="000000" w:themeColor="text1"/>
-                <w:lang w:val="en-SG"/>
+              </w:rPr>
+            </w:pPr>
+            <w:r>
+              <w:rPr>
+                <w:color w:val="000000" w:themeColor="text1"/>
               </w:rPr>
               <w:t xml:space="preserve">The system shall use LDR as secondary smoke detector to sense changes in light cause by smoke particles. </w:t>
             </w:r>
+          </w:p>
+          <w:p>
+            <w:pPr>
+              <w:jc w:val="both"/>
+              <w:rPr>
+                <w:color w:val="000000" w:themeColor="text1"/>
+                <w:lang w:val="en-SG"/>
+              </w:rPr>
+            </w:pPr>
           </w:p>
         </w:tc>
       </w:tr>
@@ -3851,15 +4132,17 @@
                 <w:color w:val="000000" w:themeColor="text1"/>
                 <w:lang w:val="en-SG"/>
               </w:rPr>
-              <w:t xml:space="preserve">The system </w:t>
-            </w:r>
-            <w:r>
-              <w:rPr>
-                <w:color w:val="000000" w:themeColor="text1"/>
-                <w:lang w:val="en-SG"/>
-              </w:rPr>
-              <w:t>shall analyse visual input by camera module to detect flame-like colour patterns which are orange-yellow spikes.</w:t>
-            </w:r>
+              <w:t>The system shall analyse visual input by camera module to detect flame-like colour patterns which are orange-yellow spikes.</w:t>
+            </w:r>
+          </w:p>
+          <w:p>
+            <w:pPr>
+              <w:jc w:val="both"/>
+              <w:rPr>
+                <w:color w:val="000000" w:themeColor="text1"/>
+                <w:lang w:val="en-SG"/>
+              </w:rPr>
+            </w:pPr>
           </w:p>
         </w:tc>
       </w:tr>
@@ -3888,13 +4171,7 @@
               <w:rPr>
                 <w:lang w:val="en-SG"/>
               </w:rPr>
-              <w:t>0</w:t>
-            </w:r>
-            <w:r>
-              <w:rPr>
-                <w:lang w:val="en-SG"/>
-              </w:rPr>
-              <w:t>5</w:t>
+              <w:t>05</w:t>
             </w:r>
           </w:p>
         </w:tc>
@@ -3905,40 +4182,18 @@
           <w:p>
             <w:pPr>
               <w:jc w:val="both"/>
-              <w:rPr>
-                <w:lang w:val="en-SG"/>
-              </w:rPr>
-            </w:pPr>
-            <w:r>
-              <w:rPr>
-                <w:lang w:val="en-SG"/>
-              </w:rPr>
-              <w:t xml:space="preserve">The </w:t>
-            </w:r>
-            <w:r>
-              <w:rPr>
-                <w:lang w:val="en-SG"/>
-              </w:rPr>
-              <w:t xml:space="preserve">system shall use the Ultrasonic sensor to detect the human presence in the room </w:t>
-            </w:r>
-            <w:r>
-              <w:rPr>
-                <w:lang w:val="en-SG"/>
-              </w:rPr>
-              <w:t>and adjust t</w:t>
-            </w:r>
-            <w:r>
-              <w:rPr>
-                <w:lang w:val="en-SG"/>
-              </w:rPr>
-              <w:t xml:space="preserve">he </w:t>
-            </w:r>
-            <w:r>
-              <w:rPr>
-                <w:lang w:val="en-SG"/>
-              </w:rPr>
-              <w:t xml:space="preserve">alert level. </w:t>
-            </w:r>
+            </w:pPr>
+            <w:r>
+              <w:t xml:space="preserve">The system shall use the Ultrasonic sensor to detect the human presence in the room and notify SCDF and other parties that people are physically present within a room's enclosed space where the fire is happening and urgent help is needed. </w:t>
+            </w:r>
+          </w:p>
+          <w:p>
+            <w:pPr>
+              <w:jc w:val="both"/>
+              <w:rPr>
+                <w:lang w:val="en-SG"/>
+              </w:rPr>
+            </w:pPr>
           </w:p>
         </w:tc>
       </w:tr>
@@ -3972,22 +4227,18 @@
           <w:p>
             <w:pPr>
               <w:jc w:val="both"/>
-              <w:rPr>
-                <w:lang w:val="en-SG"/>
-              </w:rPr>
-            </w:pPr>
-            <w:r>
-              <w:rPr>
-                <w:lang w:val="en-SG"/>
-              </w:rPr>
-              <w:t>The system shall use the moisture sensor to detect and verify the release of water during sprinkler activation</w:t>
-            </w:r>
-            <w:r>
-              <w:rPr>
-                <w:lang w:val="en-SG"/>
-              </w:rPr>
-              <w:t xml:space="preserve">. </w:t>
-            </w:r>
+            </w:pPr>
+            <w:r>
+              <w:t xml:space="preserve">The system shall use the moisture sensor to detect and verify that the sprinkler system has been activated and is functioning as it should, without any issues or errors. If the moisture sensor is not activated in the case of a fire, it will notify SCDF and other respective parties. </w:t>
+            </w:r>
+          </w:p>
+          <w:p>
+            <w:pPr>
+              <w:jc w:val="both"/>
+              <w:rPr>
+                <w:lang w:val="en-SG"/>
+              </w:rPr>
+            </w:pPr>
           </w:p>
         </w:tc>
       </w:tr>
@@ -4050,42 +4301,7 @@
           <w:color w:val="000000" w:themeColor="text1"/>
           <w:lang w:val="en-SG"/>
         </w:rPr>
-        <w:t xml:space="preserve">When fire is detected by any of </w:t>
-      </w:r>
-      <w:r>
-        <w:rPr>
-          <w:color w:val="000000" w:themeColor="text1"/>
-          <w:lang w:val="en-SG"/>
-        </w:rPr>
-        <w:t xml:space="preserve">the above </w:t>
-      </w:r>
-      <w:r>
-        <w:rPr>
-          <w:color w:val="000000" w:themeColor="text1"/>
-          <w:lang w:val="en-SG"/>
-        </w:rPr>
-        <w:t>sensors</w:t>
-      </w:r>
-      <w:r>
-        <w:rPr>
-          <w:color w:val="000000" w:themeColor="text1"/>
-          <w:lang w:val="en-SG"/>
-        </w:rPr>
-        <w:t xml:space="preserve"> or manually alerted</w:t>
-      </w:r>
-      <w:r>
-        <w:rPr>
-          <w:color w:val="000000" w:themeColor="text1"/>
-          <w:lang w:val="en-SG"/>
-        </w:rPr>
-        <w:t>, the system will trigger an alert to residents</w:t>
-      </w:r>
-      <w:r>
-        <w:rPr>
-          <w:color w:val="000000" w:themeColor="text1"/>
-          <w:lang w:val="en-SG"/>
-        </w:rPr>
-        <w:t xml:space="preserve"> &amp; sends a notification to SCDF.</w:t>
+        <w:t>When fire is detected by any of the above sensors or manually alerted, the system will trigger an alert to residents &amp; sends a notification to SCDF.</w:t>
       </w:r>
     </w:p>
     <w:p>
@@ -4223,14 +4439,7 @@
                 <w:color w:val="000000" w:themeColor="text1"/>
                 <w:lang w:val="en-SG"/>
               </w:rPr>
-              <w:t xml:space="preserve">The system shall automatically trigger a fire alert when </w:t>
-            </w:r>
-            <w:r>
-              <w:rPr>
-                <w:color w:val="000000" w:themeColor="text1"/>
-                <w:lang w:val="en-SG"/>
-              </w:rPr>
-              <w:t xml:space="preserve">any trigger from any of the sensors detected and visual detection </w:t>
+              <w:t xml:space="preserve">The system shall automatically trigger a fire alert when any trigger from any of the sensors detected and visual detection </w:t>
             </w:r>
           </w:p>
         </w:tc>
@@ -4256,14 +4465,7 @@
                 <w:color w:val="000000" w:themeColor="text1"/>
                 <w:lang w:val="en-SG"/>
               </w:rPr>
-              <w:t>REQ-0</w:t>
-            </w:r>
-            <w:r>
-              <w:rPr>
-                <w:color w:val="000000" w:themeColor="text1"/>
-                <w:lang w:val="en-SG"/>
-              </w:rPr>
-              <w:t>8</w:t>
+              <w:t>REQ-08</w:t>
             </w:r>
           </w:p>
         </w:tc>
@@ -4310,6 +4512,7 @@
                 <w:color w:val="000000" w:themeColor="text1"/>
                 <w:lang w:val="en-SG"/>
               </w:rPr>
+              <w:lastRenderedPageBreak/>
               <w:t>REQ-</w:t>
             </w:r>
             <w:r>
@@ -4371,14 +4574,7 @@
                 <w:color w:val="000000" w:themeColor="text1"/>
                 <w:lang w:val="en-SG"/>
               </w:rPr>
-              <w:t>REQ-</w:t>
-            </w:r>
-            <w:r>
-              <w:rPr>
-                <w:color w:val="000000" w:themeColor="text1"/>
-                <w:lang w:val="en-SG"/>
-              </w:rPr>
-              <w:t>10</w:t>
+              <w:t>REQ-10</w:t>
             </w:r>
           </w:p>
         </w:tc>
@@ -4406,14 +4602,7 @@
                 <w:color w:val="000000" w:themeColor="text1"/>
                 <w:lang w:val="en-SG"/>
               </w:rPr>
-              <w:t>and other residents through mobile app</w:t>
-            </w:r>
-            <w:r>
-              <w:rPr>
-                <w:color w:val="000000" w:themeColor="text1"/>
-                <w:lang w:val="en-SG"/>
-              </w:rPr>
-              <w:t xml:space="preserve">, including alert level. </w:t>
+              <w:t xml:space="preserve">and other residents through mobile app, including alert level. </w:t>
             </w:r>
           </w:p>
         </w:tc>
@@ -4467,14 +4656,7 @@
           <w:color w:val="000000" w:themeColor="text1"/>
           <w:lang w:val="en-SG"/>
         </w:rPr>
-        <w:t xml:space="preserve">In case of emergencies, residents should be able to manually </w:t>
-      </w:r>
-      <w:r>
-        <w:rPr>
-          <w:color w:val="000000" w:themeColor="text1"/>
-          <w:lang w:val="en-SG"/>
-        </w:rPr>
-        <w:t>alert SCDF or urgent help, if required.</w:t>
+        <w:t>In case of emergencies, residents should be able to manually alert SCDF or urgent help, if required.</w:t>
       </w:r>
     </w:p>
     <w:p>
@@ -4574,14 +4756,7 @@
                 <w:color w:val="000000" w:themeColor="text1"/>
                 <w:lang w:val="en-SG"/>
               </w:rPr>
-              <w:t>1</w:t>
-            </w:r>
-            <w:r>
-              <w:rPr>
-                <w:color w:val="000000" w:themeColor="text1"/>
-                <w:lang w:val="en-SG"/>
-              </w:rPr>
-              <w:t>1</w:t>
+              <w:t>11</w:t>
             </w:r>
           </w:p>
         </w:tc>
@@ -4602,14 +4777,7 @@
                 <w:color w:val="000000" w:themeColor="text1"/>
                 <w:lang w:val="en-SG"/>
               </w:rPr>
-              <w:t xml:space="preserve">The system shall allow users to manually trigger the emergency </w:t>
-            </w:r>
-            <w:r>
-              <w:rPr>
-                <w:color w:val="000000" w:themeColor="text1"/>
-                <w:lang w:val="en-SG"/>
-              </w:rPr>
-              <w:t xml:space="preserve">fire alert using a two-step activation process: </w:t>
+              <w:t xml:space="preserve">The system shall allow users to manually trigger the emergency fire alert using a two-step activation process: </w:t>
             </w:r>
           </w:p>
           <w:p>
@@ -4674,22 +4842,7 @@
                 <w:color w:val="000000" w:themeColor="text1"/>
                 <w:lang w:val="en-SG"/>
               </w:rPr>
-              <w:lastRenderedPageBreak/>
-              <w:t>REQ-</w:t>
-            </w:r>
-            <w:r>
-              <w:rPr>
-                <w:color w:val="000000" w:themeColor="text1"/>
-                <w:lang w:val="en-SG"/>
-              </w:rPr>
-              <w:t>1</w:t>
-            </w:r>
-            <w:r>
-              <w:rPr>
-                <w:color w:val="000000" w:themeColor="text1"/>
-                <w:lang w:val="en-SG"/>
-              </w:rPr>
-              <w:t>2</w:t>
+              <w:t>REQ-12</w:t>
             </w:r>
           </w:p>
         </w:tc>
@@ -4765,19 +4918,7 @@
         <w:rPr>
           <w:lang w:val="en-SG"/>
         </w:rPr>
-        <w:t>The system activates the sprinkler system in the affected room</w:t>
-      </w:r>
-      <w:r>
-        <w:rPr>
-          <w:lang w:val="en-SG"/>
-        </w:rPr>
-        <w:t xml:space="preserve"> as the first line of </w:t>
-      </w:r>
-      <w:r>
-        <w:rPr>
-          <w:lang w:val="en-SG"/>
-        </w:rPr>
-        <w:t xml:space="preserve">defence upon confirmed fire detection from combination of sensors. </w:t>
+        <w:t xml:space="preserve">The system activates the sprinkler system in the affected room as the first line of defence upon confirmed fire detection from combination of sensors. </w:t>
       </w:r>
     </w:p>
     <w:p>
@@ -4899,14 +5040,7 @@
                 <w:color w:val="000000" w:themeColor="text1"/>
                 <w:lang w:val="en-SG"/>
               </w:rPr>
-              <w:t>1</w:t>
-            </w:r>
-            <w:r>
-              <w:rPr>
-                <w:color w:val="000000" w:themeColor="text1"/>
-                <w:lang w:val="en-SG"/>
-              </w:rPr>
-              <w:t>3</w:t>
+              <w:t>13</w:t>
             </w:r>
           </w:p>
         </w:tc>
@@ -4927,28 +5061,7 @@
                 <w:color w:val="000000" w:themeColor="text1"/>
                 <w:lang w:val="en-SG"/>
               </w:rPr>
-              <w:t xml:space="preserve">When fire is detected, the system shall </w:t>
-            </w:r>
-            <w:r>
-              <w:rPr>
-                <w:color w:val="000000" w:themeColor="text1"/>
-                <w:lang w:val="en-SG"/>
-              </w:rPr>
-              <w:t xml:space="preserve">activate the </w:t>
-            </w:r>
-            <w:r>
-              <w:rPr>
-                <w:color w:val="000000" w:themeColor="text1"/>
-                <w:lang w:val="en-SG"/>
-              </w:rPr>
-              <w:t xml:space="preserve">servo </w:t>
-            </w:r>
-            <w:r>
-              <w:rPr>
-                <w:color w:val="000000" w:themeColor="text1"/>
-                <w:lang w:val="en-SG"/>
-              </w:rPr>
-              <w:t xml:space="preserve">motor to open the sprinkler valve and release the water. </w:t>
+              <w:t xml:space="preserve">When fire is detected, the system shall activate the servo motor to open the sprinkler valve and release the water. </w:t>
             </w:r>
           </w:p>
         </w:tc>
@@ -5015,21 +5128,7 @@
                 <w:color w:val="000000" w:themeColor="text1"/>
                 <w:lang w:val="en-SG"/>
               </w:rPr>
-              <w:t>REQ-</w:t>
-            </w:r>
-            <w:r>
-              <w:rPr>
-                <w:color w:val="000000" w:themeColor="text1"/>
-                <w:lang w:val="en-SG"/>
-              </w:rPr>
-              <w:t>1</w:t>
-            </w:r>
-            <w:r>
-              <w:rPr>
-                <w:color w:val="000000" w:themeColor="text1"/>
-                <w:lang w:val="en-SG"/>
-              </w:rPr>
-              <w:t>5</w:t>
+              <w:t>REQ-15</w:t>
             </w:r>
           </w:p>
         </w:tc>
@@ -5072,14 +5171,7 @@
                 <w:color w:val="000000" w:themeColor="text1"/>
                 <w:lang w:val="en-SG"/>
               </w:rPr>
-              <w:t>REQ-1</w:t>
-            </w:r>
-            <w:r>
-              <w:rPr>
-                <w:color w:val="000000" w:themeColor="text1"/>
-                <w:lang w:val="en-SG"/>
-              </w:rPr>
-              <w:t>6</w:t>
+              <w:t>REQ-16</w:t>
             </w:r>
           </w:p>
         </w:tc>
@@ -5172,13 +5264,7 @@
         <w:rPr>
           <w:lang w:val="en-SG"/>
         </w:rPr>
-        <w:t xml:space="preserve">When fire is detected </w:t>
-      </w:r>
-      <w:r>
-        <w:rPr>
-          <w:lang w:val="en-SG"/>
-        </w:rPr>
-        <w:t xml:space="preserve">after confirmation from sensors, the system shall activate multiple types of alerts simultaneously to ensure all the residents, including those with disabilities are also effectively informed. </w:t>
+        <w:t xml:space="preserve">When fire is detected after confirmation from sensors, the system shall activate multiple types of alerts simultaneously to ensure all the residents, including those with disabilities are also effectively informed. </w:t>
       </w:r>
     </w:p>
     <w:p>
@@ -5283,14 +5369,7 @@
                 <w:color w:val="000000" w:themeColor="text1"/>
                 <w:lang w:val="en-SG"/>
               </w:rPr>
-              <w:t>1</w:t>
-            </w:r>
-            <w:r>
-              <w:rPr>
-                <w:color w:val="000000" w:themeColor="text1"/>
-                <w:lang w:val="en-SG"/>
-              </w:rPr>
-              <w:t>7</w:t>
+              <w:t>17</w:t>
             </w:r>
           </w:p>
         </w:tc>
@@ -5310,19 +5389,7 @@
               <w:rPr>
                 <w:color w:val="000000" w:themeColor="text1"/>
               </w:rPr>
-              <w:t xml:space="preserve">The system shall activate the LED to signal the presence of fire by </w:t>
-            </w:r>
-            <w:r>
-              <w:rPr>
-                <w:color w:val="000000" w:themeColor="text1"/>
-              </w:rPr>
-              <w:t>signalling</w:t>
-            </w:r>
-            <w:r>
-              <w:rPr>
-                <w:color w:val="000000" w:themeColor="text1"/>
-              </w:rPr>
-              <w:t>, regardless of the alert level.</w:t>
+              <w:t>The system shall activate the LED to signal the presence of fire by signalling, regardless of the alert level.</w:t>
             </w:r>
           </w:p>
         </w:tc>
@@ -5348,21 +5415,7 @@
                 <w:color w:val="000000" w:themeColor="text1"/>
                 <w:lang w:val="en-SG"/>
               </w:rPr>
-              <w:t>REQ-</w:t>
-            </w:r>
-            <w:r>
-              <w:rPr>
-                <w:color w:val="000000" w:themeColor="text1"/>
-                <w:lang w:val="en-SG"/>
-              </w:rPr>
-              <w:t>1</w:t>
-            </w:r>
-            <w:r>
-              <w:rPr>
-                <w:color w:val="000000" w:themeColor="text1"/>
-                <w:lang w:val="en-SG"/>
-              </w:rPr>
-              <w:t>8</w:t>
+              <w:t>REQ-18</w:t>
             </w:r>
           </w:p>
         </w:tc>
@@ -5414,14 +5467,8 @@
                 <w:color w:val="000000" w:themeColor="text1"/>
                 <w:lang w:val="en-SG"/>
               </w:rPr>
-              <w:t>REQ-1</w:t>
-            </w:r>
-            <w:r>
-              <w:rPr>
-                <w:color w:val="000000" w:themeColor="text1"/>
-                <w:lang w:val="en-SG"/>
-              </w:rPr>
-              <w:t>9</w:t>
+              <w:lastRenderedPageBreak/>
+              <w:t>REQ-19</w:t>
             </w:r>
           </w:p>
         </w:tc>
@@ -5468,14 +5515,7 @@
                 <w:color w:val="000000" w:themeColor="text1"/>
                 <w:lang w:val="en-SG"/>
               </w:rPr>
-              <w:t>REQ-</w:t>
-            </w:r>
-            <w:r>
-              <w:rPr>
-                <w:color w:val="000000" w:themeColor="text1"/>
-                <w:lang w:val="en-SG"/>
-              </w:rPr>
-              <w:t>20</w:t>
+              <w:t>REQ-20</w:t>
             </w:r>
           </w:p>
         </w:tc>
@@ -5551,21 +5591,7 @@
           <w:color w:val="000000" w:themeColor="text1"/>
           <w:lang w:val="en-SG"/>
         </w:rPr>
-        <w:t>The system provides a mobile interface for residents, and authorised users</w:t>
-      </w:r>
-      <w:r>
-        <w:rPr>
-          <w:color w:val="000000" w:themeColor="text1"/>
-          <w:lang w:val="en-SG"/>
-        </w:rPr>
-        <w:t xml:space="preserve"> (e.g. caregivers)</w:t>
-      </w:r>
-      <w:r>
-        <w:rPr>
-          <w:color w:val="000000" w:themeColor="text1"/>
-          <w:lang w:val="en-SG"/>
-        </w:rPr>
-        <w:t xml:space="preserve"> to monitor sensor data, receive alerts, and remotely manage emergency responses in </w:t>
+        <w:t xml:space="preserve">The system provides a mobile interface for residents, and authorised users (e.g. caregivers) to monitor sensor data, receive alerts, and remotely manage emergency responses in </w:t>
       </w:r>
       <w:commentRangeStart w:id="18"/>
       <w:r>
@@ -5709,28 +5735,7 @@
                 <w:color w:val="000000" w:themeColor="text1"/>
                 <w:lang w:val="en-SG"/>
               </w:rPr>
-              <w:t xml:space="preserve">The system shall be integrated with a </w:t>
-            </w:r>
-            <w:r>
-              <w:rPr>
-                <w:color w:val="000000" w:themeColor="text1"/>
-                <w:lang w:val="en-SG"/>
-              </w:rPr>
-              <w:t xml:space="preserve">mobile application that displays real-time sensor data </w:t>
-            </w:r>
-            <w:r>
-              <w:rPr>
-                <w:color w:val="000000" w:themeColor="text1"/>
-                <w:lang w:val="en-SG"/>
-              </w:rPr>
-              <w:t>and</w:t>
-            </w:r>
-            <w:r>
-              <w:rPr>
-                <w:color w:val="000000" w:themeColor="text1"/>
-                <w:lang w:val="en-SG"/>
-              </w:rPr>
-              <w:t xml:space="preserve"> alert history</w:t>
+              <w:t>The system shall be integrated with a mobile application that displays real-time sensor data and alert history</w:t>
             </w:r>
             <w:r>
               <w:rPr>
@@ -5816,7 +5821,6 @@
                 <w:color w:val="000000" w:themeColor="text1"/>
                 <w:lang w:val="en-SG"/>
               </w:rPr>
-              <w:lastRenderedPageBreak/>
               <w:t>REQ-</w:t>
             </w:r>
             <w:r>
@@ -5860,6 +5864,50 @@
                 <w:lang w:val="en-SG"/>
               </w:rPr>
               <w:t>shall receive alerts and updates remotely via the mobile application.</w:t>
+            </w:r>
+          </w:p>
+        </w:tc>
+      </w:tr>
+      <w:tr>
+        <w:tc>
+          <w:tcPr>
+            <w:tcW w:w="1276" w:type="dxa"/>
+          </w:tcPr>
+          <w:p>
+            <w:pPr>
+              <w:jc w:val="both"/>
+              <w:rPr>
+                <w:color w:val="000000" w:themeColor="text1"/>
+                <w:lang w:val="en-SG"/>
+              </w:rPr>
+            </w:pPr>
+            <w:r>
+              <w:rPr>
+                <w:color w:val="000000" w:themeColor="text1"/>
+                <w:lang w:val="en-SG"/>
+              </w:rPr>
+              <w:t>REQ-24</w:t>
+            </w:r>
+          </w:p>
+        </w:tc>
+        <w:tc>
+          <w:tcPr>
+            <w:tcW w:w="6520" w:type="dxa"/>
+          </w:tcPr>
+          <w:p>
+            <w:pPr>
+              <w:jc w:val="both"/>
+              <w:rPr>
+                <w:color w:val="000000" w:themeColor="text1"/>
+                <w:lang w:val="en-SG"/>
+              </w:rPr>
+            </w:pPr>
+            <w:r>
+              <w:rPr>
+                <w:color w:val="000000" w:themeColor="text1"/>
+                <w:lang w:val="en-SG"/>
+              </w:rPr>
+              <w:t xml:space="preserve">In the event of a fire, the mobile app will be on complete lockdown, disabling your phone and all other app features, with a red display screen saying, “fire evacuate immediately”. To help visually impaired or deaf people, the phone will send multiple long vibrations to indicate the presence of a fire. When the fire has subsided or in the event of a false alarm the mobile app will enable your phone from using other app features. </w:t>
             </w:r>
           </w:p>
         </w:tc>
@@ -5914,14 +5962,7 @@
           <w:color w:val="000000" w:themeColor="text1"/>
           <w:lang w:val="en-SG"/>
         </w:rPr>
-        <w:t>System Qualit</w:t>
-      </w:r>
-      <w:r>
-        <w:rPr>
-          <w:color w:val="000000" w:themeColor="text1"/>
-          <w:lang w:val="en-SG"/>
-        </w:rPr>
-        <w:t>ies &amp; Constraints</w:t>
+        <w:t>System Qualities &amp; Constraints</w:t>
       </w:r>
       <w:bookmarkEnd w:id="20"/>
     </w:p>
@@ -5939,14 +5980,7 @@
           <w:color w:val="000000" w:themeColor="text1"/>
           <w:lang w:val="en-SG"/>
         </w:rPr>
-        <w:t xml:space="preserve">These requirements should define the performance of the system, the usability, maintainability and other operational </w:t>
-      </w:r>
-      <w:r>
-        <w:rPr>
-          <w:color w:val="000000" w:themeColor="text1"/>
-          <w:lang w:val="en-SG"/>
-        </w:rPr>
-        <w:t>expectations.</w:t>
+        <w:t>These requirements should define the performance of the system, the usability, maintainability and other operational expectations.</w:t>
       </w:r>
     </w:p>
     <w:p>
@@ -6058,14 +6092,7 @@
                 <w:color w:val="000000" w:themeColor="text1"/>
                 <w:lang w:val="en-SG"/>
               </w:rPr>
-              <w:t>2</w:t>
-            </w:r>
-            <w:r>
-              <w:rPr>
-                <w:color w:val="000000" w:themeColor="text1"/>
-                <w:lang w:val="en-SG"/>
-              </w:rPr>
-              <w:t>4</w:t>
+              <w:t>25</w:t>
             </w:r>
           </w:p>
         </w:tc>
@@ -6107,14 +6134,7 @@
                 <w:color w:val="000000" w:themeColor="text1"/>
                 <w:lang w:val="en-SG"/>
               </w:rPr>
-              <w:t>REQ-2</w:t>
-            </w:r>
-            <w:r>
-              <w:rPr>
-                <w:color w:val="000000" w:themeColor="text1"/>
-                <w:lang w:val="en-SG"/>
-              </w:rPr>
-              <w:t>5</w:t>
+              <w:t>REQ-26</w:t>
             </w:r>
           </w:p>
         </w:tc>
@@ -6167,21 +6187,7 @@
                 <w:color w:val="000000" w:themeColor="text1"/>
                 <w:lang w:val="en-SG"/>
               </w:rPr>
-              <w:t>REQ-</w:t>
-            </w:r>
-            <w:r>
-              <w:rPr>
-                <w:color w:val="000000" w:themeColor="text1"/>
-                <w:lang w:val="en-SG"/>
-              </w:rPr>
-              <w:t>2</w:t>
-            </w:r>
-            <w:r>
-              <w:rPr>
-                <w:color w:val="000000" w:themeColor="text1"/>
-                <w:lang w:val="en-SG"/>
-              </w:rPr>
-              <w:t>6</w:t>
+              <w:t>REQ-27</w:t>
             </w:r>
           </w:p>
         </w:tc>
@@ -6229,14 +6235,7 @@
                 <w:color w:val="000000" w:themeColor="text1"/>
                 <w:lang w:val="en-SG"/>
               </w:rPr>
-              <w:t>2</w:t>
-            </w:r>
-            <w:r>
-              <w:rPr>
-                <w:color w:val="000000" w:themeColor="text1"/>
-                <w:lang w:val="en-SG"/>
-              </w:rPr>
-              <w:t>7</w:t>
+              <w:t>28</w:t>
             </w:r>
           </w:p>
         </w:tc>
@@ -6256,28 +6255,7 @@
                 <w:color w:val="000000" w:themeColor="text1"/>
                 <w:lang w:val="en-SG"/>
               </w:rPr>
-              <w:t>The system shall operate in real-time, responding to fire detection</w:t>
-            </w:r>
-            <w:r>
-              <w:rPr>
-                <w:color w:val="000000" w:themeColor="text1"/>
-                <w:lang w:val="en-SG"/>
-              </w:rPr>
-              <w:t xml:space="preserve"> events within </w:t>
-            </w:r>
-            <w:r>
-              <w:rPr>
-                <w:color w:val="000000" w:themeColor="text1"/>
-                <w:lang w:val="en-SG"/>
-              </w:rPr>
-              <w:t xml:space="preserve">10 </w:t>
-            </w:r>
-            <w:r>
-              <w:rPr>
-                <w:color w:val="000000" w:themeColor="text1"/>
-                <w:lang w:val="en-SG"/>
-              </w:rPr>
-              <w:t>seconds.</w:t>
+              <w:t>The system shall operate in real-time, responding to fire detection events within 10 seconds.</w:t>
             </w:r>
           </w:p>
         </w:tc>
@@ -6299,21 +6277,7 @@
                 <w:color w:val="000000" w:themeColor="text1"/>
                 <w:lang w:val="en-SG"/>
               </w:rPr>
-              <w:t>REQ-</w:t>
-            </w:r>
-            <w:r>
-              <w:rPr>
-                <w:color w:val="000000" w:themeColor="text1"/>
-                <w:lang w:val="en-SG"/>
-              </w:rPr>
-              <w:t>2</w:t>
-            </w:r>
-            <w:r>
-              <w:rPr>
-                <w:color w:val="000000" w:themeColor="text1"/>
-                <w:lang w:val="en-SG"/>
-              </w:rPr>
-              <w:t>8</w:t>
+              <w:t>REQ-29</w:t>
             </w:r>
           </w:p>
         </w:tc>
@@ -6362,14 +6326,7 @@
                 <w:color w:val="000000" w:themeColor="text1"/>
                 <w:lang w:val="en-SG"/>
               </w:rPr>
-              <w:t>2</w:t>
-            </w:r>
-            <w:r>
-              <w:rPr>
-                <w:color w:val="000000" w:themeColor="text1"/>
-                <w:lang w:val="en-SG"/>
-              </w:rPr>
-              <w:t>9</w:t>
+              <w:t>30</w:t>
             </w:r>
           </w:p>
         </w:tc>
@@ -6413,13 +6370,6 @@
           <w:lang w:val="en-SG"/>
         </w:rPr>
       </w:pPr>
-      <w:r>
-        <w:rPr>
-          <w:color w:val="000000" w:themeColor="text1"/>
-          <w:lang w:val="en-SG"/>
-        </w:rPr>
-        <w:br w:type="page"/>
-      </w:r>
     </w:p>
     <w:p>
       <w:pPr>
@@ -6439,7 +6389,6 @@
           <w:color w:val="000000" w:themeColor="text1"/>
           <w:lang w:val="en-SG"/>
         </w:rPr>
-        <w:lastRenderedPageBreak/>
         <w:t>Software Architecture</w:t>
       </w:r>
       <w:bookmarkEnd w:id="23"/>
@@ -6635,6 +6584,7 @@
       </w:pPr>
       <w:r>
         <w:rPr>
+          <w:noProof/>
           <w:lang w:val="en-SG"/>
         </w:rPr>
         <w:drawing>
@@ -6653,7 +6603,7 @@
                     <pic:cNvPicPr/>
                   </pic:nvPicPr>
                   <pic:blipFill>
-                    <a:blip r:embed="rId17"/>
+                    <a:blip r:embed="rId18"/>
                     <a:stretch>
                       <a:fillRect/>
                     </a:stretch>
@@ -6717,10 +6667,12 @@
         <w:rPr>
           <w:b/>
           <w:bCs/>
+          <w:noProof/>
           <w:sz w:val="24"/>
           <w:szCs w:val="24"/>
           <w:lang w:val="en-SG"/>
         </w:rPr>
+        <w:lastRenderedPageBreak/>
         <w:drawing>
           <wp:inline distT="0" distB="0" distL="0" distR="0" wp14:anchorId="19F5E650" wp14:editId="25A2D417">
             <wp:extent cx="5534797" cy="3724795"/>
@@ -6737,7 +6689,7 @@
                     <pic:cNvPicPr/>
                   </pic:nvPicPr>
                   <pic:blipFill>
-                    <a:blip r:embed="rId18"/>
+                    <a:blip r:embed="rId19"/>
                     <a:stretch>
                       <a:fillRect/>
                     </a:stretch>
@@ -6759,7 +6711,7 @@
       </w:r>
     </w:p>
     <w:sectPr>
-      <w:headerReference w:type="default" r:id="rId19"/>
+      <w:headerReference w:type="default" r:id="rId20"/>
       <w:pgSz w:w="11906" w:h="16838"/>
       <w:pgMar w:top="1134" w:right="1133" w:bottom="1440" w:left="1276" w:header="510" w:footer="708" w:gutter="0"/>
       <w:cols w:space="708"/>
@@ -6840,10 +6792,10 @@
 
 <file path=word/commentsExtended.xml><?xml version="1.0" encoding="utf-8"?>
 <w15:commentsEx xmlns:wpc="http://schemas.microsoft.com/office/word/2010/wordprocessingCanvas" xmlns:cx="http://schemas.microsoft.com/office/drawing/2014/chartex" xmlns:cx1="http://schemas.microsoft.com/office/drawing/2015/9/8/chartex" xmlns:cx2="http://schemas.microsoft.com/office/drawing/2015/10/21/chartex" xmlns:cx3="http://schemas.microsoft.com/office/drawing/2016/5/9/chartex" xmlns:cx4="http://schemas.microsoft.com/office/drawing/2016/5/10/chartex" xmlns:cx5="http://schemas.microsoft.com/office/drawing/2016/5/11/chartex" xmlns:cx6="http://schemas.microsoft.com/office/drawing/2016/5/12/chartex" xmlns:cx7="http://schemas.microsoft.com/office/drawing/2016/5/13/chartex" xmlns:cx8="http://schemas.microsoft.com/office/drawing/2016/5/14/chartex" xmlns:mc="http://schemas.openxmlformats.org/markup-compatibility/2006" xmlns:aink="http://schemas.microsoft.com/office/drawing/2016/ink" xmlns:am3d="http://schemas.microsoft.com/office/drawing/2017/model3d" xmlns:o="urn:schemas-microsoft-com:office:office" xmlns:oel="http://schemas.microsoft.com/office/2019/extlst" xmlns:r="http://schemas.openxmlformats.org/officeDocument/2006/relationships" xmlns:m="http://schemas.openxmlformats.org/officeDocument/2006/math" xmlns:v="urn:schemas-microsoft-com:vml" xmlns:wp14="http://schemas.microsoft.com/office/word/2010/wordprocessingDrawing" xmlns:wp="http://schemas.openxmlformats.org/drawingml/2006/wordprocessingDrawing" xmlns:w10="urn:schemas-microsoft-com:office:word" xmlns:w="http://schemas.openxmlformats.org/wordprocessingml/2006/main" xmlns:w14="http://schemas.microsoft.com/office/word/2010/wordml" xmlns:w15="http://schemas.microsoft.com/office/word/2012/wordml" xmlns:w16cex="http://schemas.microsoft.com/office/word/2018/wordml/cex" xmlns:w16cid="http://schemas.microsoft.com/office/word/2016/wordml/cid" xmlns:w16="http://schemas.microsoft.com/office/word/2018/wordml" xmlns:w16du="http://schemas.microsoft.com/office/word/2023/wordml/word16du" xmlns:w16sdtdh="http://schemas.microsoft.com/office/word/2020/wordml/sdtdatahash" xmlns:w16sdtfl="http://schemas.microsoft.com/office/word/2024/wordml/sdtformatlock" xmlns:w16se="http://schemas.microsoft.com/office/word/2015/wordml/symex" xmlns:wpg="http://schemas.microsoft.com/office/word/2010/wordprocessingGroup" xmlns:wpi="http://schemas.microsoft.com/office/word/2010/wordprocessingInk" xmlns:wne="http://schemas.microsoft.com/office/word/2006/wordml" xmlns:wps="http://schemas.microsoft.com/office/word/2010/wordprocessingShape" mc:Ignorable="w14 w15 w16se w16cid w16 w16cex w16sdtdh w16sdtfl w16du wp14">
-  <w15:commentEx w15:paraId="79264050" w15:done="0"/>
-  <w15:commentEx w15:paraId="44C205D2" w15:done="0"/>
-  <w15:commentEx w15:paraId="00DA1B1A" w15:done="0"/>
-  <w15:commentEx w15:paraId="167C32C6" w15:done="0"/>
+  <w15:commentEx w15:paraId="0319B32D" w15:done="0"/>
+  <w15:commentEx w15:paraId="0BFB7AED" w15:done="0"/>
+  <w15:commentEx w15:paraId="49A784B5" w15:done="0"/>
+  <w15:commentEx w15:paraId="3A9ADD7A" w15:done="0"/>
 </w15:commentsEx>
 </file>
 
@@ -6870,10 +6822,10 @@
 
 <file path=word/commentsIds.xml><?xml version="1.0" encoding="utf-8"?>
 <w16cid:commentsIds xmlns:wpc="http://schemas.microsoft.com/office/word/2010/wordprocessingCanvas" xmlns:cx="http://schemas.microsoft.com/office/drawing/2014/chartex" xmlns:cx1="http://schemas.microsoft.com/office/drawing/2015/9/8/chartex" xmlns:cx2="http://schemas.microsoft.com/office/drawing/2015/10/21/chartex" xmlns:cx3="http://schemas.microsoft.com/office/drawing/2016/5/9/chartex" xmlns:cx4="http://schemas.microsoft.com/office/drawing/2016/5/10/chartex" xmlns:cx5="http://schemas.microsoft.com/office/drawing/2016/5/11/chartex" xmlns:cx6="http://schemas.microsoft.com/office/drawing/2016/5/12/chartex" xmlns:cx7="http://schemas.microsoft.com/office/drawing/2016/5/13/chartex" xmlns:cx8="http://schemas.microsoft.com/office/drawing/2016/5/14/chartex" xmlns:mc="http://schemas.openxmlformats.org/markup-compatibility/2006" xmlns:aink="http://schemas.microsoft.com/office/drawing/2016/ink" xmlns:am3d="http://schemas.microsoft.com/office/drawing/2017/model3d" xmlns:o="urn:schemas-microsoft-com:office:office" xmlns:oel="http://schemas.microsoft.com/office/2019/extlst" xmlns:r="http://schemas.openxmlformats.org/officeDocument/2006/relationships" xmlns:m="http://schemas.openxmlformats.org/officeDocument/2006/math" xmlns:v="urn:schemas-microsoft-com:vml" xmlns:wp14="http://schemas.microsoft.com/office/word/2010/wordprocessingDrawing" xmlns:wp="http://schemas.openxmlformats.org/drawingml/2006/wordprocessingDrawing" xmlns:w10="urn:schemas-microsoft-com:office:word" xmlns:w="http://schemas.openxmlformats.org/wordprocessingml/2006/main" xmlns:w14="http://schemas.microsoft.com/office/word/2010/wordml" xmlns:w15="http://schemas.microsoft.com/office/word/2012/wordml" xmlns:w16cex="http://schemas.microsoft.com/office/word/2018/wordml/cex" xmlns:w16cid="http://schemas.microsoft.com/office/word/2016/wordml/cid" xmlns:w16="http://schemas.microsoft.com/office/word/2018/wordml" xmlns:w16du="http://schemas.microsoft.com/office/word/2023/wordml/word16du" xmlns:w16sdtdh="http://schemas.microsoft.com/office/word/2020/wordml/sdtdatahash" xmlns:w16sdtfl="http://schemas.microsoft.com/office/word/2024/wordml/sdtformatlock" xmlns:w16se="http://schemas.microsoft.com/office/word/2015/wordml/symex" xmlns:wpg="http://schemas.microsoft.com/office/word/2010/wordprocessingGroup" xmlns:wpi="http://schemas.microsoft.com/office/word/2010/wordprocessingInk" xmlns:wne="http://schemas.microsoft.com/office/word/2006/wordml" xmlns:wps="http://schemas.microsoft.com/office/word/2010/wordprocessingShape" mc:Ignorable="w14 w15 w16se w16cid w16 w16cex w16sdtdh w16sdtfl w16du wp14">
-  <w16cid:commentId w16cid:paraId="79264050" w16cid:durableId="32D14B73"/>
-  <w16cid:commentId w16cid:paraId="44C205D2" w16cid:durableId="2FC46C18"/>
-  <w16cid:commentId w16cid:paraId="00DA1B1A" w16cid:durableId="6881C481"/>
-  <w16cid:commentId w16cid:paraId="167C32C6" w16cid:durableId="175A37DD"/>
+  <w16cid:commentId w16cid:paraId="0319B32D" w16cid:durableId="32D14B73"/>
+  <w16cid:commentId w16cid:paraId="0BFB7AED" w16cid:durableId="2FC46C18"/>
+  <w16cid:commentId w16cid:paraId="49A784B5" w16cid:durableId="6881C481"/>
+  <w16cid:commentId w16cid:paraId="3A9ADD7A" w16cid:durableId="175A37DD"/>
 </w16cid:commentsIds>
 </file>
 
@@ -10123,21 +10075,10 @@
 </file>
 
 <file path=customXml/item1.xml><?xml version="1.0" encoding="utf-8"?>
-<?mso-contentType ?>
-<FormTemplates xmlns="http://schemas.microsoft.com/sharepoint/v3/contenttype/forms">
-  <Display>DocumentLibraryForm</Display>
-  <Edit>DocumentLibraryForm</Edit>
-  <New>DocumentLibraryForm</New>
-</FormTemplates>
+<b:Sources xmlns:b="http://schemas.openxmlformats.org/officeDocument/2006/bibliography" xmlns="http://schemas.openxmlformats.org/officeDocument/2006/bibliography" SelectedStyle="\APASixthEditionOfficeOnline.xsl" StyleName="APA" Version="6"/>
 </file>
 
 <file path=customXml/item2.xml><?xml version="1.0" encoding="utf-8"?>
-<p:properties xmlns:p="http://schemas.microsoft.com/office/2006/metadata/properties" xmlns:xsi="http://www.w3.org/2001/XMLSchema-instance" xmlns:pc="http://schemas.microsoft.com/office/infopath/2007/PartnerControls">
-  <documentManagement/>
-</p:properties>
-</file>
-
-<file path=customXml/item3.xml><?xml version="1.0" encoding="utf-8"?>
 <ct:contentTypeSchema xmlns:ct="http://schemas.microsoft.com/office/2006/metadata/contentType" xmlns:ma="http://schemas.microsoft.com/office/2006/metadata/properties/metaAttributes" ct:_="" ma:_="" ma:contentTypeName="Document" ma:contentTypeID="0x01010053B3D8298F2EAD4D89B9DDB101DB21CC" ma:contentTypeVersion="3" ma:contentTypeDescription="Create a new document." ma:contentTypeScope="" ma:versionID="321d32e32072a800b7602dacc69c38b1">
   <xsd:schema xmlns:xsd="http://www.w3.org/2001/XMLSchema" xmlns:xs="http://www.w3.org/2001/XMLSchema" xmlns:p="http://schemas.microsoft.com/office/2006/metadata/properties" xmlns:ns2="99dfcbcf-e5bb-4f5f-acf5-1dd0d7f0a77e" targetNamespace="http://schemas.microsoft.com/office/2006/metadata/properties" ma:root="true" ma:fieldsID="6e74a2e84f8947c1ccb61bfb7c2a9006" ns2:_="">
     <xsd:import namespace="99dfcbcf-e5bb-4f5f-acf5-1dd0d7f0a77e"/>
@@ -10275,28 +10216,30 @@
 </ct:contentTypeSchema>
 </file>
 
+<file path=customXml/item3.xml><?xml version="1.0" encoding="utf-8"?>
+<p:properties xmlns:p="http://schemas.microsoft.com/office/2006/metadata/properties" xmlns:xsi="http://www.w3.org/2001/XMLSchema-instance" xmlns:pc="http://schemas.microsoft.com/office/infopath/2007/PartnerControls">
+  <documentManagement/>
+</p:properties>
+</file>
+
 <file path=customXml/item4.xml><?xml version="1.0" encoding="utf-8"?>
-<b:Sources xmlns:b="http://schemas.openxmlformats.org/officeDocument/2006/bibliography" xmlns="http://schemas.openxmlformats.org/officeDocument/2006/bibliography" SelectedStyle="\APASixthEditionOfficeOnline.xsl" StyleName="APA" Version="6"/>
+<?mso-contentType ?>
+<FormTemplates xmlns="http://schemas.microsoft.com/sharepoint/v3/contenttype/forms">
+  <Display>DocumentLibraryForm</Display>
+  <Edit>DocumentLibraryForm</Edit>
+  <New>DocumentLibraryForm</New>
+</FormTemplates>
 </file>
 
 <file path=customXml/itemProps1.xml><?xml version="1.0" encoding="utf-8"?>
-<ds:datastoreItem xmlns:ds="http://schemas.openxmlformats.org/officeDocument/2006/customXml" ds:itemID="{1AE65524-3474-4244-A856-D72F3E7751CA}">
+<ds:datastoreItem xmlns:ds="http://schemas.openxmlformats.org/officeDocument/2006/customXml" ds:itemID="{19DC61BE-93FA-4491-9772-E1221A4033B9}">
   <ds:schemaRefs>
-    <ds:schemaRef ds:uri="http://schemas.microsoft.com/sharepoint/v3/contenttype/forms"/>
+    <ds:schemaRef ds:uri="http://schemas.openxmlformats.org/officeDocument/2006/bibliography"/>
   </ds:schemaRefs>
 </ds:datastoreItem>
 </file>
 
 <file path=customXml/itemProps2.xml><?xml version="1.0" encoding="utf-8"?>
-<ds:datastoreItem xmlns:ds="http://schemas.openxmlformats.org/officeDocument/2006/customXml" ds:itemID="{E9F4B20F-6069-42DD-ACE1-B693435E4710}">
-  <ds:schemaRefs>
-    <ds:schemaRef ds:uri="http://schemas.microsoft.com/office/2006/metadata/properties"/>
-    <ds:schemaRef ds:uri="http://schemas.microsoft.com/office/infopath/2007/PartnerControls"/>
-  </ds:schemaRefs>
-</ds:datastoreItem>
-</file>
-
-<file path=customXml/itemProps3.xml><?xml version="1.0" encoding="utf-8"?>
 <ds:datastoreItem xmlns:ds="http://schemas.openxmlformats.org/officeDocument/2006/customXml" ds:itemID="{0D795BEB-1564-4A0A-A7B2-A32B52AC9AD1}">
   <ds:schemaRefs>
     <ds:schemaRef ds:uri="http://schemas.microsoft.com/office/2006/metadata/contentType"/>
@@ -10314,10 +10257,19 @@
 </ds:datastoreItem>
 </file>
 
+<file path=customXml/itemProps3.xml><?xml version="1.0" encoding="utf-8"?>
+<ds:datastoreItem xmlns:ds="http://schemas.openxmlformats.org/officeDocument/2006/customXml" ds:itemID="{E9F4B20F-6069-42DD-ACE1-B693435E4710}">
+  <ds:schemaRefs>
+    <ds:schemaRef ds:uri="http://schemas.microsoft.com/office/2006/metadata/properties"/>
+    <ds:schemaRef ds:uri="http://schemas.microsoft.com/office/infopath/2007/PartnerControls"/>
+  </ds:schemaRefs>
+</ds:datastoreItem>
+</file>
+
 <file path=customXml/itemProps4.xml><?xml version="1.0" encoding="utf-8"?>
-<ds:datastoreItem xmlns:ds="http://schemas.openxmlformats.org/officeDocument/2006/customXml" ds:itemID="{19DC61BE-93FA-4491-9772-E1221A4033B9}">
+<ds:datastoreItem xmlns:ds="http://schemas.openxmlformats.org/officeDocument/2006/customXml" ds:itemID="{1AE65524-3474-4244-A856-D72F3E7751CA}">
   <ds:schemaRefs>
-    <ds:schemaRef ds:uri="http://schemas.openxmlformats.org/officeDocument/2006/bibliography"/>
+    <ds:schemaRef ds:uri="http://schemas.microsoft.com/sharepoint/v3/contenttype/forms"/>
   </ds:schemaRefs>
 </ds:datastoreItem>
 </file>
--- a/docs/AY2526 S1_ET0735_SRS_Smart Fire Alert System.docx
+++ b/docs/AY2526 S1_ET0735_SRS_Smart Fire Alert System.docx
@@ -2,6 +2,18 @@
 <file path=word/document.xml><?xml version="1.0" encoding="utf-8"?>
 <w:document xmlns:wpc="http://schemas.microsoft.com/office/word/2010/wordprocessingCanvas" xmlns:cx="http://schemas.microsoft.com/office/drawing/2014/chartex" xmlns:cx1="http://schemas.microsoft.com/office/drawing/2015/9/8/chartex" xmlns:cx2="http://schemas.microsoft.com/office/drawing/2015/10/21/chartex" xmlns:cx3="http://schemas.microsoft.com/office/drawing/2016/5/9/chartex" xmlns:cx4="http://schemas.microsoft.com/office/drawing/2016/5/10/chartex" xmlns:cx5="http://schemas.microsoft.com/office/drawing/2016/5/11/chartex" xmlns:cx6="http://schemas.microsoft.com/office/drawing/2016/5/12/chartex" xmlns:cx7="http://schemas.microsoft.com/office/drawing/2016/5/13/chartex" xmlns:cx8="http://schemas.microsoft.com/office/drawing/2016/5/14/chartex" xmlns:mc="http://schemas.openxmlformats.org/markup-compatibility/2006" xmlns:aink="http://schemas.microsoft.com/office/drawing/2016/ink" xmlns:am3d="http://schemas.microsoft.com/office/drawing/2017/model3d" xmlns:o="urn:schemas-microsoft-com:office:office" xmlns:oel="http://schemas.microsoft.com/office/2019/extlst" xmlns:r="http://schemas.openxmlformats.org/officeDocument/2006/relationships" xmlns:m="http://schemas.openxmlformats.org/officeDocument/2006/math" xmlns:v="urn:schemas-microsoft-com:vml" xmlns:wp14="http://schemas.microsoft.com/office/word/2010/wordprocessingDrawing" xmlns:wp="http://schemas.openxmlformats.org/drawingml/2006/wordprocessingDrawing" xmlns:w10="urn:schemas-microsoft-com:office:word" xmlns:w="http://schemas.openxmlformats.org/wordprocessingml/2006/main" xmlns:w14="http://schemas.microsoft.com/office/word/2010/wordml" xmlns:w15="http://schemas.microsoft.com/office/word/2012/wordml" xmlns:w16cex="http://schemas.microsoft.com/office/word/2018/wordml/cex" xmlns:w16cid="http://schemas.microsoft.com/office/word/2016/wordml/cid" xmlns:w16="http://schemas.microsoft.com/office/word/2018/wordml" xmlns:w16du="http://schemas.microsoft.com/office/word/2023/wordml/word16du" xmlns:w16sdtdh="http://schemas.microsoft.com/office/word/2020/wordml/sdtdatahash" xmlns:w16sdtfl="http://schemas.microsoft.com/office/word/2024/wordml/sdtformatlock" xmlns:w16se="http://schemas.microsoft.com/office/word/2015/wordml/symex" xmlns:wpg="http://schemas.microsoft.com/office/word/2010/wordprocessingGroup" xmlns:wpi="http://schemas.microsoft.com/office/word/2010/wordprocessingInk" xmlns:wne="http://schemas.microsoft.com/office/word/2006/wordml" xmlns:wps="http://schemas.microsoft.com/office/word/2010/wordprocessingShape" mc:Ignorable="w14 w15 w16se w16cid w16 w16cex w16sdtdh w16sdtfl w16du wp14">
   <w:body>
+    <w:p>
+      <w:pPr>
+        <w:pStyle w:val="TOCHeading"/>
+        <w:rPr>
+          <w:b/>
+          <w:bCs/>
+          <w:sz w:val="24"/>
+          <w:szCs w:val="24"/>
+          <w:lang w:val="en-SG"/>
+        </w:rPr>
+      </w:pPr>
+    </w:p>
     <w:sdt>
       <w:sdtPr>
         <w:rPr>
@@ -38,6 +50,12 @@
               <w:color w:val="000000" w:themeColor="text1"/>
             </w:rPr>
             <w:t>Table of Contents</w:t>
+          </w:r>
+          <w:r>
+            <w:rPr>
+              <w:color w:val="000000" w:themeColor="text1"/>
+            </w:rPr>
+            <w:t xml:space="preserve">      </w:t>
           </w:r>
         </w:p>
         <w:p>
@@ -958,7 +976,7 @@
                 <w:noProof/>
                 <w:webHidden/>
               </w:rPr>
-              <w:t>6</w:t>
+              <w:t>7</w:t>
             </w:r>
             <w:r>
               <w:rPr>
@@ -1052,7 +1070,7 @@
                 <w:noProof/>
                 <w:webHidden/>
               </w:rPr>
-              <w:t>6</w:t>
+              <w:t>7</w:t>
             </w:r>
             <w:r>
               <w:rPr>
@@ -1146,7 +1164,7 @@
                 <w:noProof/>
                 <w:webHidden/>
               </w:rPr>
-              <w:t>6</w:t>
+              <w:t>7</w:t>
             </w:r>
             <w:r>
               <w:rPr>
@@ -1240,7 +1258,7 @@
                 <w:noProof/>
                 <w:webHidden/>
               </w:rPr>
-              <w:t>6</w:t>
+              <w:t>8</w:t>
             </w:r>
             <w:r>
               <w:rPr>
@@ -1334,7 +1352,7 @@
                 <w:noProof/>
                 <w:webHidden/>
               </w:rPr>
-              <w:t>6</w:t>
+              <w:t>8</w:t>
             </w:r>
             <w:r>
               <w:rPr>
@@ -1428,7 +1446,7 @@
                 <w:noProof/>
                 <w:webHidden/>
               </w:rPr>
-              <w:t>7</w:t>
+              <w:t>8</w:t>
             </w:r>
             <w:r>
               <w:rPr>
@@ -1522,101 +1540,7 @@
                 <w:noProof/>
                 <w:webHidden/>
               </w:rPr>
-              <w:t>7</w:t>
-            </w:r>
-            <w:r>
-              <w:rPr>
-                <w:noProof/>
-                <w:webHidden/>
-              </w:rPr>
-              <w:fldChar w:fldCharType="end"/>
-            </w:r>
-          </w:hyperlink>
-        </w:p>
-        <w:p>
-          <w:pPr>
-            <w:pStyle w:val="TOC3"/>
-            <w:tabs>
-              <w:tab w:val="left" w:pos="1440"/>
-              <w:tab w:val="right" w:leader="dot" w:pos="9487"/>
-            </w:tabs>
-            <w:rPr>
-              <w:noProof/>
-              <w:kern w:val="2"/>
-              <w:sz w:val="24"/>
-              <w:szCs w:val="24"/>
-              <w:lang w:val="en-SG" w:eastAsia="zh-CN"/>
-              <w14:ligatures w14:val="standardContextual"/>
-            </w:rPr>
-          </w:pPr>
-          <w:hyperlink w:anchor="_Toc198755240" w:history="1">
-            <w:r>
-              <w:rPr>
-                <w:rStyle w:val="Hyperlink"/>
-                <w:noProof/>
-                <w:lang w:val="en-SG"/>
-              </w:rPr>
-              <w:t>2.3.7.</w:t>
-            </w:r>
-            <w:r>
-              <w:rPr>
-                <w:noProof/>
-                <w:kern w:val="2"/>
-                <w:sz w:val="24"/>
-                <w:szCs w:val="24"/>
-                <w:lang w:val="en-SG" w:eastAsia="zh-CN"/>
-                <w14:ligatures w14:val="standardContextual"/>
-              </w:rPr>
-              <w:tab/>
-            </w:r>
-            <w:r>
-              <w:rPr>
-                <w:rStyle w:val="Hyperlink"/>
-                <w:noProof/>
-                <w:lang w:val="en-SG"/>
-              </w:rPr>
-              <w:t>AI-Powered Fire Risk Prediction</w:t>
-            </w:r>
-            <w:r>
-              <w:rPr>
-                <w:noProof/>
-                <w:webHidden/>
-              </w:rPr>
-              <w:tab/>
-            </w:r>
-            <w:r>
-              <w:rPr>
-                <w:noProof/>
-                <w:webHidden/>
-              </w:rPr>
-              <w:fldChar w:fldCharType="begin"/>
-            </w:r>
-            <w:r>
-              <w:rPr>
-                <w:noProof/>
-                <w:webHidden/>
-              </w:rPr>
-              <w:instrText xml:space="preserve"> PAGEREF _Toc198755240 \h </w:instrText>
-            </w:r>
-            <w:r>
-              <w:rPr>
-                <w:noProof/>
-                <w:webHidden/>
-              </w:rPr>
-            </w:r>
-            <w:r>
-              <w:rPr>
-                <w:noProof/>
-                <w:webHidden/>
-              </w:rPr>
-              <w:fldChar w:fldCharType="separate"/>
-            </w:r>
-            <w:r>
-              <w:rPr>
-                <w:noProof/>
-                <w:webHidden/>
-              </w:rPr>
-              <w:t>7</w:t>
+              <w:t>9</w:t>
             </w:r>
             <w:r>
               <w:rPr>
@@ -1710,7 +1634,7 @@
                 <w:noProof/>
                 <w:webHidden/>
               </w:rPr>
-              <w:t>8</w:t>
+              <w:t>9</w:t>
             </w:r>
             <w:r>
               <w:rPr>
@@ -1804,7 +1728,7 @@
                 <w:noProof/>
                 <w:webHidden/>
               </w:rPr>
-              <w:t>8</w:t>
+              <w:t>9</w:t>
             </w:r>
             <w:r>
               <w:rPr>
@@ -2589,13 +2513,7 @@
               <w:rPr>
                 <w:lang w:val="en-SG"/>
               </w:rPr>
-              <w:t xml:space="preserve">Changes to system diagrams and </w:t>
-            </w:r>
-            <w:r>
-              <w:rPr>
-                <w:lang w:val="en-SG"/>
-              </w:rPr>
-              <w:t xml:space="preserve">requirements </w:t>
+              <w:t xml:space="preserve">Changes to system diagrams and requirements </w:t>
             </w:r>
           </w:p>
         </w:tc>
@@ -2678,6 +2596,270 @@
           </w:p>
         </w:tc>
       </w:tr>
+      <w:tr>
+        <w:trPr>
+          <w:trHeight w:val="252"/>
+        </w:trPr>
+        <w:tc>
+          <w:tcPr>
+            <w:tcW w:w="1885" w:type="dxa"/>
+            <w:tcBorders>
+              <w:top w:val="single" w:sz="4" w:space="0" w:color="auto"/>
+              <w:left w:val="single" w:sz="4" w:space="0" w:color="auto"/>
+              <w:bottom w:val="single" w:sz="4" w:space="0" w:color="auto"/>
+              <w:right w:val="single" w:sz="4" w:space="0" w:color="auto"/>
+            </w:tcBorders>
+          </w:tcPr>
+          <w:p>
+            <w:pPr>
+              <w:rPr>
+                <w:lang w:val="en-SG"/>
+              </w:rPr>
+            </w:pPr>
+            <w:r>
+              <w:rPr>
+                <w:lang w:val="en-SG"/>
+              </w:rPr>
+              <w:t xml:space="preserve">4. </w:t>
+            </w:r>
+          </w:p>
+        </w:tc>
+        <w:tc>
+          <w:tcPr>
+            <w:tcW w:w="1885" w:type="dxa"/>
+            <w:tcBorders>
+              <w:top w:val="single" w:sz="4" w:space="0" w:color="auto"/>
+              <w:left w:val="single" w:sz="4" w:space="0" w:color="auto"/>
+              <w:bottom w:val="single" w:sz="4" w:space="0" w:color="auto"/>
+              <w:right w:val="single" w:sz="4" w:space="0" w:color="auto"/>
+            </w:tcBorders>
+          </w:tcPr>
+          <w:p>
+            <w:pPr>
+              <w:rPr>
+                <w:lang w:val="en-SG"/>
+              </w:rPr>
+            </w:pPr>
+            <w:r>
+              <w:rPr>
+                <w:lang w:val="en-SG"/>
+              </w:rPr>
+              <w:t xml:space="preserve">Changes to system requirements </w:t>
+            </w:r>
+          </w:p>
+        </w:tc>
+        <w:tc>
+          <w:tcPr>
+            <w:tcW w:w="1885" w:type="dxa"/>
+            <w:tcBorders>
+              <w:top w:val="single" w:sz="4" w:space="0" w:color="auto"/>
+              <w:left w:val="single" w:sz="4" w:space="0" w:color="auto"/>
+              <w:bottom w:val="single" w:sz="4" w:space="0" w:color="auto"/>
+              <w:right w:val="single" w:sz="4" w:space="0" w:color="auto"/>
+            </w:tcBorders>
+          </w:tcPr>
+          <w:p>
+            <w:pPr>
+              <w:rPr>
+                <w:lang w:val="en-SG"/>
+              </w:rPr>
+            </w:pPr>
+            <w:r>
+              <w:rPr>
+                <w:lang w:val="en-SG"/>
+              </w:rPr>
+              <w:t xml:space="preserve">Colin </w:t>
+            </w:r>
+          </w:p>
+        </w:tc>
+        <w:tc>
+          <w:tcPr>
+            <w:tcW w:w="1885" w:type="dxa"/>
+            <w:tcBorders>
+              <w:top w:val="single" w:sz="4" w:space="0" w:color="auto"/>
+              <w:left w:val="single" w:sz="4" w:space="0" w:color="auto"/>
+              <w:bottom w:val="single" w:sz="4" w:space="0" w:color="auto"/>
+              <w:right w:val="single" w:sz="4" w:space="0" w:color="auto"/>
+            </w:tcBorders>
+          </w:tcPr>
+          <w:p>
+            <w:pPr>
+              <w:rPr>
+                <w:lang w:val="en-SG"/>
+              </w:rPr>
+            </w:pPr>
+            <w:r>
+              <w:rPr>
+                <w:lang w:val="en-SG"/>
+              </w:rPr>
+              <w:t>31/7/2025</w:t>
+            </w:r>
+          </w:p>
+        </w:tc>
+        <w:tc>
+          <w:tcPr>
+            <w:tcW w:w="1886" w:type="dxa"/>
+            <w:tcBorders>
+              <w:top w:val="single" w:sz="4" w:space="0" w:color="auto"/>
+              <w:left w:val="single" w:sz="4" w:space="0" w:color="auto"/>
+              <w:bottom w:val="single" w:sz="4" w:space="0" w:color="auto"/>
+              <w:right w:val="single" w:sz="4" w:space="0" w:color="auto"/>
+            </w:tcBorders>
+          </w:tcPr>
+          <w:p>
+            <w:pPr>
+              <w:rPr>
+                <w:lang w:val="en-SG"/>
+              </w:rPr>
+            </w:pPr>
+            <w:r>
+              <w:rPr>
+                <w:lang w:val="en-SG"/>
+              </w:rPr>
+              <w:t>4.0</w:t>
+            </w:r>
+          </w:p>
+        </w:tc>
+      </w:tr>
+      <w:tr>
+        <w:trPr>
+          <w:trHeight w:val="252"/>
+        </w:trPr>
+        <w:tc>
+          <w:tcPr>
+            <w:tcW w:w="1885" w:type="dxa"/>
+            <w:tcBorders>
+              <w:top w:val="single" w:sz="4" w:space="0" w:color="auto"/>
+              <w:left w:val="single" w:sz="4" w:space="0" w:color="auto"/>
+              <w:bottom w:val="single" w:sz="4" w:space="0" w:color="auto"/>
+              <w:right w:val="single" w:sz="4" w:space="0" w:color="auto"/>
+            </w:tcBorders>
+          </w:tcPr>
+          <w:p>
+            <w:pPr>
+              <w:rPr>
+                <w:lang w:val="en-SG"/>
+              </w:rPr>
+            </w:pPr>
+            <w:r>
+              <w:rPr>
+                <w:lang w:val="en-SG"/>
+              </w:rPr>
+              <w:t xml:space="preserve">5. </w:t>
+            </w:r>
+          </w:p>
+        </w:tc>
+        <w:tc>
+          <w:tcPr>
+            <w:tcW w:w="1885" w:type="dxa"/>
+            <w:tcBorders>
+              <w:top w:val="single" w:sz="4" w:space="0" w:color="auto"/>
+              <w:left w:val="single" w:sz="4" w:space="0" w:color="auto"/>
+              <w:bottom w:val="single" w:sz="4" w:space="0" w:color="auto"/>
+              <w:right w:val="single" w:sz="4" w:space="0" w:color="auto"/>
+            </w:tcBorders>
+          </w:tcPr>
+          <w:p>
+            <w:pPr>
+              <w:rPr>
+                <w:lang w:val="en-SG"/>
+              </w:rPr>
+            </w:pPr>
+            <w:r>
+              <w:rPr>
+                <w:lang w:val="en-SG"/>
+              </w:rPr>
+              <w:t xml:space="preserve">Changes to system diagrams </w:t>
+            </w:r>
+            <w:proofErr w:type="gramStart"/>
+            <w:r>
+              <w:rPr>
+                <w:lang w:val="en-SG"/>
+              </w:rPr>
+              <w:t>and  final</w:t>
+            </w:r>
+            <w:proofErr w:type="gramEnd"/>
+            <w:r>
+              <w:rPr>
+                <w:lang w:val="en-SG"/>
+              </w:rPr>
+              <w:t xml:space="preserve"> edits</w:t>
+            </w:r>
+          </w:p>
+        </w:tc>
+        <w:tc>
+          <w:tcPr>
+            <w:tcW w:w="1885" w:type="dxa"/>
+            <w:tcBorders>
+              <w:top w:val="single" w:sz="4" w:space="0" w:color="auto"/>
+              <w:left w:val="single" w:sz="4" w:space="0" w:color="auto"/>
+              <w:bottom w:val="single" w:sz="4" w:space="0" w:color="auto"/>
+              <w:right w:val="single" w:sz="4" w:space="0" w:color="auto"/>
+            </w:tcBorders>
+          </w:tcPr>
+          <w:p>
+            <w:pPr>
+              <w:rPr>
+                <w:lang w:val="en-SG"/>
+              </w:rPr>
+            </w:pPr>
+            <w:r>
+              <w:rPr>
+                <w:lang w:val="en-SG"/>
+              </w:rPr>
+              <w:t>Zheng Han</w:t>
+            </w:r>
+          </w:p>
+        </w:tc>
+        <w:tc>
+          <w:tcPr>
+            <w:tcW w:w="1885" w:type="dxa"/>
+            <w:tcBorders>
+              <w:top w:val="single" w:sz="4" w:space="0" w:color="auto"/>
+              <w:left w:val="single" w:sz="4" w:space="0" w:color="auto"/>
+              <w:bottom w:val="single" w:sz="4" w:space="0" w:color="auto"/>
+              <w:right w:val="single" w:sz="4" w:space="0" w:color="auto"/>
+            </w:tcBorders>
+          </w:tcPr>
+          <w:p>
+            <w:pPr>
+              <w:rPr>
+                <w:lang w:val="en-SG"/>
+              </w:rPr>
+            </w:pPr>
+            <w:r>
+              <w:rPr>
+                <w:lang w:val="en-SG"/>
+              </w:rPr>
+              <w:t>8/8/2025</w:t>
+            </w:r>
+          </w:p>
+        </w:tc>
+        <w:tc>
+          <w:tcPr>
+            <w:tcW w:w="1886" w:type="dxa"/>
+            <w:tcBorders>
+              <w:top w:val="single" w:sz="4" w:space="0" w:color="auto"/>
+              <w:left w:val="single" w:sz="4" w:space="0" w:color="auto"/>
+              <w:bottom w:val="single" w:sz="4" w:space="0" w:color="auto"/>
+              <w:right w:val="single" w:sz="4" w:space="0" w:color="auto"/>
+            </w:tcBorders>
+          </w:tcPr>
+          <w:p>
+            <w:pPr>
+              <w:rPr>
+                <w:lang w:val="en-SG"/>
+              </w:rPr>
+            </w:pPr>
+            <w:r>
+              <w:rPr>
+                <w:lang w:val="en-SG"/>
+              </w:rPr>
+              <w:t>5.0 (final)</w:t>
+            </w:r>
+          </w:p>
+        </w:tc>
+      </w:tr>
     </w:tbl>
     <w:p>
       <w:pPr>
@@ -2763,13 +2945,7 @@
         <w:rPr>
           <w:color w:val="000000" w:themeColor="text1"/>
         </w:rPr>
-        <w:t>IoT</w:t>
-      </w:r>
-      <w:r>
-        <w:rPr>
-          <w:color w:val="000000" w:themeColor="text1"/>
-        </w:rPr>
-        <w:t>-based</w:t>
+        <w:t>IoT-based</w:t>
       </w:r>
       <w:ins w:id="3" w:author="Microsoft Word" w:date="2025-06-11T00:57:00Z" w16du:dateUtc="2025-06-10T16:57:00Z">
         <w:r>
@@ -2792,28 +2968,14 @@
           <w:color w:val="000000" w:themeColor="text1"/>
           <w:lang w:val="en-SG"/>
         </w:rPr>
-        <w:t xml:space="preserve"> Fire Alert </w:t>
+        <w:t xml:space="preserve"> Fire Alert System,</w:t>
       </w:r>
       <w:r>
         <w:rPr>
           <w:color w:val="000000" w:themeColor="text1"/>
           <w:lang w:val="en-SG"/>
         </w:rPr>
-        <w:t>System,</w:t>
-      </w:r>
-      <w:r>
-        <w:rPr>
-          <w:color w:val="000000" w:themeColor="text1"/>
-          <w:lang w:val="en-SG"/>
-        </w:rPr>
-        <w:t xml:space="preserve"> and the target audience are</w:t>
-      </w:r>
-      <w:r>
-        <w:rPr>
-          <w:color w:val="000000" w:themeColor="text1"/>
-          <w:lang w:val="en-SG"/>
-        </w:rPr>
-        <w:t xml:space="preserve"> </w:t>
+        <w:t xml:space="preserve"> and the target audience are </w:t>
       </w:r>
       <w:r>
         <w:rPr>
@@ -3070,12 +3232,14 @@
                 <w:lang w:val="en-SG"/>
               </w:rPr>
             </w:pPr>
+            <w:proofErr w:type="spellStart"/>
             <w:r>
               <w:rPr>
                 <w:lang w:val="en-SG"/>
               </w:rPr>
               <w:t>Infra Red</w:t>
             </w:r>
+            <w:proofErr w:type="spellEnd"/>
           </w:p>
         </w:tc>
       </w:tr>
@@ -3502,7 +3666,7 @@
           <w:lang w:val="en-SG"/>
         </w:rPr>
         <w:drawing>
-          <wp:inline distT="0" distB="0" distL="0" distR="0" wp14:anchorId="459429A1" wp14:editId="5CE00182">
+          <wp:inline distT="0" distB="0" distL="0" distR="0" wp14:anchorId="52C94D5A" wp14:editId="0FA956CE">
             <wp:extent cx="6030595" cy="3815715"/>
             <wp:effectExtent l="0" t="0" r="8255" b="0"/>
             <wp:docPr id="802285217" name="Picture 1" descr="A diagram of a fire detection system&#10;&#10;AI-generated content may be incorrect."/>
@@ -3648,7 +3812,7 @@
           <w:noProof/>
         </w:rPr>
         <w:drawing>
-          <wp:inline distT="0" distB="0" distL="0" distR="0" wp14:anchorId="4117D2A4" wp14:editId="722B199E">
+          <wp:inline distT="0" distB="0" distL="0" distR="0" wp14:anchorId="6E73DFE5" wp14:editId="6E6143D5">
             <wp:extent cx="6030595" cy="4554220"/>
             <wp:effectExtent l="0" t="0" r="8255" b="0"/>
             <wp:docPr id="274985547" name="Picture 1" descr="A diagram of a computer&#10;&#10;AI-generated content may be incorrect."/>
@@ -3703,7 +3867,7 @@
         </w:rPr>
         <w:lastRenderedPageBreak/>
         <w:drawing>
-          <wp:inline distT="0" distB="0" distL="0" distR="0" wp14:anchorId="71749A4F" wp14:editId="780F99F6">
+          <wp:inline distT="0" distB="0" distL="0" distR="0" wp14:anchorId="24743519" wp14:editId="1925B728">
             <wp:extent cx="4908550" cy="7363083"/>
             <wp:effectExtent l="0" t="0" r="6350" b="9525"/>
             <wp:docPr id="135106542" name="Picture 2" descr="Generated image"/>
@@ -3779,6 +3943,88 @@
           <w:lang w:val="en-SG"/>
         </w:rPr>
       </w:pPr>
+      <w:r>
+        <w:rPr>
+          <w:lang w:val="en-SG"/>
+        </w:rPr>
+        <w:br w:type="page"/>
+      </w:r>
+    </w:p>
+    <w:p>
+      <w:pPr>
+        <w:rPr>
+          <w:lang w:val="en-SG"/>
+        </w:rPr>
+      </w:pPr>
+      <w:r>
+        <w:rPr>
+          <w:lang w:val="en-SG"/>
+        </w:rPr>
+        <w:lastRenderedPageBreak/>
+        <w:t xml:space="preserve">Overall System Flowchart </w:t>
+      </w:r>
+    </w:p>
+    <w:p>
+      <w:pPr>
+        <w:rPr>
+          <w:lang w:val="en-SG"/>
+        </w:rPr>
+      </w:pPr>
+      <w:r>
+        <w:rPr>
+          <w:noProof/>
+          <w:lang w:val="en-SG"/>
+        </w:rPr>
+        <w:drawing>
+          <wp:inline distT="0" distB="0" distL="0" distR="0" wp14:anchorId="56F0406A" wp14:editId="59E3F5E7">
+            <wp:extent cx="5270500" cy="6422052"/>
+            <wp:effectExtent l="0" t="0" r="6350" b="0"/>
+            <wp:docPr id="1463462193" name="Picture 1" descr="A screenshot of a computer&#10;&#10;AI-generated content may be incorrect."/>
+            <wp:cNvGraphicFramePr>
+              <a:graphicFrameLocks xmlns:a="http://schemas.openxmlformats.org/drawingml/2006/main" noChangeAspect="1"/>
+            </wp:cNvGraphicFramePr>
+            <a:graphic xmlns:a="http://schemas.openxmlformats.org/drawingml/2006/main">
+              <a:graphicData uri="http://schemas.openxmlformats.org/drawingml/2006/picture">
+                <pic:pic xmlns:pic="http://schemas.openxmlformats.org/drawingml/2006/picture">
+                  <pic:nvPicPr>
+                    <pic:cNvPr id="1463462193" name="Picture 1" descr="A screenshot of a computer&#10;&#10;AI-generated content may be incorrect."/>
+                    <pic:cNvPicPr/>
+                  </pic:nvPicPr>
+                  <pic:blipFill>
+                    <a:blip r:embed="rId14"/>
+                    <a:stretch>
+                      <a:fillRect/>
+                    </a:stretch>
+                  </pic:blipFill>
+                  <pic:spPr>
+                    <a:xfrm>
+                      <a:off x="0" y="0"/>
+                      <a:ext cx="5272214" cy="6424141"/>
+                    </a:xfrm>
+                    <a:prstGeom prst="rect">
+                      <a:avLst/>
+                    </a:prstGeom>
+                  </pic:spPr>
+                </pic:pic>
+              </a:graphicData>
+            </a:graphic>
+          </wp:inline>
+        </w:drawing>
+      </w:r>
+    </w:p>
+    <w:p>
+      <w:pPr>
+        <w:rPr>
+          <w:lang w:val="en-SG"/>
+        </w:rPr>
+      </w:pPr>
+    </w:p>
+    <w:p>
+      <w:pPr>
+        <w:rPr>
+          <w:lang w:val="en-SG"/>
+        </w:rPr>
+      </w:pPr>
     </w:p>
     <w:p>
       <w:pPr>
@@ -4132,7 +4378,7 @@
                 <w:color w:val="000000" w:themeColor="text1"/>
                 <w:lang w:val="en-SG"/>
               </w:rPr>
-              <w:t>The system shall analyse visual input by camera module to detect flame-like colour patterns which are orange-yellow spikes.</w:t>
+              <w:t xml:space="preserve">The system shall analyse visual input by camera module as a CCTV. </w:t>
             </w:r>
           </w:p>
           <w:p>
@@ -4184,15 +4430,12 @@
               <w:jc w:val="both"/>
             </w:pPr>
             <w:r>
-              <w:t xml:space="preserve">The system shall use the Ultrasonic sensor to detect the human presence in the room and notify SCDF and other parties that people are physically present within a room's enclosed space where the fire is happening and urgent help is needed. </w:t>
+              <w:t xml:space="preserve">The system shall use the Ultrasonic sensor to detect the human presence in the room. </w:t>
             </w:r>
           </w:p>
           <w:p>
             <w:pPr>
               <w:jc w:val="both"/>
-              <w:rPr>
-                <w:lang w:val="en-SG"/>
-              </w:rPr>
             </w:pPr>
           </w:p>
         </w:tc>
@@ -4227,18 +4470,13 @@
           <w:p>
             <w:pPr>
               <w:jc w:val="both"/>
-            </w:pPr>
-            <w:r>
-              <w:t xml:space="preserve">The system shall use the moisture sensor to detect and verify that the sprinkler system has been activated and is functioning as it should, without any issues or errors. If the moisture sensor is not activated in the case of a fire, it will notify SCDF and other respective parties. </w:t>
-            </w:r>
-          </w:p>
-          <w:p>
-            <w:pPr>
-              <w:jc w:val="both"/>
-              <w:rPr>
-                <w:lang w:val="en-SG"/>
-              </w:rPr>
-            </w:pPr>
+              <w:rPr>
+                <w:lang w:val="en-SG"/>
+              </w:rPr>
+            </w:pPr>
+            <w:r>
+              <w:t xml:space="preserve">The system shall use the moisture sensor to detect and verify that the sprinkler system has been activated and is functioning as it should, without any issues or errors. </w:t>
+            </w:r>
           </w:p>
         </w:tc>
       </w:tr>
@@ -4261,6 +4499,114 @@
         </w:rPr>
         <w:tab/>
       </w:r>
+    </w:p>
+    <w:p>
+      <w:pPr>
+        <w:tabs>
+          <w:tab w:val="left" w:pos="1290"/>
+        </w:tabs>
+        <w:jc w:val="both"/>
+        <w:rPr>
+          <w:color w:val="000000" w:themeColor="text1"/>
+          <w:lang w:val="en-SG"/>
+        </w:rPr>
+      </w:pPr>
+    </w:p>
+    <w:p>
+      <w:pPr>
+        <w:tabs>
+          <w:tab w:val="left" w:pos="1290"/>
+        </w:tabs>
+        <w:jc w:val="both"/>
+        <w:rPr>
+          <w:color w:val="000000" w:themeColor="text1"/>
+          <w:lang w:val="en-SG"/>
+        </w:rPr>
+      </w:pPr>
+    </w:p>
+    <w:p>
+      <w:pPr>
+        <w:tabs>
+          <w:tab w:val="left" w:pos="1290"/>
+        </w:tabs>
+        <w:jc w:val="both"/>
+        <w:rPr>
+          <w:color w:val="000000" w:themeColor="text1"/>
+          <w:lang w:val="en-SG"/>
+        </w:rPr>
+      </w:pPr>
+    </w:p>
+    <w:p>
+      <w:pPr>
+        <w:tabs>
+          <w:tab w:val="left" w:pos="1290"/>
+        </w:tabs>
+        <w:jc w:val="both"/>
+        <w:rPr>
+          <w:color w:val="000000" w:themeColor="text1"/>
+          <w:lang w:val="en-SG"/>
+        </w:rPr>
+      </w:pPr>
+    </w:p>
+    <w:p>
+      <w:pPr>
+        <w:tabs>
+          <w:tab w:val="left" w:pos="1290"/>
+        </w:tabs>
+        <w:jc w:val="both"/>
+        <w:rPr>
+          <w:color w:val="000000" w:themeColor="text1"/>
+          <w:lang w:val="en-SG"/>
+        </w:rPr>
+      </w:pPr>
+    </w:p>
+    <w:p>
+      <w:pPr>
+        <w:tabs>
+          <w:tab w:val="left" w:pos="1290"/>
+        </w:tabs>
+        <w:jc w:val="both"/>
+        <w:rPr>
+          <w:color w:val="000000" w:themeColor="text1"/>
+          <w:lang w:val="en-SG"/>
+        </w:rPr>
+      </w:pPr>
+    </w:p>
+    <w:p>
+      <w:pPr>
+        <w:tabs>
+          <w:tab w:val="left" w:pos="1290"/>
+        </w:tabs>
+        <w:jc w:val="both"/>
+        <w:rPr>
+          <w:color w:val="000000" w:themeColor="text1"/>
+          <w:lang w:val="en-SG"/>
+        </w:rPr>
+      </w:pPr>
+    </w:p>
+    <w:p>
+      <w:pPr>
+        <w:tabs>
+          <w:tab w:val="left" w:pos="1290"/>
+        </w:tabs>
+        <w:jc w:val="both"/>
+        <w:rPr>
+          <w:color w:val="000000" w:themeColor="text1"/>
+          <w:lang w:val="en-SG"/>
+        </w:rPr>
+      </w:pPr>
+    </w:p>
+    <w:p>
+      <w:pPr>
+        <w:tabs>
+          <w:tab w:val="left" w:pos="1290"/>
+        </w:tabs>
+        <w:jc w:val="both"/>
+        <w:rPr>
+          <w:color w:val="000000" w:themeColor="text1"/>
+          <w:lang w:val="en-SG"/>
+        </w:rPr>
+      </w:pPr>
     </w:p>
     <w:p>
       <w:pPr>
@@ -4282,6 +4628,7 @@
           <w:color w:val="000000" w:themeColor="text1"/>
           <w:lang w:val="en-SG"/>
         </w:rPr>
+        <w:lastRenderedPageBreak/>
         <w:t>Automated Fire Alert</w:t>
       </w:r>
       <w:bookmarkEnd w:id="12"/>
@@ -4486,7 +4833,7 @@
                 <w:color w:val="000000" w:themeColor="text1"/>
                 <w:lang w:val="en-SG"/>
               </w:rPr>
-              <w:t xml:space="preserve">The system shall use the data from camera module as a secondary sensor that works in conjunction with other sensors (IR, LDR, temperature and humidity sensor) to confirm the presence of fire before triggering an alert. </w:t>
+              <w:t xml:space="preserve">The system shall use the data from camera module as a secondary sensor that works in conjunction with other sensors (IR, LDR, temperature and humidity sensor). </w:t>
             </w:r>
           </w:p>
         </w:tc>
@@ -4512,7 +4859,6 @@
                 <w:color w:val="000000" w:themeColor="text1"/>
                 <w:lang w:val="en-SG"/>
               </w:rPr>
-              <w:lastRenderedPageBreak/>
               <w:t>REQ-</w:t>
             </w:r>
             <w:r>
@@ -4548,7 +4894,23 @@
                 <w:color w:val="000000" w:themeColor="text1"/>
                 <w:lang w:val="en-SG"/>
               </w:rPr>
-              <w:t xml:space="preserve">The system shall escalate alert levels based on sensor combination and presence of occupants in the room from ultrasonic sensor. </w:t>
+              <w:t xml:space="preserve">The system </w:t>
+            </w:r>
+            <w:proofErr w:type="gramStart"/>
+            <w:r>
+              <w:rPr>
+                <w:color w:val="000000" w:themeColor="text1"/>
+                <w:lang w:val="en-SG"/>
+              </w:rPr>
+              <w:t>detect</w:t>
+            </w:r>
+            <w:proofErr w:type="gramEnd"/>
+            <w:r>
+              <w:rPr>
+                <w:color w:val="000000" w:themeColor="text1"/>
+                <w:lang w:val="en-SG"/>
+              </w:rPr>
+              <w:t xml:space="preserve"> presence of occupants in the room from ultrasonic sensor. </w:t>
             </w:r>
           </w:p>
         </w:tc>
@@ -4602,7 +4964,7 @@
                 <w:color w:val="000000" w:themeColor="text1"/>
                 <w:lang w:val="en-SG"/>
               </w:rPr>
-              <w:t xml:space="preserve">and other residents through mobile app, including alert level. </w:t>
+              <w:t xml:space="preserve">and other residents through telegram and email. </w:t>
             </w:r>
           </w:p>
         </w:tc>
@@ -4610,7 +4972,67 @@
     </w:tbl>
     <w:p>
       <w:pPr>
-        <w:jc w:val="both"/>
+        <w:jc w:val="center"/>
+        <w:rPr>
+          <w:color w:val="000000" w:themeColor="text1"/>
+          <w:lang w:val="en-SG"/>
+        </w:rPr>
+      </w:pPr>
+      <w:r>
+        <w:rPr>
+          <w:noProof/>
+          <w:color w:val="000000" w:themeColor="text1"/>
+          <w:lang w:val="en-SG"/>
+        </w:rPr>
+        <w:drawing>
+          <wp:inline distT="0" distB="0" distL="0" distR="0" wp14:anchorId="195D7F21" wp14:editId="32E2D128">
+            <wp:extent cx="2978150" cy="5759328"/>
+            <wp:effectExtent l="0" t="0" r="0" b="0"/>
+            <wp:docPr id="1880184360" name="Picture 1" descr="A screenshot of a computer screen&#10;&#10;AI-generated content may be incorrect."/>
+            <wp:cNvGraphicFramePr>
+              <a:graphicFrameLocks xmlns:a="http://schemas.openxmlformats.org/drawingml/2006/main" noChangeAspect="1"/>
+            </wp:cNvGraphicFramePr>
+            <a:graphic xmlns:a="http://schemas.openxmlformats.org/drawingml/2006/main">
+              <a:graphicData uri="http://schemas.openxmlformats.org/drawingml/2006/picture">
+                <pic:pic xmlns:pic="http://schemas.openxmlformats.org/drawingml/2006/picture">
+                  <pic:nvPicPr>
+                    <pic:cNvPr id="1880184360" name="Picture 1" descr="A screenshot of a computer screen&#10;&#10;AI-generated content may be incorrect."/>
+                    <pic:cNvPicPr/>
+                  </pic:nvPicPr>
+                  <pic:blipFill rotWithShape="1">
+                    <a:blip r:embed="rId15"/>
+                    <a:srcRect r="22171"/>
+                    <a:stretch>
+                      <a:fillRect/>
+                    </a:stretch>
+                  </pic:blipFill>
+                  <pic:spPr bwMode="auto">
+                    <a:xfrm>
+                      <a:off x="0" y="0"/>
+                      <a:ext cx="2979236" cy="5761428"/>
+                    </a:xfrm>
+                    <a:prstGeom prst="rect">
+                      <a:avLst/>
+                    </a:prstGeom>
+                    <a:ln>
+                      <a:noFill/>
+                    </a:ln>
+                    <a:extLst>
+                      <a:ext uri="{53640926-AAD7-44D8-BBD7-CCE9431645EC}">
+                        <a14:shadowObscured xmlns:a14="http://schemas.microsoft.com/office/drawing/2010/main"/>
+                      </a:ext>
+                    </a:extLst>
+                  </pic:spPr>
+                </pic:pic>
+              </a:graphicData>
+            </a:graphic>
+          </wp:inline>
+        </w:drawing>
+      </w:r>
+    </w:p>
+    <w:p>
+      <w:pPr>
+        <w:jc w:val="center"/>
         <w:rPr>
           <w:color w:val="000000" w:themeColor="text1"/>
           <w:lang w:val="en-SG"/>
@@ -4637,27 +5059,10 @@
           <w:color w:val="000000" w:themeColor="text1"/>
           <w:lang w:val="en-SG"/>
         </w:rPr>
-        <w:t>Manuel Emergency Alert</w:t>
+        <w:lastRenderedPageBreak/>
+        <w:t xml:space="preserve">Manuel activation and deactivation </w:t>
       </w:r>
       <w:bookmarkEnd w:id="13"/>
-    </w:p>
-    <w:p>
-      <w:pPr>
-        <w:spacing w:after="0"/>
-        <w:ind w:left="1440"/>
-        <w:jc w:val="both"/>
-        <w:rPr>
-          <w:color w:val="000000" w:themeColor="text1"/>
-          <w:lang w:val="en-SG"/>
-        </w:rPr>
-      </w:pPr>
-      <w:r>
-        <w:rPr>
-          <w:color w:val="000000" w:themeColor="text1"/>
-          <w:lang w:val="en-SG"/>
-        </w:rPr>
-        <w:t>In case of emergencies, residents should be able to manually alert SCDF or urgent help, if required.</w:t>
-      </w:r>
     </w:p>
     <w:p>
       <w:pPr>
@@ -4777,49 +5182,7 @@
                 <w:color w:val="000000" w:themeColor="text1"/>
                 <w:lang w:val="en-SG"/>
               </w:rPr>
-              <w:t xml:space="preserve">The system shall allow users to manually trigger the emergency fire alert using a two-step activation process: </w:t>
-            </w:r>
-          </w:p>
-          <w:p>
-            <w:pPr>
-              <w:pStyle w:val="ListParagraph"/>
-              <w:numPr>
-                <w:ilvl w:val="0"/>
-                <w:numId w:val="20"/>
-              </w:numPr>
-              <w:jc w:val="both"/>
-              <w:rPr>
-                <w:color w:val="000000" w:themeColor="text1"/>
-                <w:lang w:val="en-SG"/>
-              </w:rPr>
-            </w:pPr>
-            <w:r>
-              <w:rPr>
-                <w:color w:val="000000" w:themeColor="text1"/>
-                <w:lang w:val="en-SG"/>
-              </w:rPr>
-              <w:t xml:space="preserve">Slide switch must be toggled to the right side to activate </w:t>
-            </w:r>
-          </w:p>
-          <w:p>
-            <w:pPr>
-              <w:pStyle w:val="ListParagraph"/>
-              <w:numPr>
-                <w:ilvl w:val="0"/>
-                <w:numId w:val="20"/>
-              </w:numPr>
-              <w:jc w:val="both"/>
-              <w:rPr>
-                <w:color w:val="000000" w:themeColor="text1"/>
-                <w:lang w:val="en-SG"/>
-              </w:rPr>
-            </w:pPr>
-            <w:r>
-              <w:rPr>
-                <w:color w:val="000000" w:themeColor="text1"/>
-                <w:lang w:val="en-SG"/>
-              </w:rPr>
-              <w:t>A correct keyword must be entered through the keypad</w:t>
+              <w:t xml:space="preserve">The system will start detecting when the RFID card is detected. </w:t>
             </w:r>
           </w:p>
         </w:tc>
@@ -4863,7 +5226,7 @@
                 <w:color w:val="000000" w:themeColor="text1"/>
                 <w:lang w:val="en-SG"/>
               </w:rPr>
-              <w:t xml:space="preserve">The system shall allow users to manually deactivate the emergency alert through an RFID reader, which allow authorised personnel to deactivate the fire alarm by scanning a valid RFID tag. </w:t>
+              <w:t xml:space="preserve">The system shall allow users to manually deactivate the emergency alert through the keypad, which allow authorised personnel to deactivate the fire alarm by entering the correct code. </w:t>
             </w:r>
           </w:p>
         </w:tc>
@@ -4871,7 +5234,172 @@
     </w:tbl>
     <w:p>
       <w:pPr>
-        <w:jc w:val="both"/>
+        <w:jc w:val="center"/>
+        <w:rPr>
+          <w:rFonts w:asciiTheme="majorHAnsi" w:eastAsiaTheme="majorEastAsia" w:hAnsiTheme="majorHAnsi" w:cstheme="majorBidi"/>
+          <w:color w:val="000000" w:themeColor="text1"/>
+          <w:sz w:val="26"/>
+          <w:szCs w:val="26"/>
+          <w:lang w:val="en-SG"/>
+        </w:rPr>
+      </w:pPr>
+      <w:r>
+        <w:rPr>
+          <w:rFonts w:asciiTheme="majorHAnsi" w:eastAsiaTheme="majorEastAsia" w:hAnsiTheme="majorHAnsi" w:cstheme="majorBidi"/>
+          <w:noProof/>
+          <w:color w:val="000000" w:themeColor="text1"/>
+          <w:sz w:val="26"/>
+          <w:szCs w:val="26"/>
+          <w:lang w:val="en-SG"/>
+        </w:rPr>
+        <w:drawing>
+          <wp:inline distT="0" distB="0" distL="0" distR="0" wp14:anchorId="427EBFE7" wp14:editId="1394C8A1">
+            <wp:extent cx="2533650" cy="4150171"/>
+            <wp:effectExtent l="0" t="0" r="0" b="3175"/>
+            <wp:docPr id="85374296" name="Picture 1" descr="A diagram of a system&#10;&#10;AI-generated content may be incorrect."/>
+            <wp:cNvGraphicFramePr>
+              <a:graphicFrameLocks xmlns:a="http://schemas.openxmlformats.org/drawingml/2006/main" noChangeAspect="1"/>
+            </wp:cNvGraphicFramePr>
+            <a:graphic xmlns:a="http://schemas.openxmlformats.org/drawingml/2006/main">
+              <a:graphicData uri="http://schemas.openxmlformats.org/drawingml/2006/picture">
+                <pic:pic xmlns:pic="http://schemas.openxmlformats.org/drawingml/2006/picture">
+                  <pic:nvPicPr>
+                    <pic:cNvPr id="85374296" name="Picture 1" descr="A diagram of a system&#10;&#10;AI-generated content may be incorrect."/>
+                    <pic:cNvPicPr/>
+                  </pic:nvPicPr>
+                  <pic:blipFill>
+                    <a:blip r:embed="rId16"/>
+                    <a:stretch>
+                      <a:fillRect/>
+                    </a:stretch>
+                  </pic:blipFill>
+                  <pic:spPr>
+                    <a:xfrm>
+                      <a:off x="0" y="0"/>
+                      <a:ext cx="2536892" cy="4155482"/>
+                    </a:xfrm>
+                    <a:prstGeom prst="rect">
+                      <a:avLst/>
+                    </a:prstGeom>
+                  </pic:spPr>
+                </pic:pic>
+              </a:graphicData>
+            </a:graphic>
+          </wp:inline>
+        </w:drawing>
+      </w:r>
+    </w:p>
+    <w:p>
+      <w:pPr>
+        <w:jc w:val="center"/>
+        <w:rPr>
+          <w:rFonts w:asciiTheme="majorHAnsi" w:eastAsiaTheme="majorEastAsia" w:hAnsiTheme="majorHAnsi" w:cstheme="majorBidi"/>
+          <w:color w:val="000000" w:themeColor="text1"/>
+          <w:sz w:val="26"/>
+          <w:szCs w:val="26"/>
+          <w:lang w:val="en-SG"/>
+        </w:rPr>
+      </w:pPr>
+    </w:p>
+    <w:p>
+      <w:pPr>
+        <w:jc w:val="center"/>
+        <w:rPr>
+          <w:rFonts w:asciiTheme="majorHAnsi" w:eastAsiaTheme="majorEastAsia" w:hAnsiTheme="majorHAnsi" w:cstheme="majorBidi"/>
+          <w:color w:val="000000" w:themeColor="text1"/>
+          <w:sz w:val="26"/>
+          <w:szCs w:val="26"/>
+          <w:lang w:val="en-SG"/>
+        </w:rPr>
+      </w:pPr>
+    </w:p>
+    <w:p>
+      <w:pPr>
+        <w:jc w:val="center"/>
+        <w:rPr>
+          <w:rFonts w:asciiTheme="majorHAnsi" w:eastAsiaTheme="majorEastAsia" w:hAnsiTheme="majorHAnsi" w:cstheme="majorBidi"/>
+          <w:color w:val="000000" w:themeColor="text1"/>
+          <w:sz w:val="26"/>
+          <w:szCs w:val="26"/>
+          <w:lang w:val="en-SG"/>
+        </w:rPr>
+      </w:pPr>
+    </w:p>
+    <w:p>
+      <w:pPr>
+        <w:jc w:val="center"/>
+        <w:rPr>
+          <w:rFonts w:asciiTheme="majorHAnsi" w:eastAsiaTheme="majorEastAsia" w:hAnsiTheme="majorHAnsi" w:cstheme="majorBidi"/>
+          <w:color w:val="000000" w:themeColor="text1"/>
+          <w:sz w:val="26"/>
+          <w:szCs w:val="26"/>
+          <w:lang w:val="en-SG"/>
+        </w:rPr>
+      </w:pPr>
+    </w:p>
+    <w:p>
+      <w:pPr>
+        <w:jc w:val="center"/>
+        <w:rPr>
+          <w:rFonts w:asciiTheme="majorHAnsi" w:eastAsiaTheme="majorEastAsia" w:hAnsiTheme="majorHAnsi" w:cstheme="majorBidi"/>
+          <w:color w:val="000000" w:themeColor="text1"/>
+          <w:sz w:val="26"/>
+          <w:szCs w:val="26"/>
+          <w:lang w:val="en-SG"/>
+        </w:rPr>
+      </w:pPr>
+    </w:p>
+    <w:p>
+      <w:pPr>
+        <w:jc w:val="center"/>
+        <w:rPr>
+          <w:rFonts w:asciiTheme="majorHAnsi" w:eastAsiaTheme="majorEastAsia" w:hAnsiTheme="majorHAnsi" w:cstheme="majorBidi"/>
+          <w:color w:val="000000" w:themeColor="text1"/>
+          <w:sz w:val="26"/>
+          <w:szCs w:val="26"/>
+          <w:lang w:val="en-SG"/>
+        </w:rPr>
+      </w:pPr>
+    </w:p>
+    <w:p>
+      <w:pPr>
+        <w:jc w:val="center"/>
+        <w:rPr>
+          <w:rFonts w:asciiTheme="majorHAnsi" w:eastAsiaTheme="majorEastAsia" w:hAnsiTheme="majorHAnsi" w:cstheme="majorBidi"/>
+          <w:color w:val="000000" w:themeColor="text1"/>
+          <w:sz w:val="26"/>
+          <w:szCs w:val="26"/>
+          <w:lang w:val="en-SG"/>
+        </w:rPr>
+      </w:pPr>
+    </w:p>
+    <w:p>
+      <w:pPr>
+        <w:jc w:val="center"/>
+        <w:rPr>
+          <w:rFonts w:asciiTheme="majorHAnsi" w:eastAsiaTheme="majorEastAsia" w:hAnsiTheme="majorHAnsi" w:cstheme="majorBidi"/>
+          <w:color w:val="000000" w:themeColor="text1"/>
+          <w:sz w:val="26"/>
+          <w:szCs w:val="26"/>
+          <w:lang w:val="en-SG"/>
+        </w:rPr>
+      </w:pPr>
+    </w:p>
+    <w:p>
+      <w:pPr>
+        <w:jc w:val="center"/>
+        <w:rPr>
+          <w:rFonts w:asciiTheme="majorHAnsi" w:eastAsiaTheme="majorEastAsia" w:hAnsiTheme="majorHAnsi" w:cstheme="majorBidi"/>
+          <w:color w:val="000000" w:themeColor="text1"/>
+          <w:sz w:val="26"/>
+          <w:szCs w:val="26"/>
+          <w:lang w:val="en-SG"/>
+        </w:rPr>
+      </w:pPr>
+    </w:p>
+    <w:p>
+      <w:pPr>
+        <w:jc w:val="center"/>
         <w:rPr>
           <w:rFonts w:asciiTheme="majorHAnsi" w:eastAsiaTheme="majorEastAsia" w:hAnsiTheme="majorHAnsi" w:cstheme="majorBidi"/>
           <w:color w:val="000000" w:themeColor="text1"/>
@@ -4901,6 +5429,7 @@
           <w:color w:val="000000" w:themeColor="text1"/>
           <w:lang w:val="en-SG"/>
         </w:rPr>
+        <w:lastRenderedPageBreak/>
         <w:t>Fire Suppression using Sprinklers</w:t>
       </w:r>
       <w:bookmarkEnd w:id="14"/>
@@ -5148,7 +5677,19 @@
               <w:rPr>
                 <w:color w:val="000000" w:themeColor="text1"/>
               </w:rPr>
-              <w:t>The system shall escalate the alert level if the moisture sensor does not detect water release during sprinkler activation, indicating a possible failure in the suppression system.</w:t>
+              <w:t xml:space="preserve">The system shall </w:t>
+            </w:r>
+            <w:r>
+              <w:rPr>
+                <w:color w:val="000000" w:themeColor="text1"/>
+              </w:rPr>
+              <w:t>detect</w:t>
+            </w:r>
+            <w:r>
+              <w:rPr>
+                <w:color w:val="000000" w:themeColor="text1"/>
+              </w:rPr>
+              <w:t xml:space="preserve"> if the moisture sensor does not detect water release during sprinkler activation, indicating a possible failure in the suppression system.</w:t>
             </w:r>
           </w:p>
         </w:tc>
@@ -5211,6 +5752,156 @@
     <w:p>
       <w:pPr>
         <w:jc w:val="both"/>
+        <w:rPr>
+          <w:color w:val="000000" w:themeColor="text1"/>
+          <w:lang w:val="en-SG"/>
+        </w:rPr>
+      </w:pPr>
+    </w:p>
+    <w:p>
+      <w:pPr>
+        <w:jc w:val="center"/>
+        <w:rPr>
+          <w:color w:val="000000" w:themeColor="text1"/>
+          <w:lang w:val="en-SG"/>
+        </w:rPr>
+      </w:pPr>
+      <w:r>
+        <w:rPr>
+          <w:noProof/>
+          <w:color w:val="000000" w:themeColor="text1"/>
+          <w:lang w:val="en-SG"/>
+        </w:rPr>
+        <w:drawing>
+          <wp:inline distT="0" distB="0" distL="0" distR="0" wp14:anchorId="4DE17572" wp14:editId="5D636FA7">
+            <wp:extent cx="1769205" cy="2984500"/>
+            <wp:effectExtent l="0" t="0" r="2540" b="6350"/>
+            <wp:docPr id="1446120885" name="Picture 1" descr="A flowchart of a fire alert&#10;&#10;AI-generated content may be incorrect."/>
+            <wp:cNvGraphicFramePr>
+              <a:graphicFrameLocks xmlns:a="http://schemas.openxmlformats.org/drawingml/2006/main" noChangeAspect="1"/>
+            </wp:cNvGraphicFramePr>
+            <a:graphic xmlns:a="http://schemas.openxmlformats.org/drawingml/2006/main">
+              <a:graphicData uri="http://schemas.openxmlformats.org/drawingml/2006/picture">
+                <pic:pic xmlns:pic="http://schemas.openxmlformats.org/drawingml/2006/picture">
+                  <pic:nvPicPr>
+                    <pic:cNvPr id="1446120885" name="Picture 1" descr="A flowchart of a fire alert&#10;&#10;AI-generated content may be incorrect."/>
+                    <pic:cNvPicPr/>
+                  </pic:nvPicPr>
+                  <pic:blipFill rotWithShape="1">
+                    <a:blip r:embed="rId17"/>
+                    <a:srcRect r="26963"/>
+                    <a:stretch>
+                      <a:fillRect/>
+                    </a:stretch>
+                  </pic:blipFill>
+                  <pic:spPr bwMode="auto">
+                    <a:xfrm>
+                      <a:off x="0" y="0"/>
+                      <a:ext cx="1770948" cy="2987440"/>
+                    </a:xfrm>
+                    <a:prstGeom prst="rect">
+                      <a:avLst/>
+                    </a:prstGeom>
+                    <a:ln>
+                      <a:noFill/>
+                    </a:ln>
+                    <a:extLst>
+                      <a:ext uri="{53640926-AAD7-44D8-BBD7-CCE9431645EC}">
+                        <a14:shadowObscured xmlns:a14="http://schemas.microsoft.com/office/drawing/2010/main"/>
+                      </a:ext>
+                    </a:extLst>
+                  </pic:spPr>
+                </pic:pic>
+              </a:graphicData>
+            </a:graphic>
+          </wp:inline>
+        </w:drawing>
+      </w:r>
+    </w:p>
+    <w:p>
+      <w:pPr>
+        <w:jc w:val="center"/>
+        <w:rPr>
+          <w:color w:val="000000" w:themeColor="text1"/>
+          <w:lang w:val="en-SG"/>
+        </w:rPr>
+      </w:pPr>
+    </w:p>
+    <w:p>
+      <w:pPr>
+        <w:jc w:val="center"/>
+        <w:rPr>
+          <w:color w:val="000000" w:themeColor="text1"/>
+          <w:lang w:val="en-SG"/>
+        </w:rPr>
+      </w:pPr>
+    </w:p>
+    <w:p>
+      <w:pPr>
+        <w:jc w:val="center"/>
+        <w:rPr>
+          <w:color w:val="000000" w:themeColor="text1"/>
+          <w:lang w:val="en-SG"/>
+        </w:rPr>
+      </w:pPr>
+    </w:p>
+    <w:p>
+      <w:pPr>
+        <w:jc w:val="center"/>
+        <w:rPr>
+          <w:color w:val="000000" w:themeColor="text1"/>
+          <w:lang w:val="en-SG"/>
+        </w:rPr>
+      </w:pPr>
+    </w:p>
+    <w:p>
+      <w:pPr>
+        <w:jc w:val="center"/>
+        <w:rPr>
+          <w:color w:val="000000" w:themeColor="text1"/>
+          <w:lang w:val="en-SG"/>
+        </w:rPr>
+      </w:pPr>
+    </w:p>
+    <w:p>
+      <w:pPr>
+        <w:jc w:val="center"/>
+        <w:rPr>
+          <w:color w:val="000000" w:themeColor="text1"/>
+          <w:lang w:val="en-SG"/>
+        </w:rPr>
+      </w:pPr>
+    </w:p>
+    <w:p>
+      <w:pPr>
+        <w:jc w:val="center"/>
+        <w:rPr>
+          <w:color w:val="000000" w:themeColor="text1"/>
+          <w:lang w:val="en-SG"/>
+        </w:rPr>
+      </w:pPr>
+    </w:p>
+    <w:p>
+      <w:pPr>
+        <w:jc w:val="center"/>
+        <w:rPr>
+          <w:color w:val="000000" w:themeColor="text1"/>
+          <w:lang w:val="en-SG"/>
+        </w:rPr>
+      </w:pPr>
+    </w:p>
+    <w:p>
+      <w:pPr>
+        <w:jc w:val="center"/>
+        <w:rPr>
+          <w:color w:val="000000" w:themeColor="text1"/>
+          <w:lang w:val="en-SG"/>
+        </w:rPr>
+      </w:pPr>
+    </w:p>
+    <w:p>
+      <w:pPr>
+        <w:jc w:val="center"/>
         <w:rPr>
           <w:color w:val="000000" w:themeColor="text1"/>
           <w:lang w:val="en-SG"/>
@@ -5238,6 +5929,7 @@
           <w:color w:val="000000" w:themeColor="text1"/>
           <w:lang w:val="en-SG"/>
         </w:rPr>
+        <w:lastRenderedPageBreak/>
         <w:t>Multi-Modal Alert System</w:t>
       </w:r>
       <w:commentRangeEnd w:id="16"/>
@@ -5389,7 +6081,25 @@
               <w:rPr>
                 <w:color w:val="000000" w:themeColor="text1"/>
               </w:rPr>
-              <w:t>The system shall activate the LED to signal the presence of fire by signalling, regardless of the alert level.</w:t>
+              <w:t xml:space="preserve">The system shall activate the </w:t>
+            </w:r>
+            <w:r>
+              <w:rPr>
+                <w:color w:val="000000" w:themeColor="text1"/>
+              </w:rPr>
+              <w:t>Temperature and humidity sensor</w:t>
+            </w:r>
+            <w:r>
+              <w:rPr>
+                <w:color w:val="000000" w:themeColor="text1"/>
+              </w:rPr>
+              <w:t xml:space="preserve"> to </w:t>
+            </w:r>
+            <w:r>
+              <w:rPr>
+                <w:color w:val="000000" w:themeColor="text1"/>
+              </w:rPr>
+              <w:t>detect the temperature and humidity levels for the website</w:t>
             </w:r>
           </w:p>
         </w:tc>
@@ -5441,7 +6151,7 @@
               <w:rPr>
                 <w:color w:val="000000" w:themeColor="text1"/>
               </w:rPr>
-              <w:t>s from LCD screen showing real-time status of fire alert levels.</w:t>
+              <w:t xml:space="preserve">s from LCD screen. </w:t>
             </w:r>
           </w:p>
         </w:tc>
@@ -5467,7 +6177,6 @@
                 <w:color w:val="000000" w:themeColor="text1"/>
                 <w:lang w:val="en-SG"/>
               </w:rPr>
-              <w:lastRenderedPageBreak/>
               <w:t>REQ-19</w:t>
             </w:r>
           </w:p>
@@ -5535,7 +6244,13 @@
               <w:rPr>
                 <w:color w:val="000000" w:themeColor="text1"/>
               </w:rPr>
-              <w:t>The system shall send push notifications via the mobile app indicating fire alerts and their corresponding alert levels.</w:t>
+              <w:t>The system shall send notifications via t</w:t>
+            </w:r>
+            <w:r>
+              <w:rPr>
+                <w:color w:val="000000" w:themeColor="text1"/>
+              </w:rPr>
+              <w:t xml:space="preserve">elegram and email. </w:t>
             </w:r>
           </w:p>
         </w:tc>
@@ -5545,13 +6260,69 @@
       <w:pPr>
         <w:pStyle w:val="Heading3"/>
         <w:spacing w:line="360" w:lineRule="auto"/>
-        <w:jc w:val="both"/>
+        <w:jc w:val="center"/>
         <w:rPr>
           <w:color w:val="000000" w:themeColor="text1"/>
           <w:lang w:val="en-SG"/>
         </w:rPr>
       </w:pPr>
       <w:bookmarkStart w:id="17" w:name="_Toc198755239"/>
+      <w:r>
+        <w:rPr>
+          <w:noProof/>
+          <w:color w:val="000000" w:themeColor="text1"/>
+          <w:lang w:val="en-SG"/>
+        </w:rPr>
+        <w:drawing>
+          <wp:inline distT="0" distB="0" distL="0" distR="0" wp14:anchorId="4ABF4052" wp14:editId="26135DC9">
+            <wp:extent cx="4057650" cy="2417842"/>
+            <wp:effectExtent l="0" t="0" r="0" b="1905"/>
+            <wp:docPr id="199254892" name="Picture 1" descr="A diagram of a fire alert&#10;&#10;AI-generated content may be incorrect."/>
+            <wp:cNvGraphicFramePr>
+              <a:graphicFrameLocks xmlns:a="http://schemas.openxmlformats.org/drawingml/2006/main" noChangeAspect="1"/>
+            </wp:cNvGraphicFramePr>
+            <a:graphic xmlns:a="http://schemas.openxmlformats.org/drawingml/2006/main">
+              <a:graphicData uri="http://schemas.openxmlformats.org/drawingml/2006/picture">
+                <pic:pic xmlns:pic="http://schemas.openxmlformats.org/drawingml/2006/picture">
+                  <pic:nvPicPr>
+                    <pic:cNvPr id="199254892" name="Picture 1" descr="A diagram of a fire alert&#10;&#10;AI-generated content may be incorrect."/>
+                    <pic:cNvPicPr/>
+                  </pic:nvPicPr>
+                  <pic:blipFill>
+                    <a:blip r:embed="rId22"/>
+                    <a:stretch>
+                      <a:fillRect/>
+                    </a:stretch>
+                  </pic:blipFill>
+                  <pic:spPr>
+                    <a:xfrm>
+                      <a:off x="0" y="0"/>
+                      <a:ext cx="4064377" cy="2421851"/>
+                    </a:xfrm>
+                    <a:prstGeom prst="rect">
+                      <a:avLst/>
+                    </a:prstGeom>
+                  </pic:spPr>
+                </pic:pic>
+              </a:graphicData>
+            </a:graphic>
+          </wp:inline>
+        </w:drawing>
+      </w:r>
+    </w:p>
+    <w:p>
+      <w:pPr>
+        <w:rPr>
+          <w:lang w:val="en-SG"/>
+        </w:rPr>
+      </w:pPr>
+    </w:p>
+    <w:p>
+      <w:pPr>
+        <w:rPr>
+          <w:lang w:val="en-SG"/>
+        </w:rPr>
+      </w:pPr>
     </w:p>
     <w:p>
       <w:pPr>
@@ -5735,7 +6506,21 @@
                 <w:color w:val="000000" w:themeColor="text1"/>
                 <w:lang w:val="en-SG"/>
               </w:rPr>
-              <w:t>The system shall be integrated with a mobile application that displays real-time sensor data and alert history</w:t>
+              <w:t xml:space="preserve">The system shall be integrated with a </w:t>
+            </w:r>
+            <w:r>
+              <w:rPr>
+                <w:color w:val="000000" w:themeColor="text1"/>
+                <w:lang w:val="en-SG"/>
+              </w:rPr>
+              <w:t>website</w:t>
+            </w:r>
+            <w:r>
+              <w:rPr>
+                <w:color w:val="000000" w:themeColor="text1"/>
+                <w:lang w:val="en-SG"/>
+              </w:rPr>
+              <w:t xml:space="preserve"> that displays real-time sensor data and alert history</w:t>
             </w:r>
             <w:r>
               <w:rPr>
@@ -5791,62 +6576,6 @@
             <w:r>
               <w:rPr>
                 <w:color w:val="000000" w:themeColor="text1"/>
-              </w:rPr>
-              <w:t>The app shall allow users to remotely acknowledge alerts</w:t>
-            </w:r>
-            <w:r>
-              <w:rPr>
-                <w:color w:val="000000" w:themeColor="text1"/>
-              </w:rPr>
-              <w:t xml:space="preserve"> and alert levels. </w:t>
-            </w:r>
-          </w:p>
-        </w:tc>
-      </w:tr>
-      <w:tr>
-        <w:tc>
-          <w:tcPr>
-            <w:tcW w:w="1276" w:type="dxa"/>
-          </w:tcPr>
-          <w:p>
-            <w:pPr>
-              <w:jc w:val="both"/>
-              <w:rPr>
-                <w:color w:val="000000" w:themeColor="text1"/>
-                <w:lang w:val="en-SG"/>
-              </w:rPr>
-            </w:pPr>
-            <w:r>
-              <w:rPr>
-                <w:color w:val="000000" w:themeColor="text1"/>
-                <w:lang w:val="en-SG"/>
-              </w:rPr>
-              <w:t>REQ-</w:t>
-            </w:r>
-            <w:r>
-              <w:rPr>
-                <w:color w:val="000000" w:themeColor="text1"/>
-                <w:lang w:val="en-SG"/>
-              </w:rPr>
-              <w:t>23</w:t>
-            </w:r>
-          </w:p>
-        </w:tc>
-        <w:tc>
-          <w:tcPr>
-            <w:tcW w:w="6520" w:type="dxa"/>
-          </w:tcPr>
-          <w:p>
-            <w:pPr>
-              <w:jc w:val="both"/>
-              <w:rPr>
-                <w:color w:val="000000" w:themeColor="text1"/>
-                <w:lang w:val="en-SG"/>
-              </w:rPr>
-            </w:pPr>
-            <w:r>
-              <w:rPr>
-                <w:color w:val="000000" w:themeColor="text1"/>
                 <w:lang w:val="en-SG"/>
               </w:rPr>
               <w:t xml:space="preserve">Authorised users </w:t>
@@ -5863,56 +6592,35 @@
                 <w:color w:val="000000" w:themeColor="text1"/>
                 <w:lang w:val="en-SG"/>
               </w:rPr>
-              <w:t>shall receive alerts and updates remotely via the mobile application.</w:t>
-            </w:r>
-          </w:p>
-        </w:tc>
-      </w:tr>
-      <w:tr>
-        <w:tc>
-          <w:tcPr>
-            <w:tcW w:w="1276" w:type="dxa"/>
-          </w:tcPr>
-          <w:p>
-            <w:pPr>
-              <w:jc w:val="both"/>
-              <w:rPr>
-                <w:color w:val="000000" w:themeColor="text1"/>
-                <w:lang w:val="en-SG"/>
-              </w:rPr>
-            </w:pPr>
-            <w:r>
-              <w:rPr>
-                <w:color w:val="000000" w:themeColor="text1"/>
-                <w:lang w:val="en-SG"/>
-              </w:rPr>
-              <w:t>REQ-24</w:t>
-            </w:r>
-          </w:p>
-        </w:tc>
-        <w:tc>
-          <w:tcPr>
-            <w:tcW w:w="6520" w:type="dxa"/>
-          </w:tcPr>
-          <w:p>
-            <w:pPr>
-              <w:jc w:val="both"/>
-              <w:rPr>
-                <w:color w:val="000000" w:themeColor="text1"/>
-                <w:lang w:val="en-SG"/>
-              </w:rPr>
-            </w:pPr>
-            <w:r>
-              <w:rPr>
-                <w:color w:val="000000" w:themeColor="text1"/>
-                <w:lang w:val="en-SG"/>
-              </w:rPr>
-              <w:t xml:space="preserve">In the event of a fire, the mobile app will be on complete lockdown, disabling your phone and all other app features, with a red display screen saying, “fire evacuate immediately”. To help visually impaired or deaf people, the phone will send multiple long vibrations to indicate the presence of a fire. When the fire has subsided or in the event of a false alarm the mobile app will enable your phone from using other app features. </w:t>
+              <w:t xml:space="preserve">shall receive alerts and updates remotely via </w:t>
+            </w:r>
+            <w:r>
+              <w:rPr>
+                <w:color w:val="000000" w:themeColor="text1"/>
+                <w:lang w:val="en-SG"/>
+              </w:rPr>
+              <w:t>telegram and email.</w:t>
             </w:r>
           </w:p>
         </w:tc>
       </w:tr>
     </w:tbl>
+    <w:p>
+      <w:pPr>
+        <w:rPr>
+          <w:color w:val="000000" w:themeColor="text1"/>
+          <w:lang w:val="en-SG" w:eastAsia="zh-CN"/>
+        </w:rPr>
+      </w:pPr>
+    </w:p>
+    <w:p>
+      <w:pPr>
+        <w:rPr>
+          <w:color w:val="000000" w:themeColor="text1"/>
+          <w:lang w:val="en-SG" w:eastAsia="zh-CN"/>
+        </w:rPr>
+      </w:pPr>
+    </w:p>
     <w:p>
       <w:pPr>
         <w:rPr>
@@ -5939,6 +6647,7 @@
           <w:color w:val="000000" w:themeColor="text1"/>
           <w:lang w:val="en-SG"/>
         </w:rPr>
+        <w:lastRenderedPageBreak/>
         <w:t>Non-Functional Requirements</w:t>
       </w:r>
       <w:bookmarkEnd w:id="19"/>
@@ -6092,7 +6801,7 @@
                 <w:color w:val="000000" w:themeColor="text1"/>
                 <w:lang w:val="en-SG"/>
               </w:rPr>
-              <w:t>25</w:t>
+              <w:t>23</w:t>
             </w:r>
           </w:p>
         </w:tc>
@@ -6134,7 +6843,7 @@
                 <w:color w:val="000000" w:themeColor="text1"/>
                 <w:lang w:val="en-SG"/>
               </w:rPr>
-              <w:t>REQ-26</w:t>
+              <w:t>REQ-24</w:t>
             </w:r>
           </w:p>
         </w:tc>
@@ -6187,7 +6896,7 @@
                 <w:color w:val="000000" w:themeColor="text1"/>
                 <w:lang w:val="en-SG"/>
               </w:rPr>
-              <w:t>REQ-27</w:t>
+              <w:t>REQ-25</w:t>
             </w:r>
           </w:p>
         </w:tc>
@@ -6235,7 +6944,7 @@
                 <w:color w:val="000000" w:themeColor="text1"/>
                 <w:lang w:val="en-SG"/>
               </w:rPr>
-              <w:t>28</w:t>
+              <w:t>26</w:t>
             </w:r>
           </w:p>
         </w:tc>
@@ -6277,7 +6986,7 @@
                 <w:color w:val="000000" w:themeColor="text1"/>
                 <w:lang w:val="en-SG"/>
               </w:rPr>
-              <w:t>REQ-29</w:t>
+              <w:t>REQ-27</w:t>
             </w:r>
           </w:p>
         </w:tc>
@@ -6326,7 +7035,7 @@
                 <w:color w:val="000000" w:themeColor="text1"/>
                 <w:lang w:val="en-SG"/>
               </w:rPr>
-              <w:t>30</w:t>
+              <w:t>28</w:t>
             </w:r>
           </w:p>
         </w:tc>
@@ -6355,7 +7064,142 @@
     <w:p>
       <w:pPr>
         <w:rPr>
-          <w:color w:val="EE0000"/>
+          <w:rFonts w:asciiTheme="majorHAnsi" w:eastAsiaTheme="majorEastAsia" w:hAnsiTheme="majorHAnsi" w:cstheme="majorBidi"/>
+          <w:color w:val="000000" w:themeColor="text1"/>
+          <w:sz w:val="32"/>
+          <w:szCs w:val="32"/>
+          <w:lang w:val="en-SG"/>
+        </w:rPr>
+      </w:pPr>
+    </w:p>
+    <w:p>
+      <w:pPr>
+        <w:rPr>
+          <w:rFonts w:asciiTheme="majorHAnsi" w:eastAsiaTheme="majorEastAsia" w:hAnsiTheme="majorHAnsi" w:cstheme="majorBidi"/>
+          <w:color w:val="000000" w:themeColor="text1"/>
+          <w:sz w:val="32"/>
+          <w:szCs w:val="32"/>
+          <w:lang w:val="en-SG"/>
+        </w:rPr>
+      </w:pPr>
+    </w:p>
+    <w:p>
+      <w:pPr>
+        <w:rPr>
+          <w:rFonts w:asciiTheme="majorHAnsi" w:eastAsiaTheme="majorEastAsia" w:hAnsiTheme="majorHAnsi" w:cstheme="majorBidi"/>
+          <w:color w:val="000000" w:themeColor="text1"/>
+          <w:sz w:val="32"/>
+          <w:szCs w:val="32"/>
+          <w:lang w:val="en-SG"/>
+        </w:rPr>
+      </w:pPr>
+    </w:p>
+    <w:p>
+      <w:pPr>
+        <w:rPr>
+          <w:rFonts w:asciiTheme="majorHAnsi" w:eastAsiaTheme="majorEastAsia" w:hAnsiTheme="majorHAnsi" w:cstheme="majorBidi"/>
+          <w:color w:val="000000" w:themeColor="text1"/>
+          <w:sz w:val="32"/>
+          <w:szCs w:val="32"/>
+          <w:lang w:val="en-SG"/>
+        </w:rPr>
+      </w:pPr>
+    </w:p>
+    <w:p>
+      <w:pPr>
+        <w:rPr>
+          <w:rFonts w:asciiTheme="majorHAnsi" w:eastAsiaTheme="majorEastAsia" w:hAnsiTheme="majorHAnsi" w:cstheme="majorBidi"/>
+          <w:color w:val="000000" w:themeColor="text1"/>
+          <w:sz w:val="32"/>
+          <w:szCs w:val="32"/>
+          <w:lang w:val="en-SG"/>
+        </w:rPr>
+      </w:pPr>
+    </w:p>
+    <w:p>
+      <w:pPr>
+        <w:rPr>
+          <w:rFonts w:asciiTheme="majorHAnsi" w:eastAsiaTheme="majorEastAsia" w:hAnsiTheme="majorHAnsi" w:cstheme="majorBidi"/>
+          <w:color w:val="000000" w:themeColor="text1"/>
+          <w:sz w:val="32"/>
+          <w:szCs w:val="32"/>
+          <w:lang w:val="en-SG"/>
+        </w:rPr>
+      </w:pPr>
+    </w:p>
+    <w:p>
+      <w:pPr>
+        <w:rPr>
+          <w:rFonts w:asciiTheme="majorHAnsi" w:eastAsiaTheme="majorEastAsia" w:hAnsiTheme="majorHAnsi" w:cstheme="majorBidi"/>
+          <w:color w:val="000000" w:themeColor="text1"/>
+          <w:sz w:val="32"/>
+          <w:szCs w:val="32"/>
+          <w:lang w:val="en-SG"/>
+        </w:rPr>
+      </w:pPr>
+    </w:p>
+    <w:p>
+      <w:pPr>
+        <w:rPr>
+          <w:rFonts w:asciiTheme="majorHAnsi" w:eastAsiaTheme="majorEastAsia" w:hAnsiTheme="majorHAnsi" w:cstheme="majorBidi"/>
+          <w:color w:val="000000" w:themeColor="text1"/>
+          <w:sz w:val="32"/>
+          <w:szCs w:val="32"/>
+          <w:lang w:val="en-SG"/>
+        </w:rPr>
+      </w:pPr>
+    </w:p>
+    <w:p>
+      <w:pPr>
+        <w:rPr>
+          <w:rFonts w:asciiTheme="majorHAnsi" w:eastAsiaTheme="majorEastAsia" w:hAnsiTheme="majorHAnsi" w:cstheme="majorBidi"/>
+          <w:color w:val="000000" w:themeColor="text1"/>
+          <w:sz w:val="32"/>
+          <w:szCs w:val="32"/>
+          <w:lang w:val="en-SG"/>
+        </w:rPr>
+      </w:pPr>
+    </w:p>
+    <w:p>
+      <w:pPr>
+        <w:rPr>
+          <w:rFonts w:asciiTheme="majorHAnsi" w:eastAsiaTheme="majorEastAsia" w:hAnsiTheme="majorHAnsi" w:cstheme="majorBidi"/>
+          <w:color w:val="000000" w:themeColor="text1"/>
+          <w:sz w:val="32"/>
+          <w:szCs w:val="32"/>
+          <w:lang w:val="en-SG"/>
+        </w:rPr>
+      </w:pPr>
+    </w:p>
+    <w:p>
+      <w:pPr>
+        <w:rPr>
+          <w:rFonts w:asciiTheme="majorHAnsi" w:eastAsiaTheme="majorEastAsia" w:hAnsiTheme="majorHAnsi" w:cstheme="majorBidi"/>
+          <w:color w:val="000000" w:themeColor="text1"/>
+          <w:sz w:val="32"/>
+          <w:szCs w:val="32"/>
+          <w:lang w:val="en-SG"/>
+        </w:rPr>
+      </w:pPr>
+    </w:p>
+    <w:p>
+      <w:pPr>
+        <w:rPr>
+          <w:rFonts w:asciiTheme="majorHAnsi" w:eastAsiaTheme="majorEastAsia" w:hAnsiTheme="majorHAnsi" w:cstheme="majorBidi"/>
+          <w:color w:val="000000" w:themeColor="text1"/>
+          <w:sz w:val="32"/>
+          <w:szCs w:val="32"/>
+          <w:lang w:val="en-SG"/>
+        </w:rPr>
+      </w:pPr>
+    </w:p>
+    <w:p>
+      <w:pPr>
+        <w:rPr>
+          <w:rFonts w:asciiTheme="majorHAnsi" w:eastAsiaTheme="majorEastAsia" w:hAnsiTheme="majorHAnsi" w:cstheme="majorBidi"/>
+          <w:color w:val="000000" w:themeColor="text1"/>
+          <w:sz w:val="32"/>
+          <w:szCs w:val="32"/>
           <w:lang w:val="en-SG"/>
         </w:rPr>
       </w:pPr>
@@ -6389,6 +7233,7 @@
           <w:color w:val="000000" w:themeColor="text1"/>
           <w:lang w:val="en-SG"/>
         </w:rPr>
+        <w:lastRenderedPageBreak/>
         <w:t>Software Architecture</w:t>
       </w:r>
       <w:bookmarkEnd w:id="23"/>
@@ -6426,14 +7271,16 @@
         <w:rPr>
           <w:lang w:val="en-SG"/>
         </w:rPr>
-        <w:t xml:space="preserve">The </w:t>
+        <w:t>The Software Architecture defines the various Software Components that are developed to realize the implementation of the system requirements.</w:t>
       </w:r>
-      <w:r>
-        <w:rPr>
-          <w:lang w:val="en-SG"/>
-        </w:rPr>
-        <w:t>Software Architecture defines the various Software Components that are developed to realize the implementation of the system requirements.</w:t>
-      </w:r>
+    </w:p>
+    <w:p>
+      <w:pPr>
+        <w:ind w:left="360"/>
+        <w:rPr>
+          <w:lang w:val="en-SG"/>
+        </w:rPr>
+      </w:pPr>
     </w:p>
     <w:p>
       <w:pPr>
@@ -6459,7 +7306,7 @@
         <mc:AlternateContent>
           <mc:Choice Requires="wps">
             <w:drawing>
-              <wp:anchor distT="0" distB="0" distL="114300" distR="114300" simplePos="0" relativeHeight="251658243" behindDoc="0" locked="0" layoutInCell="1" allowOverlap="1" wp14:anchorId="04170685" wp14:editId="45BE03E6">
+              <wp:anchor distT="0" distB="0" distL="114300" distR="114300" simplePos="0" relativeHeight="251659264" behindDoc="0" locked="0" layoutInCell="1" allowOverlap="1" wp14:anchorId="5001B33F" wp14:editId="6C465FCF">
                 <wp:simplePos x="0" y="0"/>
                 <wp:positionH relativeFrom="margin">
                   <wp:align>center</wp:align>
@@ -6540,7 +7387,7 @@
           </mc:Choice>
           <mc:Fallback>
             <w:pict>
-              <v:rect w14:anchorId="04170685" id="Rectangle 74" o:spid="_x0000_s1026" style="position:absolute;left:0;text-align:left;margin-left:0;margin-top:177.05pt;width:203.75pt;height:21.05pt;z-index:251658243;visibility:visible;mso-wrap-style:square;mso-width-percent:0;mso-wrap-distance-left:9pt;mso-wrap-distance-top:0;mso-wrap-distance-right:9pt;mso-wrap-distance-bottom:0;mso-position-horizontal:center;mso-position-horizontal-relative:margin;mso-position-vertical:absolute;mso-position-vertical-relative:text;mso-width-percent:0;mso-width-relative:margin;v-text-anchor:middle" o:gfxdata="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" filled="f" stroked="f" strokeweight="1pt">
+              <v:rect w14:anchorId="5001B33F" id="Rectangle 74" o:spid="_x0000_s1026" style="position:absolute;left:0;text-align:left;margin-left:0;margin-top:177.05pt;width:203.75pt;height:21.05pt;z-index:251659264;visibility:visible;mso-wrap-style:square;mso-width-percent:0;mso-wrap-distance-left:9pt;mso-wrap-distance-top:0;mso-wrap-distance-right:9pt;mso-wrap-distance-bottom:0;mso-position-horizontal:center;mso-position-horizontal-relative:margin;mso-position-vertical:absolute;mso-position-vertical-relative:text;mso-width-percent:0;mso-width-relative:margin;v-text-anchor:middle" o:gfxdata="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" filled="f" stroked="f" strokeweight="1pt">
                 <v:textbox>
                   <w:txbxContent>
                     <w:p>
@@ -6588,10 +7435,10 @@
           <w:lang w:val="en-SG"/>
         </w:rPr>
         <w:drawing>
-          <wp:inline distT="0" distB="0" distL="0" distR="0" wp14:anchorId="082741BB" wp14:editId="48F49575">
-            <wp:extent cx="6030595" cy="3610610"/>
-            <wp:effectExtent l="0" t="0" r="8255" b="8890"/>
-            <wp:docPr id="1173756648" name="Picture 1" descr="A screenshot of a computer&#10;&#10;AI-generated content may be incorrect."/>
+          <wp:inline distT="0" distB="0" distL="0" distR="0" wp14:anchorId="62D685ED" wp14:editId="5ADCCD82">
+            <wp:extent cx="5587152" cy="3016250"/>
+            <wp:effectExtent l="0" t="0" r="0" b="0"/>
+            <wp:docPr id="1750385417" name="Picture 2" descr="A close-up of a computer screen&#10;&#10;AI-generated content may be incorrect."/>
             <wp:cNvGraphicFramePr>
               <a:graphicFrameLocks xmlns:a="http://schemas.openxmlformats.org/drawingml/2006/main" noChangeAspect="1"/>
             </wp:cNvGraphicFramePr>
@@ -6599,11 +7446,17 @@
               <a:graphicData uri="http://schemas.openxmlformats.org/drawingml/2006/picture">
                 <pic:pic xmlns:pic="http://schemas.openxmlformats.org/drawingml/2006/picture">
                   <pic:nvPicPr>
-                    <pic:cNvPr id="1173756648" name="Picture 1" descr="A screenshot of a computer&#10;&#10;AI-generated content may be incorrect."/>
+                    <pic:cNvPr id="1750385417" name="Picture 2" descr="A close-up of a computer screen&#10;&#10;AI-generated content may be incorrect."/>
                     <pic:cNvPicPr/>
                   </pic:nvPicPr>
                   <pic:blipFill>
-                    <a:blip r:embed="rId18"/>
+                    <a:blip r:embed="rId23">
+                      <a:extLst>
+                        <a:ext uri="{28A0092B-C50C-407E-A947-70E740481C1C}">
+                          <a14:useLocalDpi xmlns:a14="http://schemas.microsoft.com/office/drawing/2010/main" val="0"/>
+                        </a:ext>
+                      </a:extLst>
+                    </a:blip>
                     <a:stretch>
                       <a:fillRect/>
                     </a:stretch>
@@ -6611,7 +7464,7 @@
                   <pic:spPr>
                     <a:xfrm>
                       <a:off x="0" y="0"/>
-                      <a:ext cx="6030595" cy="3610610"/>
+                      <a:ext cx="5590632" cy="3018129"/>
                     </a:xfrm>
                     <a:prstGeom prst="rect">
                       <a:avLst/>
@@ -6654,7 +7507,6 @@
         <w:tabs>
           <w:tab w:val="left" w:pos="3412"/>
         </w:tabs>
-        <w:jc w:val="center"/>
         <w:rPr>
           <w:b/>
           <w:bCs/>
@@ -6672,12 +7524,11 @@
           <w:szCs w:val="24"/>
           <w:lang w:val="en-SG"/>
         </w:rPr>
-        <w:lastRenderedPageBreak/>
         <w:drawing>
-          <wp:inline distT="0" distB="0" distL="0" distR="0" wp14:anchorId="19F5E650" wp14:editId="25A2D417">
-            <wp:extent cx="5534797" cy="3724795"/>
-            <wp:effectExtent l="0" t="0" r="0" b="9525"/>
-            <wp:docPr id="1041839034" name="Picture 1" descr="A screenshot of a computer code&#10;&#10;AI-generated content may be incorrect."/>
+          <wp:inline distT="0" distB="0" distL="0" distR="0" wp14:anchorId="63C4CA18" wp14:editId="0F89DAB5">
+            <wp:extent cx="5268800" cy="3987800"/>
+            <wp:effectExtent l="0" t="0" r="8255" b="0"/>
+            <wp:docPr id="430627306" name="Picture 1" descr="A group of rectangular white rectangular boxes with black text&#10;&#10;AI-generated content may be incorrect."/>
             <wp:cNvGraphicFramePr>
               <a:graphicFrameLocks xmlns:a="http://schemas.openxmlformats.org/drawingml/2006/main" noChangeAspect="1"/>
             </wp:cNvGraphicFramePr>
@@ -6685,11 +7536,11 @@
               <a:graphicData uri="http://schemas.openxmlformats.org/drawingml/2006/picture">
                 <pic:pic xmlns:pic="http://schemas.openxmlformats.org/drawingml/2006/picture">
                   <pic:nvPicPr>
-                    <pic:cNvPr id="1041839034" name="Picture 1" descr="A screenshot of a computer code&#10;&#10;AI-generated content may be incorrect."/>
+                    <pic:cNvPr id="430627306" name="Picture 1" descr="A group of rectangular white rectangular boxes with black text&#10;&#10;AI-generated content may be incorrect."/>
                     <pic:cNvPicPr/>
                   </pic:nvPicPr>
                   <pic:blipFill>
-                    <a:blip r:embed="rId19"/>
+                    <a:blip r:embed="rId24"/>
                     <a:stretch>
                       <a:fillRect/>
                     </a:stretch>
@@ -6697,7 +7548,7 @@
                   <pic:spPr>
                     <a:xfrm>
                       <a:off x="0" y="0"/>
-                      <a:ext cx="5534797" cy="3724795"/>
+                      <a:ext cx="5271210" cy="3989624"/>
                     </a:xfrm>
                     <a:prstGeom prst="rect">
                       <a:avLst/>
@@ -6710,8 +7561,23 @@
         </w:drawing>
       </w:r>
     </w:p>
+    <w:p>
+      <w:pPr>
+        <w:tabs>
+          <w:tab w:val="left" w:pos="3412"/>
+        </w:tabs>
+        <w:jc w:val="center"/>
+        <w:rPr>
+          <w:b/>
+          <w:bCs/>
+          <w:sz w:val="24"/>
+          <w:szCs w:val="24"/>
+          <w:lang w:val="en-SG"/>
+        </w:rPr>
+      </w:pPr>
+    </w:p>
     <w:sectPr>
-      <w:headerReference w:type="default" r:id="rId20"/>
+      <w:headerReference w:type="default" r:id="rId25"/>
       <w:pgSz w:w="11906" w:h="16838"/>
       <w:pgMar w:top="1134" w:right="1133" w:bottom="1440" w:left="1276" w:header="510" w:footer="708" w:gutter="0"/>
       <w:cols w:space="708"/>
@@ -6792,10 +7658,10 @@
 
 <file path=word/commentsExtended.xml><?xml version="1.0" encoding="utf-8"?>
 <w15:commentsEx xmlns:wpc="http://schemas.microsoft.com/office/word/2010/wordprocessingCanvas" xmlns:cx="http://schemas.microsoft.com/office/drawing/2014/chartex" xmlns:cx1="http://schemas.microsoft.com/office/drawing/2015/9/8/chartex" xmlns:cx2="http://schemas.microsoft.com/office/drawing/2015/10/21/chartex" xmlns:cx3="http://schemas.microsoft.com/office/drawing/2016/5/9/chartex" xmlns:cx4="http://schemas.microsoft.com/office/drawing/2016/5/10/chartex" xmlns:cx5="http://schemas.microsoft.com/office/drawing/2016/5/11/chartex" xmlns:cx6="http://schemas.microsoft.com/office/drawing/2016/5/12/chartex" xmlns:cx7="http://schemas.microsoft.com/office/drawing/2016/5/13/chartex" xmlns:cx8="http://schemas.microsoft.com/office/drawing/2016/5/14/chartex" xmlns:mc="http://schemas.openxmlformats.org/markup-compatibility/2006" xmlns:aink="http://schemas.microsoft.com/office/drawing/2016/ink" xmlns:am3d="http://schemas.microsoft.com/office/drawing/2017/model3d" xmlns:o="urn:schemas-microsoft-com:office:office" xmlns:oel="http://schemas.microsoft.com/office/2019/extlst" xmlns:r="http://schemas.openxmlformats.org/officeDocument/2006/relationships" xmlns:m="http://schemas.openxmlformats.org/officeDocument/2006/math" xmlns:v="urn:schemas-microsoft-com:vml" xmlns:wp14="http://schemas.microsoft.com/office/word/2010/wordprocessingDrawing" xmlns:wp="http://schemas.openxmlformats.org/drawingml/2006/wordprocessingDrawing" xmlns:w10="urn:schemas-microsoft-com:office:word" xmlns:w="http://schemas.openxmlformats.org/wordprocessingml/2006/main" xmlns:w14="http://schemas.microsoft.com/office/word/2010/wordml" xmlns:w15="http://schemas.microsoft.com/office/word/2012/wordml" xmlns:w16cex="http://schemas.microsoft.com/office/word/2018/wordml/cex" xmlns:w16cid="http://schemas.microsoft.com/office/word/2016/wordml/cid" xmlns:w16="http://schemas.microsoft.com/office/word/2018/wordml" xmlns:w16du="http://schemas.microsoft.com/office/word/2023/wordml/word16du" xmlns:w16sdtdh="http://schemas.microsoft.com/office/word/2020/wordml/sdtdatahash" xmlns:w16sdtfl="http://schemas.microsoft.com/office/word/2024/wordml/sdtformatlock" xmlns:w16se="http://schemas.microsoft.com/office/word/2015/wordml/symex" xmlns:wpg="http://schemas.microsoft.com/office/word/2010/wordprocessingGroup" xmlns:wpi="http://schemas.microsoft.com/office/word/2010/wordprocessingInk" xmlns:wne="http://schemas.microsoft.com/office/word/2006/wordml" xmlns:wps="http://schemas.microsoft.com/office/word/2010/wordprocessingShape" mc:Ignorable="w14 w15 w16se w16cid w16 w16cex w16sdtdh w16sdtfl w16du wp14">
-  <w15:commentEx w15:paraId="0319B32D" w15:done="0"/>
-  <w15:commentEx w15:paraId="0BFB7AED" w15:done="0"/>
-  <w15:commentEx w15:paraId="49A784B5" w15:done="0"/>
-  <w15:commentEx w15:paraId="3A9ADD7A" w15:done="0"/>
+  <w15:commentEx w15:paraId="3697F904" w15:done="0"/>
+  <w15:commentEx w15:paraId="7F38EF2F" w15:done="0"/>
+  <w15:commentEx w15:paraId="463CCB05" w15:done="0"/>
+  <w15:commentEx w15:paraId="25455CDA" w15:done="0"/>
 </w15:commentsEx>
 </file>
 
@@ -6822,10 +7688,10 @@
 
 <file path=word/commentsIds.xml><?xml version="1.0" encoding="utf-8"?>
 <w16cid:commentsIds xmlns:wpc="http://schemas.microsoft.com/office/word/2010/wordprocessingCanvas" xmlns:cx="http://schemas.microsoft.com/office/drawing/2014/chartex" xmlns:cx1="http://schemas.microsoft.com/office/drawing/2015/9/8/chartex" xmlns:cx2="http://schemas.microsoft.com/office/drawing/2015/10/21/chartex" xmlns:cx3="http://schemas.microsoft.com/office/drawing/2016/5/9/chartex" xmlns:cx4="http://schemas.microsoft.com/office/drawing/2016/5/10/chartex" xmlns:cx5="http://schemas.microsoft.com/office/drawing/2016/5/11/chartex" xmlns:cx6="http://schemas.microsoft.com/office/drawing/2016/5/12/chartex" xmlns:cx7="http://schemas.microsoft.com/office/drawing/2016/5/13/chartex" xmlns:cx8="http://schemas.microsoft.com/office/drawing/2016/5/14/chartex" xmlns:mc="http://schemas.openxmlformats.org/markup-compatibility/2006" xmlns:aink="http://schemas.microsoft.com/office/drawing/2016/ink" xmlns:am3d="http://schemas.microsoft.com/office/drawing/2017/model3d" xmlns:o="urn:schemas-microsoft-com:office:office" xmlns:oel="http://schemas.microsoft.com/office/2019/extlst" xmlns:r="http://schemas.openxmlformats.org/officeDocument/2006/relationships" xmlns:m="http://schemas.openxmlformats.org/officeDocument/2006/math" xmlns:v="urn:schemas-microsoft-com:vml" xmlns:wp14="http://schemas.microsoft.com/office/word/2010/wordprocessingDrawing" xmlns:wp="http://schemas.openxmlformats.org/drawingml/2006/wordprocessingDrawing" xmlns:w10="urn:schemas-microsoft-com:office:word" xmlns:w="http://schemas.openxmlformats.org/wordprocessingml/2006/main" xmlns:w14="http://schemas.microsoft.com/office/word/2010/wordml" xmlns:w15="http://schemas.microsoft.com/office/word/2012/wordml" xmlns:w16cex="http://schemas.microsoft.com/office/word/2018/wordml/cex" xmlns:w16cid="http://schemas.microsoft.com/office/word/2016/wordml/cid" xmlns:w16="http://schemas.microsoft.com/office/word/2018/wordml" xmlns:w16du="http://schemas.microsoft.com/office/word/2023/wordml/word16du" xmlns:w16sdtdh="http://schemas.microsoft.com/office/word/2020/wordml/sdtdatahash" xmlns:w16sdtfl="http://schemas.microsoft.com/office/word/2024/wordml/sdtformatlock" xmlns:w16se="http://schemas.microsoft.com/office/word/2015/wordml/symex" xmlns:wpg="http://schemas.microsoft.com/office/word/2010/wordprocessingGroup" xmlns:wpi="http://schemas.microsoft.com/office/word/2010/wordprocessingInk" xmlns:wne="http://schemas.microsoft.com/office/word/2006/wordml" xmlns:wps="http://schemas.microsoft.com/office/word/2010/wordprocessingShape" mc:Ignorable="w14 w15 w16se w16cid w16 w16cex w16sdtdh w16sdtfl w16du wp14">
-  <w16cid:commentId w16cid:paraId="0319B32D" w16cid:durableId="32D14B73"/>
-  <w16cid:commentId w16cid:paraId="0BFB7AED" w16cid:durableId="2FC46C18"/>
-  <w16cid:commentId w16cid:paraId="49A784B5" w16cid:durableId="6881C481"/>
-  <w16cid:commentId w16cid:paraId="3A9ADD7A" w16cid:durableId="175A37DD"/>
+  <w16cid:commentId w16cid:paraId="3697F904" w16cid:durableId="32D14B73"/>
+  <w16cid:commentId w16cid:paraId="7F38EF2F" w16cid:durableId="2FC46C18"/>
+  <w16cid:commentId w16cid:paraId="463CCB05" w16cid:durableId="6881C481"/>
+  <w16cid:commentId w16cid:paraId="25455CDA" w16cid:durableId="175A37DD"/>
 </w16cid:commentsIds>
 </file>
 
@@ -9485,6 +10351,7 @@
   <w:style w:type="character" w:default="1" w:styleId="DefaultParagraphFont">
     <w:name w:val="Default Paragraph Font"/>
     <w:uiPriority w:val="1"/>
+    <w:semiHidden/>
     <w:unhideWhenUsed/>
   </w:style>
   <w:style w:type="table" w:default="1" w:styleId="TableNormal">
@@ -10075,7 +10942,9 @@
 </file>
 
 <file path=customXml/item1.xml><?xml version="1.0" encoding="utf-8"?>
-<b:Sources xmlns:b="http://schemas.openxmlformats.org/officeDocument/2006/bibliography" xmlns="http://schemas.openxmlformats.org/officeDocument/2006/bibliography" SelectedStyle="\APASixthEditionOfficeOnline.xsl" StyleName="APA" Version="6"/>
+<p:properties xmlns:p="http://schemas.microsoft.com/office/2006/metadata/properties" xmlns:xsi="http://www.w3.org/2001/XMLSchema-instance" xmlns:pc="http://schemas.microsoft.com/office/infopath/2007/PartnerControls">
+  <documentManagement/>
+</p:properties>
 </file>
 
 <file path=customXml/item2.xml><?xml version="1.0" encoding="utf-8"?>
@@ -10217,9 +11086,7 @@
 </file>
 
 <file path=customXml/item3.xml><?xml version="1.0" encoding="utf-8"?>
-<p:properties xmlns:p="http://schemas.microsoft.com/office/2006/metadata/properties" xmlns:xsi="http://www.w3.org/2001/XMLSchema-instance" xmlns:pc="http://schemas.microsoft.com/office/infopath/2007/PartnerControls">
-  <documentManagement/>
-</p:properties>
+<b:Sources xmlns:b="http://schemas.openxmlformats.org/officeDocument/2006/bibliography" xmlns="http://schemas.openxmlformats.org/officeDocument/2006/bibliography" SelectedStyle="\APASixthEditionOfficeOnline.xsl" StyleName="APA" Version="6"/>
 </file>
 
 <file path=customXml/item4.xml><?xml version="1.0" encoding="utf-8"?>
@@ -10232,9 +11099,10 @@
 </file>
 
 <file path=customXml/itemProps1.xml><?xml version="1.0" encoding="utf-8"?>
-<ds:datastoreItem xmlns:ds="http://schemas.openxmlformats.org/officeDocument/2006/customXml" ds:itemID="{19DC61BE-93FA-4491-9772-E1221A4033B9}">
+<ds:datastoreItem xmlns:ds="http://schemas.openxmlformats.org/officeDocument/2006/customXml" ds:itemID="{E9F4B20F-6069-42DD-ACE1-B693435E4710}">
   <ds:schemaRefs>
-    <ds:schemaRef ds:uri="http://schemas.openxmlformats.org/officeDocument/2006/bibliography"/>
+    <ds:schemaRef ds:uri="http://schemas.microsoft.com/office/2006/metadata/properties"/>
+    <ds:schemaRef ds:uri="http://schemas.microsoft.com/office/infopath/2007/PartnerControls"/>
   </ds:schemaRefs>
 </ds:datastoreItem>
 </file>
@@ -10258,10 +11126,9 @@
 </file>
 
 <file path=customXml/itemProps3.xml><?xml version="1.0" encoding="utf-8"?>
-<ds:datastoreItem xmlns:ds="http://schemas.openxmlformats.org/officeDocument/2006/customXml" ds:itemID="{E9F4B20F-6069-42DD-ACE1-B693435E4710}">
+<ds:datastoreItem xmlns:ds="http://schemas.openxmlformats.org/officeDocument/2006/customXml" ds:itemID="{19DC61BE-93FA-4491-9772-E1221A4033B9}">
   <ds:schemaRefs>
-    <ds:schemaRef ds:uri="http://schemas.microsoft.com/office/2006/metadata/properties"/>
-    <ds:schemaRef ds:uri="http://schemas.microsoft.com/office/infopath/2007/PartnerControls"/>
+    <ds:schemaRef ds:uri="http://schemas.openxmlformats.org/officeDocument/2006/bibliography"/>
   </ds:schemaRefs>
 </ds:datastoreItem>
 </file>
